--- a/StellarBillingSystem/Templates/BillTemplate.docx
+++ b/StellarBillingSystem/Templates/BillTemplate.docx
@@ -213,15 +213,7 @@
           <w:sz w:val="24"/>
           <w:szCs w:val="24"/>
         </w:rPr>
-        <w:t>billno</w:t>
-      </w:r>
-      <w:r>
-        <w:rPr>
-          <w:rFonts w:ascii="Times New Roman" w:hAnsi="Times New Roman" w:cs="Times New Roman"/>
-          <w:sz w:val="24"/>
-          <w:szCs w:val="24"/>
-        </w:rPr>
-        <w:t>det</w:t>
+        <w:t>billnodet</w:t>
       </w:r>
       <w:proofErr w:type="spellEnd"/>
       <w:r>
@@ -241,6 +233,50 @@
           <w:szCs w:val="24"/>
         </w:rPr>
       </w:pPr>
+    </w:p>
+    <w:p>
+      <w:pPr>
+        <w:rPr>
+          <w:rFonts w:ascii="Times New Roman" w:hAnsi="Times New Roman" w:cs="Times New Roman"/>
+          <w:sz w:val="24"/>
+          <w:szCs w:val="24"/>
+        </w:rPr>
+      </w:pPr>
+    </w:p>
+    <w:p>
+      <w:pPr>
+        <w:rPr>
+          <w:rFonts w:ascii="Times New Roman" w:hAnsi="Times New Roman" w:cs="Times New Roman"/>
+          <w:sz w:val="24"/>
+          <w:szCs w:val="24"/>
+        </w:rPr>
+      </w:pPr>
+      <w:r>
+        <w:rPr>
+          <w:rFonts w:ascii="Times New Roman" w:hAnsi="Times New Roman" w:cs="Times New Roman"/>
+          <w:sz w:val="24"/>
+          <w:szCs w:val="24"/>
+        </w:rPr>
+        <w:t>Total Amount = &lt;&lt;</w:t>
+      </w:r>
+      <w:proofErr w:type="spellStart"/>
+      <w:r>
+        <w:rPr>
+          <w:rFonts w:ascii="Times New Roman" w:hAnsi="Times New Roman" w:cs="Times New Roman"/>
+          <w:sz w:val="24"/>
+          <w:szCs w:val="24"/>
+        </w:rPr>
+        <w:t>totalamount</w:t>
+      </w:r>
+      <w:proofErr w:type="spellEnd"/>
+      <w:r>
+        <w:rPr>
+          <w:rFonts w:ascii="Times New Roman" w:hAnsi="Times New Roman" w:cs="Times New Roman"/>
+          <w:sz w:val="24"/>
+          <w:szCs w:val="24"/>
+        </w:rPr>
+        <w:t>&gt;&gt;</w:t>
+      </w:r>
     </w:p>
     <w:p>
       <w:pPr>

--- a/StellarBillingSystem/Templates/BillTemplate.docx
+++ b/StellarBillingSystem/Templates/BillTemplate.docx
@@ -6,77 +6,1713 @@
       <w:pPr>
         <w:rPr>
           <w:rFonts w:ascii="Times New Roman" w:hAnsi="Times New Roman" w:cs="Times New Roman"/>
-          <w:noProof/>
-          <w:sz w:val="24"/>
-          <w:szCs w:val="24"/>
+          <w:b/>
+          <w:bCs/>
+          <w:sz w:val="32"/>
+          <w:szCs w:val="32"/>
+          <w:u w:val="single"/>
         </w:rPr>
       </w:pPr>
-      <w:r>
+    </w:p>
+    <w:tbl>
+      <w:tblPr>
+        <w:tblW w:w="11488" w:type="dxa"/>
+        <w:tblInd w:w="-210" w:type="dxa"/>
+        <w:tblLook w:val="0000" w:firstRow="0" w:lastRow="0" w:firstColumn="0" w:lastColumn="0" w:noHBand="0" w:noVBand="0"/>
+      </w:tblPr>
+      <w:tblGrid>
+        <w:gridCol w:w="6481"/>
+        <w:gridCol w:w="5007"/>
+      </w:tblGrid>
+      <w:tr>
+        <w:trPr>
+          <w:trHeight w:val="4171"/>
+        </w:trPr>
+        <w:tc>
+          <w:tcPr>
+            <w:tcW w:w="6481" w:type="dxa"/>
+          </w:tcPr>
+          <w:p>
+            <w:pPr>
+              <w:ind w:left="205"/>
+              <w:rPr>
+                <w:rFonts w:ascii="Times New Roman" w:hAnsi="Times New Roman" w:cs="Times New Roman"/>
+                <w:b/>
+                <w:bCs/>
+                <w:sz w:val="32"/>
+                <w:szCs w:val="32"/>
+                <w:u w:val="single"/>
+              </w:rPr>
+            </w:pPr>
+            <w:r>
+              <w:rPr>
+                <w:noProof/>
+              </w:rPr>
+              <mc:AlternateContent>
+                <mc:Choice Requires="wpg">
+                  <w:drawing>
+                    <wp:anchor distT="0" distB="0" distL="114300" distR="114300" simplePos="0" relativeHeight="251663360" behindDoc="0" locked="0" layoutInCell="1" allowOverlap="1" wp14:anchorId="519D75C7" wp14:editId="20BB22F5">
+                      <wp:simplePos x="0" y="0"/>
+                      <wp:positionH relativeFrom="page">
+                        <wp:posOffset>4476750</wp:posOffset>
+                      </wp:positionH>
+                      <wp:positionV relativeFrom="paragraph">
+                        <wp:posOffset>140335</wp:posOffset>
+                      </wp:positionV>
+                      <wp:extent cx="2717165" cy="2285365"/>
+                      <wp:effectExtent l="0" t="0" r="6985" b="635"/>
+                      <wp:wrapNone/>
+                      <wp:docPr id="366826708" name="Group 14"/>
+                      <wp:cNvGraphicFramePr>
+                        <a:graphicFrameLocks xmlns:a="http://schemas.openxmlformats.org/drawingml/2006/main"/>
+                      </wp:cNvGraphicFramePr>
+                      <a:graphic xmlns:a="http://schemas.openxmlformats.org/drawingml/2006/main">
+                        <a:graphicData uri="http://schemas.microsoft.com/office/word/2010/wordprocessingGroup">
+                          <wpg:wgp>
+                            <wpg:cNvGrpSpPr>
+                              <a:grpSpLocks/>
+                            </wpg:cNvGrpSpPr>
+                            <wpg:grpSpPr bwMode="auto">
+                              <a:xfrm>
+                                <a:off x="0" y="0"/>
+                                <a:ext cx="2717165" cy="2285365"/>
+                                <a:chOff x="6956" y="-888"/>
+                                <a:chExt cx="4279" cy="3599"/>
+                              </a:xfrm>
+                            </wpg:grpSpPr>
+                            <pic:pic xmlns:pic="http://schemas.openxmlformats.org/drawingml/2006/picture">
+                              <pic:nvPicPr>
+                                <pic:cNvPr id="973564720" name="Picture 16"/>
+                                <pic:cNvPicPr>
+                                  <a:picLocks noChangeAspect="1" noChangeArrowheads="1"/>
+                                </pic:cNvPicPr>
+                              </pic:nvPicPr>
+                              <pic:blipFill>
+                                <a:blip r:embed="rId7">
+                                  <a:extLst>
+                                    <a:ext uri="{28A0092B-C50C-407E-A947-70E740481C1C}">
+                                      <a14:useLocalDpi xmlns:a14="http://schemas.microsoft.com/office/drawing/2010/main" val="0"/>
+                                    </a:ext>
+                                  </a:extLst>
+                                </a:blip>
+                                <a:srcRect/>
+                                <a:stretch>
+                                  <a:fillRect/>
+                                </a:stretch>
+                              </pic:blipFill>
+                              <pic:spPr bwMode="auto">
+                                <a:xfrm>
+                                  <a:off x="6956" y="-888"/>
+                                  <a:ext cx="4270" cy="3599"/>
+                                </a:xfrm>
+                                <a:prstGeom prst="rect">
+                                  <a:avLst/>
+                                </a:prstGeom>
+                                <a:noFill/>
+                                <a:ln>
+                                  <a:noFill/>
+                                </a:ln>
+                                <a:extLst>
+                                  <a:ext uri="{909E8E84-426E-40DD-AFC4-6F175D3DCCD1}">
+                                    <a14:hiddenFill xmlns:a14="http://schemas.microsoft.com/office/drawing/2010/main">
+                                      <a:solidFill>
+                                        <a:srgbClr val="FFFFFF"/>
+                                      </a:solidFill>
+                                    </a14:hiddenFill>
+                                  </a:ext>
+                                  <a:ext uri="{91240B29-F687-4F45-9708-019B960494DF}">
+                                    <a14:hiddenLine xmlns:a14="http://schemas.microsoft.com/office/drawing/2010/main" w="9525">
+                                      <a:solidFill>
+                                        <a:srgbClr val="000000"/>
+                                      </a:solidFill>
+                                      <a:miter lim="800000"/>
+                                      <a:headEnd/>
+                                      <a:tailEnd/>
+                                    </a14:hiddenLine>
+                                  </a:ext>
+                                </a:extLst>
+                              </pic:spPr>
+                            </pic:pic>
+                            <wps:wsp>
+                              <wps:cNvPr id="512016817" name="Text Box 15"/>
+                              <wps:cNvSpPr txBox="1">
+                                <a:spLocks noChangeArrowheads="1"/>
+                              </wps:cNvSpPr>
+                              <wps:spPr bwMode="auto">
+                                <a:xfrm>
+                                  <a:off x="6965" y="-888"/>
+                                  <a:ext cx="4270" cy="3599"/>
+                                </a:xfrm>
+                                <a:prstGeom prst="rect">
+                                  <a:avLst/>
+                                </a:prstGeom>
+                                <a:noFill/>
+                                <a:ln>
+                                  <a:noFill/>
+                                </a:ln>
+                                <a:extLst>
+                                  <a:ext uri="{909E8E84-426E-40DD-AFC4-6F175D3DCCD1}">
+                                    <a14:hiddenFill xmlns:a14="http://schemas.microsoft.com/office/drawing/2010/main">
+                                      <a:solidFill>
+                                        <a:srgbClr val="FFFFFF"/>
+                                      </a:solidFill>
+                                    </a14:hiddenFill>
+                                  </a:ext>
+                                  <a:ext uri="{91240B29-F687-4F45-9708-019B960494DF}">
+                                    <a14:hiddenLine xmlns:a14="http://schemas.microsoft.com/office/drawing/2010/main" w="9525">
+                                      <a:solidFill>
+                                        <a:srgbClr val="000000"/>
+                                      </a:solidFill>
+                                      <a:miter lim="800000"/>
+                                      <a:headEnd/>
+                                      <a:tailEnd/>
+                                    </a14:hiddenLine>
+                                  </a:ext>
+                                </a:extLst>
+                              </wps:spPr>
+                              <wps:txbx>
+                                <w:txbxContent>
+                                  <w:p>
+                                    <w:pPr>
+                                      <w:spacing w:before="57" w:line="295" w:lineRule="exact"/>
+                                      <w:ind w:left="827"/>
+                                      <w:rPr>
+                                        <w:b/>
+                                        <w:sz w:val="25"/>
+                                      </w:rPr>
+                                    </w:pPr>
+                                    <w:r>
+                                      <w:rPr>
+                                        <w:b/>
+                                        <w:color w:val="231F20"/>
+                                        <w:w w:val="85"/>
+                                        <w:sz w:val="25"/>
+                                      </w:rPr>
+                                      <w:t>+91</w:t>
+                                    </w:r>
+                                    <w:r>
+                                      <w:rPr>
+                                        <w:b/>
+                                        <w:color w:val="231F20"/>
+                                        <w:spacing w:val="7"/>
+                                        <w:w w:val="85"/>
+                                        <w:sz w:val="25"/>
+                                      </w:rPr>
+                                      <w:t xml:space="preserve"> </w:t>
+                                    </w:r>
+                                    <w:r>
+                                      <w:rPr>
+                                        <w:b/>
+                                        <w:color w:val="231F20"/>
+                                        <w:w w:val="85"/>
+                                        <w:sz w:val="25"/>
+                                      </w:rPr>
+                                      <w:t>99945</w:t>
+                                    </w:r>
+                                    <w:r>
+                                      <w:rPr>
+                                        <w:b/>
+                                        <w:color w:val="231F20"/>
+                                        <w:spacing w:val="7"/>
+                                        <w:w w:val="85"/>
+                                        <w:sz w:val="25"/>
+                                      </w:rPr>
+                                      <w:t xml:space="preserve"> </w:t>
+                                    </w:r>
+                                    <w:r>
+                                      <w:rPr>
+                                        <w:b/>
+                                        <w:color w:val="231F20"/>
+                                        <w:w w:val="85"/>
+                                        <w:sz w:val="25"/>
+                                      </w:rPr>
+                                      <w:t>78802</w:t>
+                                    </w:r>
+                                  </w:p>
+                                  <w:p>
+                                    <w:pPr>
+                                      <w:spacing w:line="295" w:lineRule="exact"/>
+                                      <w:ind w:left="840"/>
+                                      <w:rPr>
+                                        <w:b/>
+                                        <w:sz w:val="25"/>
+                                      </w:rPr>
+                                    </w:pPr>
+                                    <w:r>
+                                      <w:rPr>
+                                        <w:b/>
+                                        <w:color w:val="231F20"/>
+                                        <w:w w:val="85"/>
+                                        <w:sz w:val="25"/>
+                                      </w:rPr>
+                                      <w:t>+91</w:t>
+                                    </w:r>
+                                    <w:r>
+                                      <w:rPr>
+                                        <w:b/>
+                                        <w:color w:val="231F20"/>
+                                        <w:spacing w:val="-6"/>
+                                        <w:w w:val="85"/>
+                                        <w:sz w:val="25"/>
+                                      </w:rPr>
+                                      <w:t xml:space="preserve"> </w:t>
+                                    </w:r>
+                                    <w:r>
+                                      <w:rPr>
+                                        <w:b/>
+                                        <w:color w:val="231F20"/>
+                                        <w:w w:val="85"/>
+                                        <w:sz w:val="25"/>
+                                      </w:rPr>
+                                      <w:t>96265</w:t>
+                                    </w:r>
+                                    <w:r>
+                                      <w:rPr>
+                                        <w:b/>
+                                        <w:color w:val="231F20"/>
+                                        <w:spacing w:val="-6"/>
+                                        <w:w w:val="85"/>
+                                        <w:sz w:val="25"/>
+                                      </w:rPr>
+                                      <w:t xml:space="preserve"> </w:t>
+                                    </w:r>
+                                    <w:r>
+                                      <w:rPr>
+                                        <w:b/>
+                                        <w:color w:val="231F20"/>
+                                        <w:w w:val="85"/>
+                                        <w:sz w:val="25"/>
+                                      </w:rPr>
+                                      <w:t>89922</w:t>
+                                    </w:r>
+                                  </w:p>
+                                  <w:p>
+                                    <w:pPr>
+                                      <w:spacing w:before="158" w:line="225" w:lineRule="auto"/>
+                                      <w:ind w:left="213" w:right="1493"/>
+                                      <w:rPr>
+                                        <w:rFonts w:asciiTheme="minorHAnsi" w:hAnsiTheme="minorHAnsi" w:cstheme="minorHAnsi"/>
+                                        <w:sz w:val="24"/>
+                                      </w:rPr>
+                                    </w:pPr>
+                                    <w:proofErr w:type="spellStart"/>
+                                    <w:r>
+                                      <w:rPr>
+                                        <w:rFonts w:asciiTheme="minorHAnsi" w:hAnsiTheme="minorHAnsi" w:cstheme="minorHAnsi"/>
+                                        <w:color w:val="231F20"/>
+                                        <w:spacing w:val="-1"/>
+                                        <w:w w:val="105"/>
+                                        <w:sz w:val="24"/>
+                                      </w:rPr>
+                                      <w:t>info@lees</w:t>
+                                    </w:r>
+                                    <w:r>
+                                      <w:rPr>
+                                        <w:rFonts w:asciiTheme="minorHAnsi" w:hAnsiTheme="minorHAnsi" w:cstheme="minorHAnsi"/>
+                                        <w:color w:val="231F20"/>
+                                        <w:spacing w:val="-1"/>
+                                        <w:w w:val="105"/>
+                                        <w:sz w:val="24"/>
+                                      </w:rPr>
+                                      <w:t>t</w:t>
+                                    </w:r>
+                                    <w:r>
+                                      <w:rPr>
+                                        <w:rFonts w:asciiTheme="minorHAnsi" w:hAnsiTheme="minorHAnsi" w:cstheme="minorHAnsi"/>
+                                        <w:color w:val="231F20"/>
+                                        <w:spacing w:val="-1"/>
+                                        <w:w w:val="105"/>
+                                        <w:sz w:val="24"/>
+                                      </w:rPr>
+                                      <w:t>o</w:t>
+                                    </w:r>
+                                    <w:r>
+                                      <w:rPr>
+                                        <w:rFonts w:asciiTheme="minorHAnsi" w:hAnsiTheme="minorHAnsi" w:cstheme="minorHAnsi"/>
+                                        <w:color w:val="231F20"/>
+                                        <w:spacing w:val="-1"/>
+                                        <w:w w:val="105"/>
+                                        <w:sz w:val="24"/>
+                                      </w:rPr>
+                                      <w:t>r</w:t>
+                                    </w:r>
+                                    <w:r>
+                                      <w:rPr>
+                                        <w:rFonts w:asciiTheme="minorHAnsi" w:hAnsiTheme="minorHAnsi" w:cstheme="minorHAnsi"/>
+                                        <w:color w:val="231F20"/>
+                                        <w:spacing w:val="-1"/>
+                                        <w:w w:val="105"/>
+                                        <w:sz w:val="24"/>
+                                      </w:rPr>
+                                      <w:t>eindia</w:t>
+                                    </w:r>
+                                    <w:proofErr w:type="spellEnd"/>
+                                    <w:r>
+                                      <w:rPr>
+                                        <w:rFonts w:asciiTheme="minorHAnsi" w:hAnsiTheme="minorHAnsi" w:cstheme="minorHAnsi"/>
+                                        <w:color w:val="231F20"/>
+                                        <w:spacing w:val="-1"/>
+                                        <w:w w:val="105"/>
+                                        <w:sz w:val="24"/>
+                                      </w:rPr>
+                                      <w:t>.</w:t>
+                                    </w:r>
+                                    <w:r>
+                                      <w:rPr>
+                                        <w:rFonts w:asciiTheme="minorHAnsi" w:hAnsiTheme="minorHAnsi" w:cstheme="minorHAnsi"/>
+                                        <w:color w:val="231F20"/>
+                                        <w:spacing w:val="-76"/>
+                                        <w:w w:val="105"/>
+                                        <w:sz w:val="24"/>
+                                      </w:rPr>
+                                      <w:t xml:space="preserve"> </w:t>
+                                    </w:r>
+                                    <w:r>
+                                      <w:rPr>
+                                        <w:rFonts w:asciiTheme="minorHAnsi" w:hAnsiTheme="minorHAnsi" w:cstheme="minorHAnsi"/>
+                                        <w:color w:val="231F20"/>
+                                        <w:spacing w:val="-1"/>
+                                        <w:w w:val="105"/>
+                                        <w:sz w:val="24"/>
+                                      </w:rPr>
+                                      <w:t>www.lees</w:t>
+                                    </w:r>
+                                    <w:r>
+                                      <w:rPr>
+                                        <w:rFonts w:asciiTheme="minorHAnsi" w:hAnsiTheme="minorHAnsi" w:cstheme="minorHAnsi"/>
+                                        <w:color w:val="231F20"/>
+                                        <w:spacing w:val="-1"/>
+                                        <w:w w:val="105"/>
+                                        <w:sz w:val="24"/>
+                                      </w:rPr>
+                                      <w:t>t</w:t>
+                                    </w:r>
+                                    <w:r>
+                                      <w:rPr>
+                                        <w:rFonts w:asciiTheme="minorHAnsi" w:hAnsiTheme="minorHAnsi" w:cstheme="minorHAnsi"/>
+                                        <w:color w:val="231F20"/>
+                                        <w:spacing w:val="-1"/>
+                                        <w:w w:val="105"/>
+                                        <w:sz w:val="24"/>
+                                      </w:rPr>
+                                      <w:t>o</w:t>
+                                    </w:r>
+                                    <w:r>
+                                      <w:rPr>
+                                        <w:rFonts w:asciiTheme="minorHAnsi" w:hAnsiTheme="minorHAnsi" w:cstheme="minorHAnsi"/>
+                                        <w:color w:val="231F20"/>
+                                        <w:spacing w:val="-1"/>
+                                        <w:w w:val="105"/>
+                                        <w:sz w:val="24"/>
+                                      </w:rPr>
+                                      <w:t>r</w:t>
+                                    </w:r>
+                                    <w:r>
+                                      <w:rPr>
+                                        <w:rFonts w:asciiTheme="minorHAnsi" w:hAnsiTheme="minorHAnsi" w:cstheme="minorHAnsi"/>
+                                        <w:color w:val="231F20"/>
+                                        <w:spacing w:val="-1"/>
+                                        <w:w w:val="105"/>
+                                        <w:sz w:val="24"/>
+                                      </w:rPr>
+                                      <w:t>eindia.com</w:t>
+                                    </w:r>
+                                  </w:p>
+                                  <w:p>
+                                    <w:pPr>
+                                      <w:spacing w:before="2"/>
+                                      <w:rPr>
+                                        <w:rFonts w:asciiTheme="minorHAnsi" w:hAnsiTheme="minorHAnsi" w:cstheme="minorHAnsi"/>
+                                        <w:sz w:val="24"/>
+                                      </w:rPr>
+                                    </w:pPr>
+                                  </w:p>
+                                  <w:p>
+                                    <w:pPr>
+                                      <w:spacing w:line="216" w:lineRule="auto"/>
+                                      <w:ind w:left="744" w:right="1493" w:hanging="11"/>
+                                      <w:rPr>
+                                        <w:rFonts w:asciiTheme="minorHAnsi" w:hAnsiTheme="minorHAnsi" w:cstheme="minorHAnsi"/>
+                                        <w:sz w:val="20"/>
+                                      </w:rPr>
+                                    </w:pPr>
+                                    <w:r>
+                                      <w:rPr>
+                                        <w:rFonts w:asciiTheme="minorHAnsi" w:hAnsiTheme="minorHAnsi" w:cstheme="minorHAnsi"/>
+                                        <w:color w:val="231F20"/>
+                                        <w:sz w:val="20"/>
+                                      </w:rPr>
+                                      <w:t>@lees</w:t>
+                                    </w:r>
+                                    <w:r>
+                                      <w:rPr>
+                                        <w:rFonts w:asciiTheme="minorHAnsi" w:hAnsiTheme="minorHAnsi" w:cstheme="minorHAnsi"/>
+                                        <w:color w:val="231F20"/>
+                                        <w:sz w:val="20"/>
+                                      </w:rPr>
+                                      <w:t>t</w:t>
+                                    </w:r>
+                                    <w:r>
+                                      <w:rPr>
+                                        <w:rFonts w:asciiTheme="minorHAnsi" w:hAnsiTheme="minorHAnsi" w:cstheme="minorHAnsi"/>
+                                        <w:color w:val="231F20"/>
+                                        <w:sz w:val="20"/>
+                                      </w:rPr>
+                                      <w:t>o</w:t>
+                                    </w:r>
+                                    <w:r>
+                                      <w:rPr>
+                                        <w:rFonts w:asciiTheme="minorHAnsi" w:hAnsiTheme="minorHAnsi" w:cstheme="minorHAnsi"/>
+                                        <w:color w:val="231F20"/>
+                                        <w:sz w:val="20"/>
+                                      </w:rPr>
+                                      <w:t>r</w:t>
+                                    </w:r>
+                                    <w:r>
+                                      <w:rPr>
+                                        <w:rFonts w:asciiTheme="minorHAnsi" w:hAnsiTheme="minorHAnsi" w:cstheme="minorHAnsi"/>
+                                        <w:color w:val="231F20"/>
+                                        <w:sz w:val="20"/>
+                                      </w:rPr>
+                                      <w:t>e_india</w:t>
+                                    </w:r>
+                                    <w:r>
+                                      <w:rPr>
+                                        <w:rFonts w:asciiTheme="minorHAnsi" w:hAnsiTheme="minorHAnsi" w:cstheme="minorHAnsi"/>
+                                        <w:color w:val="231F20"/>
+                                        <w:spacing w:val="-60"/>
+                                        <w:sz w:val="20"/>
+                                      </w:rPr>
+                                      <w:t xml:space="preserve"> </w:t>
+                                    </w:r>
+                                    <w:r>
+                                      <w:rPr>
+                                        <w:rFonts w:asciiTheme="minorHAnsi" w:hAnsiTheme="minorHAnsi" w:cstheme="minorHAnsi"/>
+                                        <w:color w:val="231F20"/>
+                                        <w:w w:val="105"/>
+                                        <w:sz w:val="20"/>
+                                      </w:rPr>
+                                      <w:t>@</w:t>
+                                    </w:r>
+                                    <w:proofErr w:type="gramStart"/>
+                                    <w:r>
+                                      <w:rPr>
+                                        <w:rFonts w:asciiTheme="minorHAnsi" w:hAnsiTheme="minorHAnsi" w:cstheme="minorHAnsi"/>
+                                        <w:color w:val="231F20"/>
+                                        <w:w w:val="105"/>
+                                        <w:sz w:val="20"/>
+                                      </w:rPr>
+                                      <w:t>pandijegan.k</w:t>
+                                    </w:r>
+                                    <w:proofErr w:type="gramEnd"/>
+                                  </w:p>
+                                  <w:p>
+                                    <w:pPr>
+                                      <w:spacing w:before="195"/>
+                                      <w:ind w:left="213"/>
+                                      <w:rPr>
+                                        <w:rFonts w:asciiTheme="minorHAnsi" w:hAnsiTheme="minorHAnsi" w:cstheme="minorHAnsi"/>
+                                        <w:sz w:val="24"/>
+                                      </w:rPr>
+                                    </w:pPr>
+                                    <w:r>
+                                      <w:rPr>
+                                        <w:rFonts w:asciiTheme="minorHAnsi" w:hAnsiTheme="minorHAnsi" w:cstheme="minorHAnsi"/>
+                                        <w:color w:val="231F20"/>
+                                        <w:sz w:val="24"/>
+                                      </w:rPr>
+                                      <w:t>GSTIN</w:t>
+                                    </w:r>
+                                    <w:r>
+                                      <w:rPr>
+                                        <w:rFonts w:asciiTheme="minorHAnsi" w:hAnsiTheme="minorHAnsi" w:cstheme="minorHAnsi"/>
+                                        <w:color w:val="231F20"/>
+                                        <w:spacing w:val="-21"/>
+                                        <w:sz w:val="24"/>
+                                      </w:rPr>
+                                      <w:t xml:space="preserve"> </w:t>
+                                    </w:r>
+                                    <w:r>
+                                      <w:rPr>
+                                        <w:rFonts w:asciiTheme="minorHAnsi" w:hAnsiTheme="minorHAnsi" w:cstheme="minorHAnsi"/>
+                                        <w:color w:val="231F20"/>
+                                        <w:sz w:val="24"/>
+                                      </w:rPr>
+                                      <w:t>33DRNPP3773C1ZM</w:t>
+                                    </w:r>
+                                  </w:p>
+                                  <w:p>
+                                    <w:pPr>
+                                      <w:spacing w:before="135" w:line="244" w:lineRule="auto"/>
+                                      <w:ind w:left="217" w:firstLine="146"/>
+                                      <w:rPr>
+                                        <w:rFonts w:asciiTheme="minorHAnsi" w:hAnsiTheme="minorHAnsi" w:cstheme="minorHAnsi"/>
+                                        <w:b/>
+                                      </w:rPr>
+                                    </w:pPr>
+                                    <w:r>
+                                      <w:rPr>
+                                        <w:rFonts w:asciiTheme="minorHAnsi" w:hAnsiTheme="minorHAnsi" w:cstheme="minorHAnsi"/>
+                                        <w:b/>
+                                        <w:color w:val="231F20"/>
+                                        <w:spacing w:val="-2"/>
+                                        <w:w w:val="90"/>
+                                      </w:rPr>
+                                      <w:t xml:space="preserve">4765/5, </w:t>
+                                    </w:r>
+                                    <w:proofErr w:type="spellStart"/>
+                                    <w:r>
+                                      <w:rPr>
+                                        <w:rFonts w:asciiTheme="minorHAnsi" w:hAnsiTheme="minorHAnsi" w:cstheme="minorHAnsi"/>
+                                        <w:b/>
+                                        <w:color w:val="231F20"/>
+                                        <w:spacing w:val="-2"/>
+                                        <w:w w:val="90"/>
+                                      </w:rPr>
+                                      <w:t>Ayyanarpuram</w:t>
+                                    </w:r>
+                                    <w:proofErr w:type="spellEnd"/>
+                                    <w:r>
+                                      <w:rPr>
+                                        <w:rFonts w:asciiTheme="minorHAnsi" w:hAnsiTheme="minorHAnsi" w:cstheme="minorHAnsi"/>
+                                        <w:b/>
+                                        <w:color w:val="231F20"/>
+                                        <w:spacing w:val="-2"/>
+                                        <w:w w:val="90"/>
+                                      </w:rPr>
+                                      <w:t xml:space="preserve"> </w:t>
+                                    </w:r>
+                                    <w:r>
+                                      <w:rPr>
+                                        <w:rFonts w:asciiTheme="minorHAnsi" w:hAnsiTheme="minorHAnsi" w:cstheme="minorHAnsi"/>
+                                        <w:b/>
+                                        <w:color w:val="231F20"/>
+                                        <w:spacing w:val="-1"/>
+                                        <w:w w:val="90"/>
+                                      </w:rPr>
+                                      <w:t>1s</w:t>
+                                    </w:r>
+                                    <w:r>
+                                      <w:rPr>
+                                        <w:rFonts w:asciiTheme="minorHAnsi" w:hAnsiTheme="minorHAnsi" w:cstheme="minorHAnsi"/>
+                                        <w:b/>
+                                        <w:color w:val="231F20"/>
+                                        <w:spacing w:val="-1"/>
+                                        <w:w w:val="90"/>
+                                      </w:rPr>
+                                      <w:t>t</w:t>
+                                    </w:r>
+                                    <w:r>
+                                      <w:rPr>
+                                        <w:rFonts w:asciiTheme="minorHAnsi" w:hAnsiTheme="minorHAnsi" w:cstheme="minorHAnsi"/>
+                                        <w:b/>
+                                        <w:color w:val="231F20"/>
+                                        <w:spacing w:val="-1"/>
+                                        <w:w w:val="90"/>
+                                      </w:rPr>
+                                      <w:t xml:space="preserve"> S</w:t>
+                                    </w:r>
+                                    <w:r>
+                                      <w:rPr>
+                                        <w:rFonts w:asciiTheme="minorHAnsi" w:hAnsiTheme="minorHAnsi" w:cstheme="minorHAnsi"/>
+                                        <w:b/>
+                                        <w:color w:val="231F20"/>
+                                        <w:spacing w:val="-1"/>
+                                        <w:w w:val="90"/>
+                                      </w:rPr>
+                                      <w:t>t</w:t>
+                                    </w:r>
+                                    <w:r>
+                                      <w:rPr>
+                                        <w:rFonts w:asciiTheme="minorHAnsi" w:hAnsiTheme="minorHAnsi" w:cstheme="minorHAnsi"/>
+                                        <w:b/>
+                                        <w:color w:val="231F20"/>
+                                        <w:spacing w:val="-1"/>
+                                        <w:w w:val="90"/>
+                                      </w:rPr>
+                                      <w:t>ree</w:t>
+                                    </w:r>
+                                    <w:r>
+                                      <w:rPr>
+                                        <w:rFonts w:asciiTheme="minorHAnsi" w:hAnsiTheme="minorHAnsi" w:cstheme="minorHAnsi"/>
+                                        <w:b/>
+                                        <w:color w:val="231F20"/>
+                                        <w:spacing w:val="-1"/>
+                                        <w:w w:val="90"/>
+                                      </w:rPr>
+                                      <w:t>t</w:t>
+                                    </w:r>
+                                    <w:r>
+                                      <w:rPr>
+                                        <w:rFonts w:asciiTheme="minorHAnsi" w:hAnsiTheme="minorHAnsi" w:cstheme="minorHAnsi"/>
+                                        <w:b/>
+                                        <w:color w:val="231F20"/>
+                                        <w:spacing w:val="-1"/>
+                                        <w:w w:val="90"/>
+                                      </w:rPr>
+                                      <w:t>,</w:t>
+                                    </w:r>
+                                    <w:r>
+                                      <w:rPr>
+                                        <w:rFonts w:asciiTheme="minorHAnsi" w:hAnsiTheme="minorHAnsi" w:cstheme="minorHAnsi"/>
+                                        <w:b/>
+                                        <w:color w:val="231F20"/>
+                                        <w:w w:val="90"/>
+                                      </w:rPr>
+                                      <w:t xml:space="preserve"> </w:t>
+                                    </w:r>
+                                    <w:proofErr w:type="spellStart"/>
+                                    <w:r>
+                                      <w:rPr>
+                                        <w:rFonts w:asciiTheme="minorHAnsi" w:hAnsiTheme="minorHAnsi" w:cstheme="minorHAnsi"/>
+                                        <w:b/>
+                                        <w:color w:val="231F20"/>
+                                        <w:w w:val="90"/>
+                                      </w:rPr>
+                                      <w:t>Alangudi</w:t>
+                                    </w:r>
+                                    <w:proofErr w:type="spellEnd"/>
+                                    <w:r>
+                                      <w:rPr>
+                                        <w:rFonts w:asciiTheme="minorHAnsi" w:hAnsiTheme="minorHAnsi" w:cstheme="minorHAnsi"/>
+                                        <w:b/>
+                                        <w:color w:val="231F20"/>
+                                        <w:w w:val="90"/>
+                                      </w:rPr>
+                                      <w:t xml:space="preserve"> Road, Pudukkottai - 622001</w:t>
+                                    </w:r>
+                                    <w:r>
+                                      <w:rPr>
+                                        <w:rFonts w:asciiTheme="minorHAnsi" w:hAnsiTheme="minorHAnsi" w:cstheme="minorHAnsi"/>
+                                        <w:b/>
+                                        <w:color w:val="231F20"/>
+                                        <w:spacing w:val="-55"/>
+                                        <w:w w:val="90"/>
+                                      </w:rPr>
+                                      <w:t xml:space="preserve"> </w:t>
+                                    </w:r>
+                                    <w:proofErr w:type="spellStart"/>
+                                    <w:proofErr w:type="gramStart"/>
+                                    <w:r>
+                                      <w:rPr>
+                                        <w:rFonts w:asciiTheme="minorHAnsi" w:hAnsiTheme="minorHAnsi" w:cstheme="minorHAnsi"/>
+                                        <w:b/>
+                                        <w:color w:val="231F20"/>
+                                      </w:rPr>
+                                      <w:t>Tamilnadu,India</w:t>
+                                    </w:r>
+                                    <w:proofErr w:type="spellEnd"/>
+                                    <w:proofErr w:type="gramEnd"/>
+                                    <w:r>
+                                      <w:rPr>
+                                        <w:rFonts w:asciiTheme="minorHAnsi" w:hAnsiTheme="minorHAnsi" w:cstheme="minorHAnsi"/>
+                                        <w:b/>
+                                        <w:color w:val="231F20"/>
+                                      </w:rPr>
+                                      <w:t>.</w:t>
+                                    </w:r>
+                                  </w:p>
+                                </w:txbxContent>
+                              </wps:txbx>
+                              <wps:bodyPr rot="0" vert="horz" wrap="square" lIns="0" tIns="0" rIns="0" bIns="0" anchor="t" anchorCtr="0" upright="1">
+                                <a:noAutofit/>
+                              </wps:bodyPr>
+                            </wps:wsp>
+                          </wpg:wgp>
+                        </a:graphicData>
+                      </a:graphic>
+                      <wp14:sizeRelH relativeFrom="page">
+                        <wp14:pctWidth>0</wp14:pctWidth>
+                      </wp14:sizeRelH>
+                      <wp14:sizeRelV relativeFrom="page">
+                        <wp14:pctHeight>0</wp14:pctHeight>
+                      </wp14:sizeRelV>
+                    </wp:anchor>
+                  </w:drawing>
+                </mc:Choice>
+                <mc:Fallback>
+                  <w:pict>
+                    <v:group w14:anchorId="519D75C7" id="Group 14" o:spid="_x0000_s1026" style="position:absolute;left:0;text-align:left;margin-left:352.5pt;margin-top:11.05pt;width:213.95pt;height:179.95pt;z-index:251663360;mso-position-horizontal-relative:page" coordorigin="6956,-888" coordsize="4279,3599" o:gfxdata="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">
+                      <v:shapetype id="_x0000_t75" coordsize="21600,21600" o:spt="75" o:preferrelative="t" path="m@4@5l@4@11@9@11@9@5xe" filled="f" stroked="f">
+                        <v:stroke joinstyle="miter"/>
+                        <v:formulas>
+                          <v:f eqn="if lineDrawn pixelLineWidth 0"/>
+                          <v:f eqn="sum @0 1 0"/>
+                          <v:f eqn="sum 0 0 @1"/>
+                          <v:f eqn="prod @2 1 2"/>
+                          <v:f eqn="prod @3 21600 pixelWidth"/>
+                          <v:f eqn="prod @3 21600 pixelHeight"/>
+                          <v:f eqn="sum @0 0 1"/>
+                          <v:f eqn="prod @6 1 2"/>
+                          <v:f eqn="prod @7 21600 pixelWidth"/>
+                          <v:f eqn="sum @8 21600 0"/>
+                          <v:f eqn="prod @7 21600 pixelHeight"/>
+                          <v:f eqn="sum @10 21600 0"/>
+                        </v:formulas>
+                        <v:path o:extrusionok="f" gradientshapeok="t" o:connecttype="rect"/>
+                        <o:lock v:ext="edit" aspectratio="t"/>
+                      </v:shapetype>
+                      <v:shape id="Picture 16" o:spid="_x0000_s1027" type="#_x0000_t75" style="position:absolute;left:6956;top:-888;width:4270;height:3599;visibility:visible;mso-wrap-style:square" o:gfxdata="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">
+                        <v:imagedata r:id="rId8" o:title=""/>
+                      </v:shape>
+                      <v:shapetype id="_x0000_t202" coordsize="21600,21600" o:spt="202" path="m,l,21600r21600,l21600,xe">
+                        <v:stroke joinstyle="miter"/>
+                        <v:path gradientshapeok="t" o:connecttype="rect"/>
+                      </v:shapetype>
+                      <v:shape id="Text Box 15" o:spid="_x0000_s1028" type="#_x0000_t202" style="position:absolute;left:6965;top:-888;width:4270;height:3599;visibility:visible;mso-wrap-style:square;v-text-anchor:top" o:gfxdata="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" filled="f" stroked="f">
+                        <v:textbox inset="0,0,0,0">
+                          <w:txbxContent>
+                            <w:p>
+                              <w:pPr>
+                                <w:spacing w:before="57" w:line="295" w:lineRule="exact"/>
+                                <w:ind w:left="827"/>
+                                <w:rPr>
+                                  <w:b/>
+                                  <w:sz w:val="25"/>
+                                </w:rPr>
+                              </w:pPr>
+                              <w:r>
+                                <w:rPr>
+                                  <w:b/>
+                                  <w:color w:val="231F20"/>
+                                  <w:w w:val="85"/>
+                                  <w:sz w:val="25"/>
+                                </w:rPr>
+                                <w:t>+91</w:t>
+                              </w:r>
+                              <w:r>
+                                <w:rPr>
+                                  <w:b/>
+                                  <w:color w:val="231F20"/>
+                                  <w:spacing w:val="7"/>
+                                  <w:w w:val="85"/>
+                                  <w:sz w:val="25"/>
+                                </w:rPr>
+                                <w:t xml:space="preserve"> </w:t>
+                              </w:r>
+                              <w:r>
+                                <w:rPr>
+                                  <w:b/>
+                                  <w:color w:val="231F20"/>
+                                  <w:w w:val="85"/>
+                                  <w:sz w:val="25"/>
+                                </w:rPr>
+                                <w:t>99945</w:t>
+                              </w:r>
+                              <w:r>
+                                <w:rPr>
+                                  <w:b/>
+                                  <w:color w:val="231F20"/>
+                                  <w:spacing w:val="7"/>
+                                  <w:w w:val="85"/>
+                                  <w:sz w:val="25"/>
+                                </w:rPr>
+                                <w:t xml:space="preserve"> </w:t>
+                              </w:r>
+                              <w:r>
+                                <w:rPr>
+                                  <w:b/>
+                                  <w:color w:val="231F20"/>
+                                  <w:w w:val="85"/>
+                                  <w:sz w:val="25"/>
+                                </w:rPr>
+                                <w:t>78802</w:t>
+                              </w:r>
+                            </w:p>
+                            <w:p>
+                              <w:pPr>
+                                <w:spacing w:line="295" w:lineRule="exact"/>
+                                <w:ind w:left="840"/>
+                                <w:rPr>
+                                  <w:b/>
+                                  <w:sz w:val="25"/>
+                                </w:rPr>
+                              </w:pPr>
+                              <w:r>
+                                <w:rPr>
+                                  <w:b/>
+                                  <w:color w:val="231F20"/>
+                                  <w:w w:val="85"/>
+                                  <w:sz w:val="25"/>
+                                </w:rPr>
+                                <w:t>+91</w:t>
+                              </w:r>
+                              <w:r>
+                                <w:rPr>
+                                  <w:b/>
+                                  <w:color w:val="231F20"/>
+                                  <w:spacing w:val="-6"/>
+                                  <w:w w:val="85"/>
+                                  <w:sz w:val="25"/>
+                                </w:rPr>
+                                <w:t xml:space="preserve"> </w:t>
+                              </w:r>
+                              <w:r>
+                                <w:rPr>
+                                  <w:b/>
+                                  <w:color w:val="231F20"/>
+                                  <w:w w:val="85"/>
+                                  <w:sz w:val="25"/>
+                                </w:rPr>
+                                <w:t>96265</w:t>
+                              </w:r>
+                              <w:r>
+                                <w:rPr>
+                                  <w:b/>
+                                  <w:color w:val="231F20"/>
+                                  <w:spacing w:val="-6"/>
+                                  <w:w w:val="85"/>
+                                  <w:sz w:val="25"/>
+                                </w:rPr>
+                                <w:t xml:space="preserve"> </w:t>
+                              </w:r>
+                              <w:r>
+                                <w:rPr>
+                                  <w:b/>
+                                  <w:color w:val="231F20"/>
+                                  <w:w w:val="85"/>
+                                  <w:sz w:val="25"/>
+                                </w:rPr>
+                                <w:t>89922</w:t>
+                              </w:r>
+                            </w:p>
+                            <w:p>
+                              <w:pPr>
+                                <w:spacing w:before="158" w:line="225" w:lineRule="auto"/>
+                                <w:ind w:left="213" w:right="1493"/>
+                                <w:rPr>
+                                  <w:rFonts w:asciiTheme="minorHAnsi" w:hAnsiTheme="minorHAnsi" w:cstheme="minorHAnsi"/>
+                                  <w:sz w:val="24"/>
+                                </w:rPr>
+                              </w:pPr>
+                              <w:proofErr w:type="spellStart"/>
+                              <w:r>
+                                <w:rPr>
+                                  <w:rFonts w:asciiTheme="minorHAnsi" w:hAnsiTheme="minorHAnsi" w:cstheme="minorHAnsi"/>
+                                  <w:color w:val="231F20"/>
+                                  <w:spacing w:val="-1"/>
+                                  <w:w w:val="105"/>
+                                  <w:sz w:val="24"/>
+                                </w:rPr>
+                                <w:t>info@lees</w:t>
+                              </w:r>
+                              <w:r>
+                                <w:rPr>
+                                  <w:rFonts w:asciiTheme="minorHAnsi" w:hAnsiTheme="minorHAnsi" w:cstheme="minorHAnsi"/>
+                                  <w:color w:val="231F20"/>
+                                  <w:spacing w:val="-1"/>
+                                  <w:w w:val="105"/>
+                                  <w:sz w:val="24"/>
+                                </w:rPr>
+                                <w:t>t</w:t>
+                              </w:r>
+                              <w:r>
+                                <w:rPr>
+                                  <w:rFonts w:asciiTheme="minorHAnsi" w:hAnsiTheme="minorHAnsi" w:cstheme="minorHAnsi"/>
+                                  <w:color w:val="231F20"/>
+                                  <w:spacing w:val="-1"/>
+                                  <w:w w:val="105"/>
+                                  <w:sz w:val="24"/>
+                                </w:rPr>
+                                <w:t>o</w:t>
+                              </w:r>
+                              <w:r>
+                                <w:rPr>
+                                  <w:rFonts w:asciiTheme="minorHAnsi" w:hAnsiTheme="minorHAnsi" w:cstheme="minorHAnsi"/>
+                                  <w:color w:val="231F20"/>
+                                  <w:spacing w:val="-1"/>
+                                  <w:w w:val="105"/>
+                                  <w:sz w:val="24"/>
+                                </w:rPr>
+                                <w:t>r</w:t>
+                              </w:r>
+                              <w:r>
+                                <w:rPr>
+                                  <w:rFonts w:asciiTheme="minorHAnsi" w:hAnsiTheme="minorHAnsi" w:cstheme="minorHAnsi"/>
+                                  <w:color w:val="231F20"/>
+                                  <w:spacing w:val="-1"/>
+                                  <w:w w:val="105"/>
+                                  <w:sz w:val="24"/>
+                                </w:rPr>
+                                <w:t>eindia</w:t>
+                              </w:r>
+                              <w:proofErr w:type="spellEnd"/>
+                              <w:r>
+                                <w:rPr>
+                                  <w:rFonts w:asciiTheme="minorHAnsi" w:hAnsiTheme="minorHAnsi" w:cstheme="minorHAnsi"/>
+                                  <w:color w:val="231F20"/>
+                                  <w:spacing w:val="-1"/>
+                                  <w:w w:val="105"/>
+                                  <w:sz w:val="24"/>
+                                </w:rPr>
+                                <w:t>.</w:t>
+                              </w:r>
+                              <w:r>
+                                <w:rPr>
+                                  <w:rFonts w:asciiTheme="minorHAnsi" w:hAnsiTheme="minorHAnsi" w:cstheme="minorHAnsi"/>
+                                  <w:color w:val="231F20"/>
+                                  <w:spacing w:val="-76"/>
+                                  <w:w w:val="105"/>
+                                  <w:sz w:val="24"/>
+                                </w:rPr>
+                                <w:t xml:space="preserve"> </w:t>
+                              </w:r>
+                              <w:r>
+                                <w:rPr>
+                                  <w:rFonts w:asciiTheme="minorHAnsi" w:hAnsiTheme="minorHAnsi" w:cstheme="minorHAnsi"/>
+                                  <w:color w:val="231F20"/>
+                                  <w:spacing w:val="-1"/>
+                                  <w:w w:val="105"/>
+                                  <w:sz w:val="24"/>
+                                </w:rPr>
+                                <w:t>www.lees</w:t>
+                              </w:r>
+                              <w:r>
+                                <w:rPr>
+                                  <w:rFonts w:asciiTheme="minorHAnsi" w:hAnsiTheme="minorHAnsi" w:cstheme="minorHAnsi"/>
+                                  <w:color w:val="231F20"/>
+                                  <w:spacing w:val="-1"/>
+                                  <w:w w:val="105"/>
+                                  <w:sz w:val="24"/>
+                                </w:rPr>
+                                <w:t>t</w:t>
+                              </w:r>
+                              <w:r>
+                                <w:rPr>
+                                  <w:rFonts w:asciiTheme="minorHAnsi" w:hAnsiTheme="minorHAnsi" w:cstheme="minorHAnsi"/>
+                                  <w:color w:val="231F20"/>
+                                  <w:spacing w:val="-1"/>
+                                  <w:w w:val="105"/>
+                                  <w:sz w:val="24"/>
+                                </w:rPr>
+                                <w:t>o</w:t>
+                              </w:r>
+                              <w:r>
+                                <w:rPr>
+                                  <w:rFonts w:asciiTheme="minorHAnsi" w:hAnsiTheme="minorHAnsi" w:cstheme="minorHAnsi"/>
+                                  <w:color w:val="231F20"/>
+                                  <w:spacing w:val="-1"/>
+                                  <w:w w:val="105"/>
+                                  <w:sz w:val="24"/>
+                                </w:rPr>
+                                <w:t>r</w:t>
+                              </w:r>
+                              <w:r>
+                                <w:rPr>
+                                  <w:rFonts w:asciiTheme="minorHAnsi" w:hAnsiTheme="minorHAnsi" w:cstheme="minorHAnsi"/>
+                                  <w:color w:val="231F20"/>
+                                  <w:spacing w:val="-1"/>
+                                  <w:w w:val="105"/>
+                                  <w:sz w:val="24"/>
+                                </w:rPr>
+                                <w:t>eindia.com</w:t>
+                              </w:r>
+                            </w:p>
+                            <w:p>
+                              <w:pPr>
+                                <w:spacing w:before="2"/>
+                                <w:rPr>
+                                  <w:rFonts w:asciiTheme="minorHAnsi" w:hAnsiTheme="minorHAnsi" w:cstheme="minorHAnsi"/>
+                                  <w:sz w:val="24"/>
+                                </w:rPr>
+                              </w:pPr>
+                            </w:p>
+                            <w:p>
+                              <w:pPr>
+                                <w:spacing w:line="216" w:lineRule="auto"/>
+                                <w:ind w:left="744" w:right="1493" w:hanging="11"/>
+                                <w:rPr>
+                                  <w:rFonts w:asciiTheme="minorHAnsi" w:hAnsiTheme="minorHAnsi" w:cstheme="minorHAnsi"/>
+                                  <w:sz w:val="20"/>
+                                </w:rPr>
+                              </w:pPr>
+                              <w:r>
+                                <w:rPr>
+                                  <w:rFonts w:asciiTheme="minorHAnsi" w:hAnsiTheme="minorHAnsi" w:cstheme="minorHAnsi"/>
+                                  <w:color w:val="231F20"/>
+                                  <w:sz w:val="20"/>
+                                </w:rPr>
+                                <w:t>@lees</w:t>
+                              </w:r>
+                              <w:r>
+                                <w:rPr>
+                                  <w:rFonts w:asciiTheme="minorHAnsi" w:hAnsiTheme="minorHAnsi" w:cstheme="minorHAnsi"/>
+                                  <w:color w:val="231F20"/>
+                                  <w:sz w:val="20"/>
+                                </w:rPr>
+                                <w:t>t</w:t>
+                              </w:r>
+                              <w:r>
+                                <w:rPr>
+                                  <w:rFonts w:asciiTheme="minorHAnsi" w:hAnsiTheme="minorHAnsi" w:cstheme="minorHAnsi"/>
+                                  <w:color w:val="231F20"/>
+                                  <w:sz w:val="20"/>
+                                </w:rPr>
+                                <w:t>o</w:t>
+                              </w:r>
+                              <w:r>
+                                <w:rPr>
+                                  <w:rFonts w:asciiTheme="minorHAnsi" w:hAnsiTheme="minorHAnsi" w:cstheme="minorHAnsi"/>
+                                  <w:color w:val="231F20"/>
+                                  <w:sz w:val="20"/>
+                                </w:rPr>
+                                <w:t>r</w:t>
+                              </w:r>
+                              <w:r>
+                                <w:rPr>
+                                  <w:rFonts w:asciiTheme="minorHAnsi" w:hAnsiTheme="minorHAnsi" w:cstheme="minorHAnsi"/>
+                                  <w:color w:val="231F20"/>
+                                  <w:sz w:val="20"/>
+                                </w:rPr>
+                                <w:t>e_india</w:t>
+                              </w:r>
+                              <w:r>
+                                <w:rPr>
+                                  <w:rFonts w:asciiTheme="minorHAnsi" w:hAnsiTheme="minorHAnsi" w:cstheme="minorHAnsi"/>
+                                  <w:color w:val="231F20"/>
+                                  <w:spacing w:val="-60"/>
+                                  <w:sz w:val="20"/>
+                                </w:rPr>
+                                <w:t xml:space="preserve"> </w:t>
+                              </w:r>
+                              <w:r>
+                                <w:rPr>
+                                  <w:rFonts w:asciiTheme="minorHAnsi" w:hAnsiTheme="minorHAnsi" w:cstheme="minorHAnsi"/>
+                                  <w:color w:val="231F20"/>
+                                  <w:w w:val="105"/>
+                                  <w:sz w:val="20"/>
+                                </w:rPr>
+                                <w:t>@</w:t>
+                              </w:r>
+                              <w:proofErr w:type="gramStart"/>
+                              <w:r>
+                                <w:rPr>
+                                  <w:rFonts w:asciiTheme="minorHAnsi" w:hAnsiTheme="minorHAnsi" w:cstheme="minorHAnsi"/>
+                                  <w:color w:val="231F20"/>
+                                  <w:w w:val="105"/>
+                                  <w:sz w:val="20"/>
+                                </w:rPr>
+                                <w:t>pandijegan.k</w:t>
+                              </w:r>
+                              <w:proofErr w:type="gramEnd"/>
+                            </w:p>
+                            <w:p>
+                              <w:pPr>
+                                <w:spacing w:before="195"/>
+                                <w:ind w:left="213"/>
+                                <w:rPr>
+                                  <w:rFonts w:asciiTheme="minorHAnsi" w:hAnsiTheme="minorHAnsi" w:cstheme="minorHAnsi"/>
+                                  <w:sz w:val="24"/>
+                                </w:rPr>
+                              </w:pPr>
+                              <w:r>
+                                <w:rPr>
+                                  <w:rFonts w:asciiTheme="minorHAnsi" w:hAnsiTheme="minorHAnsi" w:cstheme="minorHAnsi"/>
+                                  <w:color w:val="231F20"/>
+                                  <w:sz w:val="24"/>
+                                </w:rPr>
+                                <w:t>GSTIN</w:t>
+                              </w:r>
+                              <w:r>
+                                <w:rPr>
+                                  <w:rFonts w:asciiTheme="minorHAnsi" w:hAnsiTheme="minorHAnsi" w:cstheme="minorHAnsi"/>
+                                  <w:color w:val="231F20"/>
+                                  <w:spacing w:val="-21"/>
+                                  <w:sz w:val="24"/>
+                                </w:rPr>
+                                <w:t xml:space="preserve"> </w:t>
+                              </w:r>
+                              <w:r>
+                                <w:rPr>
+                                  <w:rFonts w:asciiTheme="minorHAnsi" w:hAnsiTheme="minorHAnsi" w:cstheme="minorHAnsi"/>
+                                  <w:color w:val="231F20"/>
+                                  <w:sz w:val="24"/>
+                                </w:rPr>
+                                <w:t>33DRNPP3773C1ZM</w:t>
+                              </w:r>
+                            </w:p>
+                            <w:p>
+                              <w:pPr>
+                                <w:spacing w:before="135" w:line="244" w:lineRule="auto"/>
+                                <w:ind w:left="217" w:firstLine="146"/>
+                                <w:rPr>
+                                  <w:rFonts w:asciiTheme="minorHAnsi" w:hAnsiTheme="minorHAnsi" w:cstheme="minorHAnsi"/>
+                                  <w:b/>
+                                </w:rPr>
+                              </w:pPr>
+                              <w:r>
+                                <w:rPr>
+                                  <w:rFonts w:asciiTheme="minorHAnsi" w:hAnsiTheme="minorHAnsi" w:cstheme="minorHAnsi"/>
+                                  <w:b/>
+                                  <w:color w:val="231F20"/>
+                                  <w:spacing w:val="-2"/>
+                                  <w:w w:val="90"/>
+                                </w:rPr>
+                                <w:t xml:space="preserve">4765/5, </w:t>
+                              </w:r>
+                              <w:proofErr w:type="spellStart"/>
+                              <w:r>
+                                <w:rPr>
+                                  <w:rFonts w:asciiTheme="minorHAnsi" w:hAnsiTheme="minorHAnsi" w:cstheme="minorHAnsi"/>
+                                  <w:b/>
+                                  <w:color w:val="231F20"/>
+                                  <w:spacing w:val="-2"/>
+                                  <w:w w:val="90"/>
+                                </w:rPr>
+                                <w:t>Ayyanarpuram</w:t>
+                              </w:r>
+                              <w:proofErr w:type="spellEnd"/>
+                              <w:r>
+                                <w:rPr>
+                                  <w:rFonts w:asciiTheme="minorHAnsi" w:hAnsiTheme="minorHAnsi" w:cstheme="minorHAnsi"/>
+                                  <w:b/>
+                                  <w:color w:val="231F20"/>
+                                  <w:spacing w:val="-2"/>
+                                  <w:w w:val="90"/>
+                                </w:rPr>
+                                <w:t xml:space="preserve"> </w:t>
+                              </w:r>
+                              <w:r>
+                                <w:rPr>
+                                  <w:rFonts w:asciiTheme="minorHAnsi" w:hAnsiTheme="minorHAnsi" w:cstheme="minorHAnsi"/>
+                                  <w:b/>
+                                  <w:color w:val="231F20"/>
+                                  <w:spacing w:val="-1"/>
+                                  <w:w w:val="90"/>
+                                </w:rPr>
+                                <w:t>1s</w:t>
+                              </w:r>
+                              <w:r>
+                                <w:rPr>
+                                  <w:rFonts w:asciiTheme="minorHAnsi" w:hAnsiTheme="minorHAnsi" w:cstheme="minorHAnsi"/>
+                                  <w:b/>
+                                  <w:color w:val="231F20"/>
+                                  <w:spacing w:val="-1"/>
+                                  <w:w w:val="90"/>
+                                </w:rPr>
+                                <w:t>t</w:t>
+                              </w:r>
+                              <w:r>
+                                <w:rPr>
+                                  <w:rFonts w:asciiTheme="minorHAnsi" w:hAnsiTheme="minorHAnsi" w:cstheme="minorHAnsi"/>
+                                  <w:b/>
+                                  <w:color w:val="231F20"/>
+                                  <w:spacing w:val="-1"/>
+                                  <w:w w:val="90"/>
+                                </w:rPr>
+                                <w:t xml:space="preserve"> S</w:t>
+                              </w:r>
+                              <w:r>
+                                <w:rPr>
+                                  <w:rFonts w:asciiTheme="minorHAnsi" w:hAnsiTheme="minorHAnsi" w:cstheme="minorHAnsi"/>
+                                  <w:b/>
+                                  <w:color w:val="231F20"/>
+                                  <w:spacing w:val="-1"/>
+                                  <w:w w:val="90"/>
+                                </w:rPr>
+                                <w:t>t</w:t>
+                              </w:r>
+                              <w:r>
+                                <w:rPr>
+                                  <w:rFonts w:asciiTheme="minorHAnsi" w:hAnsiTheme="minorHAnsi" w:cstheme="minorHAnsi"/>
+                                  <w:b/>
+                                  <w:color w:val="231F20"/>
+                                  <w:spacing w:val="-1"/>
+                                  <w:w w:val="90"/>
+                                </w:rPr>
+                                <w:t>ree</w:t>
+                              </w:r>
+                              <w:r>
+                                <w:rPr>
+                                  <w:rFonts w:asciiTheme="minorHAnsi" w:hAnsiTheme="minorHAnsi" w:cstheme="minorHAnsi"/>
+                                  <w:b/>
+                                  <w:color w:val="231F20"/>
+                                  <w:spacing w:val="-1"/>
+                                  <w:w w:val="90"/>
+                                </w:rPr>
+                                <w:t>t</w:t>
+                              </w:r>
+                              <w:r>
+                                <w:rPr>
+                                  <w:rFonts w:asciiTheme="minorHAnsi" w:hAnsiTheme="minorHAnsi" w:cstheme="minorHAnsi"/>
+                                  <w:b/>
+                                  <w:color w:val="231F20"/>
+                                  <w:spacing w:val="-1"/>
+                                  <w:w w:val="90"/>
+                                </w:rPr>
+                                <w:t>,</w:t>
+                              </w:r>
+                              <w:r>
+                                <w:rPr>
+                                  <w:rFonts w:asciiTheme="minorHAnsi" w:hAnsiTheme="minorHAnsi" w:cstheme="minorHAnsi"/>
+                                  <w:b/>
+                                  <w:color w:val="231F20"/>
+                                  <w:w w:val="90"/>
+                                </w:rPr>
+                                <w:t xml:space="preserve"> </w:t>
+                              </w:r>
+                              <w:proofErr w:type="spellStart"/>
+                              <w:r>
+                                <w:rPr>
+                                  <w:rFonts w:asciiTheme="minorHAnsi" w:hAnsiTheme="minorHAnsi" w:cstheme="minorHAnsi"/>
+                                  <w:b/>
+                                  <w:color w:val="231F20"/>
+                                  <w:w w:val="90"/>
+                                </w:rPr>
+                                <w:t>Alangudi</w:t>
+                              </w:r>
+                              <w:proofErr w:type="spellEnd"/>
+                              <w:r>
+                                <w:rPr>
+                                  <w:rFonts w:asciiTheme="minorHAnsi" w:hAnsiTheme="minorHAnsi" w:cstheme="minorHAnsi"/>
+                                  <w:b/>
+                                  <w:color w:val="231F20"/>
+                                  <w:w w:val="90"/>
+                                </w:rPr>
+                                <w:t xml:space="preserve"> Road, Pudukkottai - 622001</w:t>
+                              </w:r>
+                              <w:r>
+                                <w:rPr>
+                                  <w:rFonts w:asciiTheme="minorHAnsi" w:hAnsiTheme="minorHAnsi" w:cstheme="minorHAnsi"/>
+                                  <w:b/>
+                                  <w:color w:val="231F20"/>
+                                  <w:spacing w:val="-55"/>
+                                  <w:w w:val="90"/>
+                                </w:rPr>
+                                <w:t xml:space="preserve"> </w:t>
+                              </w:r>
+                              <w:proofErr w:type="spellStart"/>
+                              <w:proofErr w:type="gramStart"/>
+                              <w:r>
+                                <w:rPr>
+                                  <w:rFonts w:asciiTheme="minorHAnsi" w:hAnsiTheme="minorHAnsi" w:cstheme="minorHAnsi"/>
+                                  <w:b/>
+                                  <w:color w:val="231F20"/>
+                                </w:rPr>
+                                <w:t>Tamilnadu,India</w:t>
+                              </w:r>
+                              <w:proofErr w:type="spellEnd"/>
+                              <w:proofErr w:type="gramEnd"/>
+                              <w:r>
+                                <w:rPr>
+                                  <w:rFonts w:asciiTheme="minorHAnsi" w:hAnsiTheme="minorHAnsi" w:cstheme="minorHAnsi"/>
+                                  <w:b/>
+                                  <w:color w:val="231F20"/>
+                                </w:rPr>
+                                <w:t>.</w:t>
+                              </w:r>
+                            </w:p>
+                          </w:txbxContent>
+                        </v:textbox>
+                      </v:shape>
+                      <w10:wrap anchorx="page"/>
+                    </v:group>
+                  </w:pict>
+                </mc:Fallback>
+              </mc:AlternateContent>
+            </w:r>
+          </w:p>
+          <w:p>
+            <w:pPr>
+              <w:ind w:left="205"/>
+              <w:rPr>
+                <w:rFonts w:ascii="Times New Roman" w:hAnsi="Times New Roman" w:cs="Times New Roman"/>
+                <w:b/>
+                <w:bCs/>
+                <w:sz w:val="28"/>
+                <w:szCs w:val="28"/>
+                <w:u w:val="single"/>
+              </w:rPr>
+            </w:pPr>
+          </w:p>
+          <w:p>
+            <w:pPr>
+              <w:rPr>
+                <w:rFonts w:asciiTheme="majorHAnsi" w:hAnsiTheme="majorHAnsi" w:cs="Times New Roman"/>
+                <w:b/>
+                <w:bCs/>
+                <w:sz w:val="28"/>
+                <w:szCs w:val="28"/>
+              </w:rPr>
+            </w:pPr>
+            <w:bookmarkStart w:id="1" w:name="_Hlk173335166"/>
+            <w:r>
+              <w:rPr>
+                <w:rFonts w:asciiTheme="majorHAnsi" w:hAnsiTheme="majorHAnsi" w:cs="Times New Roman"/>
+                <w:b/>
+                <w:bCs/>
+                <w:sz w:val="28"/>
+                <w:szCs w:val="28"/>
+              </w:rPr>
+              <w:t xml:space="preserve">Customer Name    </w:t>
+            </w:r>
+            <w:proofErr w:type="gramStart"/>
+            <w:r>
+              <w:rPr>
+                <w:rFonts w:asciiTheme="majorHAnsi" w:hAnsiTheme="majorHAnsi" w:cs="Times New Roman"/>
+                <w:b/>
+                <w:bCs/>
+                <w:sz w:val="28"/>
+                <w:szCs w:val="28"/>
+              </w:rPr>
+              <w:t xml:space="preserve">  :</w:t>
+            </w:r>
+            <w:proofErr w:type="gramEnd"/>
+            <w:r>
+              <w:rPr>
+                <w:rFonts w:asciiTheme="majorHAnsi" w:hAnsiTheme="majorHAnsi" w:cs="Times New Roman"/>
+                <w:b/>
+                <w:bCs/>
+                <w:sz w:val="28"/>
+                <w:szCs w:val="28"/>
+              </w:rPr>
+              <w:t xml:space="preserve"> &lt;&lt;</w:t>
+            </w:r>
+            <w:proofErr w:type="spellStart"/>
+            <w:r>
+              <w:rPr>
+                <w:rFonts w:asciiTheme="majorHAnsi" w:hAnsiTheme="majorHAnsi" w:cs="Times New Roman"/>
+                <w:b/>
+                <w:bCs/>
+                <w:sz w:val="28"/>
+                <w:szCs w:val="28"/>
+              </w:rPr>
+              <w:t>custname</w:t>
+            </w:r>
+            <w:proofErr w:type="spellEnd"/>
+            <w:r>
+              <w:rPr>
+                <w:rFonts w:asciiTheme="majorHAnsi" w:hAnsiTheme="majorHAnsi" w:cs="Times New Roman"/>
+                <w:b/>
+                <w:bCs/>
+                <w:sz w:val="28"/>
+                <w:szCs w:val="28"/>
+              </w:rPr>
+              <w:t>&gt;&gt;</w:t>
+            </w:r>
+          </w:p>
+          <w:p>
+            <w:pPr>
+              <w:rPr>
+                <w:rFonts w:asciiTheme="majorHAnsi" w:hAnsiTheme="majorHAnsi" w:cs="Times New Roman"/>
+                <w:b/>
+                <w:bCs/>
+                <w:sz w:val="28"/>
+                <w:szCs w:val="28"/>
+              </w:rPr>
+            </w:pPr>
+          </w:p>
+          <w:p>
+            <w:pPr>
+              <w:rPr>
+                <w:rFonts w:asciiTheme="majorHAnsi" w:hAnsiTheme="majorHAnsi" w:cs="Times New Roman"/>
+                <w:b/>
+                <w:bCs/>
+                <w:sz w:val="28"/>
+                <w:szCs w:val="28"/>
+              </w:rPr>
+            </w:pPr>
+            <w:r>
+              <w:rPr>
+                <w:rFonts w:asciiTheme="majorHAnsi" w:hAnsiTheme="majorHAnsi" w:cs="Times New Roman"/>
+                <w:b/>
+                <w:bCs/>
+                <w:sz w:val="28"/>
+                <w:szCs w:val="28"/>
+              </w:rPr>
+              <w:t xml:space="preserve">Customer </w:t>
+            </w:r>
+            <w:proofErr w:type="gramStart"/>
+            <w:r>
+              <w:rPr>
+                <w:rFonts w:asciiTheme="majorHAnsi" w:hAnsiTheme="majorHAnsi" w:cs="Times New Roman"/>
+                <w:b/>
+                <w:bCs/>
+                <w:sz w:val="28"/>
+                <w:szCs w:val="28"/>
+              </w:rPr>
+              <w:t>Number :</w:t>
+            </w:r>
+            <w:proofErr w:type="gramEnd"/>
+            <w:r>
+              <w:rPr>
+                <w:rFonts w:asciiTheme="majorHAnsi" w:hAnsiTheme="majorHAnsi" w:cs="Times New Roman"/>
+                <w:b/>
+                <w:bCs/>
+                <w:sz w:val="28"/>
+                <w:szCs w:val="28"/>
+              </w:rPr>
+              <w:t xml:space="preserve">  &lt;&lt;</w:t>
+            </w:r>
+            <w:proofErr w:type="spellStart"/>
+            <w:r>
+              <w:rPr>
+                <w:rFonts w:asciiTheme="majorHAnsi" w:hAnsiTheme="majorHAnsi" w:cs="Times New Roman"/>
+                <w:b/>
+                <w:bCs/>
+                <w:sz w:val="28"/>
+                <w:szCs w:val="28"/>
+              </w:rPr>
+              <w:t>custnum</w:t>
+            </w:r>
+            <w:proofErr w:type="spellEnd"/>
+            <w:r>
+              <w:rPr>
+                <w:rFonts w:asciiTheme="majorHAnsi" w:hAnsiTheme="majorHAnsi" w:cs="Times New Roman"/>
+                <w:b/>
+                <w:bCs/>
+                <w:sz w:val="28"/>
+                <w:szCs w:val="28"/>
+              </w:rPr>
+              <w:t>&gt;&gt;</w:t>
+            </w:r>
+          </w:p>
+          <w:p>
+            <w:pPr>
+              <w:rPr>
+                <w:rFonts w:asciiTheme="majorHAnsi" w:hAnsiTheme="majorHAnsi" w:cs="Times New Roman"/>
+                <w:b/>
+                <w:bCs/>
+                <w:sz w:val="28"/>
+                <w:szCs w:val="28"/>
+              </w:rPr>
+            </w:pPr>
+          </w:p>
+          <w:p>
+            <w:pPr>
+              <w:rPr>
+                <w:rFonts w:asciiTheme="majorHAnsi" w:hAnsiTheme="majorHAnsi" w:cs="Times New Roman"/>
+                <w:b/>
+                <w:bCs/>
+                <w:sz w:val="28"/>
+                <w:szCs w:val="28"/>
+              </w:rPr>
+            </w:pPr>
+            <w:r>
+              <w:rPr>
+                <w:rFonts w:asciiTheme="majorHAnsi" w:hAnsiTheme="majorHAnsi" w:cs="Times New Roman"/>
+                <w:b/>
+                <w:bCs/>
+                <w:sz w:val="28"/>
+                <w:szCs w:val="28"/>
+              </w:rPr>
+              <w:t xml:space="preserve">Bill Date                   </w:t>
+            </w:r>
+            <w:proofErr w:type="gramStart"/>
+            <w:r>
+              <w:rPr>
+                <w:rFonts w:asciiTheme="majorHAnsi" w:hAnsiTheme="majorHAnsi" w:cs="Times New Roman"/>
+                <w:b/>
+                <w:bCs/>
+                <w:sz w:val="28"/>
+                <w:szCs w:val="28"/>
+              </w:rPr>
+              <w:t xml:space="preserve">  :</w:t>
+            </w:r>
+            <w:proofErr w:type="gramEnd"/>
+            <w:r>
+              <w:rPr>
+                <w:rFonts w:asciiTheme="majorHAnsi" w:hAnsiTheme="majorHAnsi" w:cs="Times New Roman"/>
+                <w:b/>
+                <w:bCs/>
+                <w:sz w:val="28"/>
+                <w:szCs w:val="28"/>
+              </w:rPr>
+              <w:t xml:space="preserve">  &lt;&lt;</w:t>
+            </w:r>
+            <w:proofErr w:type="spellStart"/>
+            <w:r>
+              <w:rPr>
+                <w:rFonts w:asciiTheme="majorHAnsi" w:hAnsiTheme="majorHAnsi" w:cs="Times New Roman"/>
+                <w:b/>
+                <w:bCs/>
+                <w:sz w:val="28"/>
+                <w:szCs w:val="28"/>
+              </w:rPr>
+              <w:t>billdate</w:t>
+            </w:r>
+            <w:proofErr w:type="spellEnd"/>
+            <w:r>
+              <w:rPr>
+                <w:rFonts w:asciiTheme="majorHAnsi" w:hAnsiTheme="majorHAnsi" w:cs="Times New Roman"/>
+                <w:b/>
+                <w:bCs/>
+                <w:sz w:val="28"/>
+                <w:szCs w:val="28"/>
+              </w:rPr>
+              <w:t>&gt;&gt;</w:t>
+            </w:r>
+          </w:p>
+          <w:p>
+            <w:pPr>
+              <w:rPr>
+                <w:rFonts w:asciiTheme="majorHAnsi" w:hAnsiTheme="majorHAnsi" w:cs="Times New Roman"/>
+                <w:b/>
+                <w:bCs/>
+                <w:sz w:val="28"/>
+                <w:szCs w:val="28"/>
+              </w:rPr>
+            </w:pPr>
+            <w:r>
+              <w:rPr>
+                <w:rFonts w:asciiTheme="majorHAnsi" w:hAnsiTheme="majorHAnsi" w:cs="Times New Roman"/>
+                <w:b/>
+                <w:bCs/>
+                <w:sz w:val="28"/>
+                <w:szCs w:val="28"/>
+              </w:rPr>
+              <w:t xml:space="preserve">                                </w:t>
+            </w:r>
+          </w:p>
+          <w:p>
+            <w:pPr>
+              <w:rPr>
+                <w:rFonts w:asciiTheme="majorHAnsi" w:hAnsiTheme="majorHAnsi" w:cs="Times New Roman"/>
+                <w:b/>
+                <w:bCs/>
+                <w:sz w:val="28"/>
+                <w:szCs w:val="28"/>
+              </w:rPr>
+            </w:pPr>
+            <w:r>
+              <w:rPr>
+                <w:rFonts w:asciiTheme="majorHAnsi" w:hAnsiTheme="majorHAnsi" w:cs="Times New Roman"/>
+                <w:b/>
+                <w:bCs/>
+                <w:sz w:val="28"/>
+                <w:szCs w:val="28"/>
+              </w:rPr>
+              <w:t xml:space="preserve">Bill No                      </w:t>
+            </w:r>
+            <w:proofErr w:type="gramStart"/>
+            <w:r>
+              <w:rPr>
+                <w:rFonts w:asciiTheme="majorHAnsi" w:hAnsiTheme="majorHAnsi" w:cs="Times New Roman"/>
+                <w:b/>
+                <w:bCs/>
+                <w:sz w:val="28"/>
+                <w:szCs w:val="28"/>
+              </w:rPr>
+              <w:t xml:space="preserve">  :</w:t>
+            </w:r>
+            <w:proofErr w:type="gramEnd"/>
+            <w:r>
+              <w:rPr>
+                <w:rFonts w:asciiTheme="majorHAnsi" w:hAnsiTheme="majorHAnsi" w:cs="Times New Roman"/>
+                <w:b/>
+                <w:bCs/>
+                <w:sz w:val="28"/>
+                <w:szCs w:val="28"/>
+              </w:rPr>
+              <w:t xml:space="preserve">   &lt;&lt;</w:t>
+            </w:r>
+            <w:proofErr w:type="spellStart"/>
+            <w:r>
+              <w:rPr>
+                <w:rFonts w:asciiTheme="majorHAnsi" w:hAnsiTheme="majorHAnsi" w:cs="Times New Roman"/>
+                <w:b/>
+                <w:bCs/>
+                <w:sz w:val="28"/>
+                <w:szCs w:val="28"/>
+              </w:rPr>
+              <w:t>billno</w:t>
+            </w:r>
+            <w:proofErr w:type="spellEnd"/>
+            <w:r>
+              <w:rPr>
+                <w:rFonts w:asciiTheme="majorHAnsi" w:hAnsiTheme="majorHAnsi" w:cs="Times New Roman"/>
+                <w:b/>
+                <w:bCs/>
+                <w:sz w:val="28"/>
+                <w:szCs w:val="28"/>
+              </w:rPr>
+              <w:t>&gt;&gt;</w:t>
+            </w:r>
+          </w:p>
+          <w:bookmarkEnd w:id="1"/>
+          <w:p>
+            <w:pPr>
+              <w:ind w:left="205"/>
+              <w:rPr>
+                <w:rFonts w:ascii="Times New Roman" w:hAnsi="Times New Roman" w:cs="Times New Roman"/>
+                <w:b/>
+                <w:bCs/>
+                <w:sz w:val="32"/>
+                <w:szCs w:val="32"/>
+                <w:u w:val="single"/>
+              </w:rPr>
+            </w:pPr>
+          </w:p>
+          <w:p>
+            <w:pPr>
+              <w:ind w:left="205"/>
+              <w:rPr>
+                <w:rFonts w:ascii="Times New Roman" w:hAnsi="Times New Roman" w:cs="Times New Roman"/>
+                <w:b/>
+                <w:bCs/>
+                <w:sz w:val="32"/>
+                <w:szCs w:val="32"/>
+                <w:u w:val="single"/>
+              </w:rPr>
+            </w:pPr>
+          </w:p>
+          <w:p>
+            <w:pPr>
+              <w:ind w:left="205"/>
+              <w:rPr>
+                <w:rFonts w:ascii="Times New Roman" w:hAnsi="Times New Roman" w:cs="Times New Roman"/>
+                <w:b/>
+                <w:bCs/>
+                <w:sz w:val="32"/>
+                <w:szCs w:val="32"/>
+                <w:u w:val="single"/>
+              </w:rPr>
+            </w:pPr>
+          </w:p>
+        </w:tc>
+        <w:tc>
+          <w:tcPr>
+            <w:tcW w:w="5007" w:type="dxa"/>
+          </w:tcPr>
+          <w:p>
+            <w:pPr>
+              <w:rPr>
+                <w:rFonts w:ascii="Times New Roman" w:hAnsi="Times New Roman" w:cs="Times New Roman"/>
+                <w:b/>
+                <w:bCs/>
+                <w:sz w:val="32"/>
+                <w:szCs w:val="32"/>
+                <w:u w:val="single"/>
+              </w:rPr>
+            </w:pPr>
+          </w:p>
+          <w:p>
+            <w:pPr>
+              <w:ind w:left="205"/>
+              <w:rPr>
+                <w:rFonts w:ascii="Times New Roman" w:hAnsi="Times New Roman" w:cs="Times New Roman"/>
+                <w:b/>
+                <w:bCs/>
+                <w:sz w:val="32"/>
+                <w:szCs w:val="32"/>
+                <w:u w:val="single"/>
+              </w:rPr>
+            </w:pPr>
+          </w:p>
+        </w:tc>
+      </w:tr>
+    </w:tbl>
+    <w:p>
+      <w:pPr>
         <w:rPr>
           <w:rFonts w:ascii="Times New Roman" w:hAnsi="Times New Roman" w:cs="Times New Roman"/>
           <w:b/>
           <w:bCs/>
-          <w:noProof/>
           <w:sz w:val="32"/>
           <w:szCs w:val="32"/>
           <w:u w:val="single"/>
         </w:rPr>
-        <w:drawing>
-          <wp:anchor distT="0" distB="0" distL="114300" distR="114300" simplePos="0" relativeHeight="251658240" behindDoc="1" locked="0" layoutInCell="1" allowOverlap="1" wp14:anchorId="58A2A709" wp14:editId="2C53171C">
-            <wp:simplePos x="0" y="0"/>
-            <wp:positionH relativeFrom="column">
-              <wp:posOffset>-339725</wp:posOffset>
-            </wp:positionH>
-            <wp:positionV relativeFrom="paragraph">
-              <wp:posOffset>-342900</wp:posOffset>
-            </wp:positionV>
-            <wp:extent cx="7547691" cy="5048885"/>
-            <wp:effectExtent l="0" t="0" r="0" b="0"/>
-            <wp:wrapNone/>
-            <wp:docPr id="1701886430" name="Picture 2"/>
-            <wp:cNvGraphicFramePr>
-              <a:graphicFrameLocks xmlns:a="http://schemas.openxmlformats.org/drawingml/2006/main" noChangeAspect="1"/>
-            </wp:cNvGraphicFramePr>
-            <a:graphic xmlns:a="http://schemas.openxmlformats.org/drawingml/2006/main">
-              <a:graphicData uri="http://schemas.openxmlformats.org/drawingml/2006/picture">
-                <pic:pic xmlns:pic="http://schemas.openxmlformats.org/drawingml/2006/picture">
-                  <pic:nvPicPr>
-                    <pic:cNvPr id="1701886430" name="Picture 1701886430"/>
-                    <pic:cNvPicPr/>
-                  </pic:nvPicPr>
-                  <pic:blipFill>
-                    <a:blip r:embed="rId7" cstate="print">
-                      <a:extLst>
-                        <a:ext uri="{28A0092B-C50C-407E-A947-70E740481C1C}">
-                          <a14:useLocalDpi xmlns:a14="http://schemas.microsoft.com/office/drawing/2010/main" val="0"/>
-                        </a:ext>
-                      </a:extLst>
-                    </a:blip>
-                    <a:stretch>
-                      <a:fillRect/>
-                    </a:stretch>
-                  </pic:blipFill>
-                  <pic:spPr>
-                    <a:xfrm>
-                      <a:off x="0" y="0"/>
-                      <a:ext cx="7547691" cy="5048885"/>
-                    </a:xfrm>
-                    <a:prstGeom prst="rect">
-                      <a:avLst/>
-                    </a:prstGeom>
-                  </pic:spPr>
-                </pic:pic>
-              </a:graphicData>
-            </a:graphic>
-            <wp14:sizeRelH relativeFrom="margin">
-              <wp14:pctWidth>0</wp14:pctWidth>
-            </wp14:sizeRelH>
-            <wp14:sizeRelV relativeFrom="margin">
-              <wp14:pctHeight>0</wp14:pctHeight>
-            </wp14:sizeRelV>
-          </wp:anchor>
-        </w:drawing>
-      </w:r>
+      </w:pPr>
       <w:r>
         <w:rPr>
           <w:rFonts w:ascii="Times New Roman" w:hAnsi="Times New Roman" w:cs="Times New Roman"/>
@@ -101,15 +1737,6 @@
       <w:pPr>
         <w:rPr>
           <w:rFonts w:ascii="Times New Roman" w:hAnsi="Times New Roman" w:cs="Times New Roman"/>
-          <w:sz w:val="24"/>
-          <w:szCs w:val="24"/>
-        </w:rPr>
-      </w:pPr>
-    </w:p>
-    <w:p>
-      <w:pPr>
-        <w:rPr>
-          <w:rFonts w:ascii="Times New Roman" w:hAnsi="Times New Roman" w:cs="Times New Roman"/>
           <w:b/>
           <w:bCs/>
           <w:sz w:val="32"/>
@@ -121,26 +1748,28 @@
     <w:tbl>
       <w:tblPr>
         <w:tblStyle w:val="TableGrid"/>
-        <w:tblpPr w:leftFromText="180" w:rightFromText="180" w:vertAnchor="text" w:horzAnchor="margin" w:tblpXSpec="center" w:tblpY="917"/>
+        <w:tblpPr w:leftFromText="180" w:rightFromText="180" w:vertAnchor="text" w:horzAnchor="margin" w:tblpXSpec="center" w:tblpY="-18"/>
         <w:tblW w:w="0" w:type="auto"/>
+        <w:tblBorders>
+          <w:top w:val="none" w:sz="0" w:space="0" w:color="auto"/>
+          <w:left w:val="none" w:sz="0" w:space="0" w:color="auto"/>
+          <w:bottom w:val="none" w:sz="0" w:space="0" w:color="auto"/>
+          <w:right w:val="none" w:sz="0" w:space="0" w:color="auto"/>
+          <w:insideH w:val="none" w:sz="0" w:space="0" w:color="auto"/>
+          <w:insideV w:val="none" w:sz="0" w:space="0" w:color="auto"/>
+        </w:tblBorders>
         <w:tblLook w:val="04A0" w:firstRow="1" w:lastRow="0" w:firstColumn="1" w:lastColumn="0" w:noHBand="0" w:noVBand="1"/>
       </w:tblPr>
       <w:tblGrid>
-        <w:gridCol w:w="7654"/>
+        <w:gridCol w:w="8972"/>
       </w:tblGrid>
       <w:tr>
         <w:trPr>
-          <w:trHeight w:val="4104"/>
+          <w:trHeight w:val="4544"/>
         </w:trPr>
         <w:tc>
           <w:tcPr>
-            <w:tcW w:w="7654" w:type="dxa"/>
-            <w:tcBorders>
-              <w:top w:val="nil"/>
-              <w:left w:val="nil"/>
-              <w:bottom w:val="nil"/>
-              <w:right w:val="nil"/>
-            </w:tcBorders>
+            <w:tcW w:w="8972" w:type="dxa"/>
           </w:tcPr>
           <w:p>
             <w:pPr>
@@ -157,15 +1786,7 @@
                 <w:sz w:val="24"/>
                 <w:szCs w:val="24"/>
               </w:rPr>
-              <w:t>&lt;</w:t>
-            </w:r>
-            <w:r>
-              <w:rPr>
-                <w:rFonts w:ascii="Times New Roman" w:hAnsi="Times New Roman" w:cs="Times New Roman"/>
-                <w:sz w:val="24"/>
-                <w:szCs w:val="24"/>
-              </w:rPr>
-              <w:t>&lt;</w:t>
+              <w:t>&lt;&lt;</w:t>
             </w:r>
             <w:proofErr w:type="spellStart"/>
             <w:r>
@@ -189,27 +1810,6 @@
         </w:tc>
       </w:tr>
     </w:tbl>
-    <w:p>
-      <w:pPr>
-        <w:rPr>
-          <w:rFonts w:ascii="Times New Roman" w:hAnsi="Times New Roman" w:cs="Times New Roman"/>
-          <w:b/>
-          <w:bCs/>
-          <w:sz w:val="32"/>
-          <w:szCs w:val="32"/>
-          <w:u w:val="single"/>
-        </w:rPr>
-      </w:pPr>
-    </w:p>
-    <w:p>
-      <w:pPr>
-        <w:pStyle w:val="BodyText"/>
-        <w:rPr>
-          <w:rFonts w:ascii="Times New Roman"/>
-          <w:sz w:val="20"/>
-        </w:rPr>
-      </w:pPr>
-    </w:p>
     <w:p>
       <w:pPr>
         <w:pStyle w:val="BodyText"/>
@@ -390,38 +1990,10 @@
     </w:p>
     <w:p>
       <w:pPr>
-        <w:ind w:left="6480"/>
         <w:rPr>
           <w:rFonts w:ascii="Times New Roman" w:hAnsi="Times New Roman" w:cs="Times New Roman"/>
           <w:sz w:val="24"/>
           <w:szCs w:val="24"/>
-        </w:rPr>
-      </w:pPr>
-    </w:p>
-    <w:p>
-      <w:pPr>
-        <w:ind w:left="6480"/>
-        <w:rPr>
-          <w:rFonts w:ascii="Times New Roman" w:hAnsi="Times New Roman" w:cs="Times New Roman"/>
-          <w:sz w:val="24"/>
-          <w:szCs w:val="24"/>
-        </w:rPr>
-      </w:pPr>
-    </w:p>
-    <w:p>
-      <w:pPr>
-        <w:ind w:left="6480"/>
-        <w:rPr>
-          <w:rFonts w:ascii="Times New Roman" w:hAnsi="Times New Roman" w:cs="Times New Roman"/>
-          <w:sz w:val="24"/>
-          <w:szCs w:val="24"/>
-        </w:rPr>
-      </w:pPr>
-    </w:p>
-    <w:p>
-      <w:pPr>
-        <w:rPr>
-          <w:sz w:val="23"/>
         </w:rPr>
       </w:pPr>
       <w:r>
@@ -430,7 +2002,7 @@
           <w:sz w:val="24"/>
           <w:szCs w:val="24"/>
         </w:rPr>
-        <w:t xml:space="preserve">                                                                                                                         </w:t>
+        <w:t xml:space="preserve">                                                                                                                 </w:t>
       </w:r>
       <w:r>
         <w:rPr>
@@ -465,12 +2037,19 @@
         <w:t xml:space="preserve"> </w:t>
       </w:r>
     </w:p>
+    <w:p>
+      <w:pPr>
+        <w:rPr>
+          <w:sz w:val="23"/>
+        </w:rPr>
+      </w:pPr>
+    </w:p>
     <w:sectPr>
-      <w:headerReference w:type="default" r:id="rId8"/>
-      <w:footerReference w:type="default" r:id="rId9"/>
+      <w:headerReference w:type="default" r:id="rId9"/>
+      <w:footerReference w:type="default" r:id="rId10"/>
       <w:type w:val="continuous"/>
       <w:pgSz w:w="11910" w:h="16840"/>
-      <w:pgMar w:top="0" w:right="540" w:bottom="0" w:left="580" w:header="510" w:footer="0" w:gutter="0"/>
+      <w:pgMar w:top="0" w:right="540" w:bottom="0" w:left="580" w:header="0" w:footer="0" w:gutter="0"/>
       <w:cols w:space="720"/>
       <w:docGrid w:linePitch="299"/>
     </w:sectPr>
@@ -499,10 +2078,26 @@
 
 <file path=word/footer1.xml><?xml version="1.0" encoding="utf-8"?>
 <w:ftr xmlns:wpc="http://schemas.microsoft.com/office/word/2010/wordprocessingCanvas" xmlns:cx="http://schemas.microsoft.com/office/drawing/2014/chartex" xmlns:cx1="http://schemas.microsoft.com/office/drawing/2015/9/8/chartex" xmlns:cx2="http://schemas.microsoft.com/office/drawing/2015/10/21/chartex" xmlns:cx3="http://schemas.microsoft.com/office/drawing/2016/5/9/chartex" xmlns:cx4="http://schemas.microsoft.com/office/drawing/2016/5/10/chartex" xmlns:cx5="http://schemas.microsoft.com/office/drawing/2016/5/11/chartex" xmlns:cx6="http://schemas.microsoft.com/office/drawing/2016/5/12/chartex" xmlns:cx7="http://schemas.microsoft.com/office/drawing/2016/5/13/chartex" xmlns:cx8="http://schemas.microsoft.com/office/drawing/2016/5/14/chartex" xmlns:mc="http://schemas.openxmlformats.org/markup-compatibility/2006" xmlns:aink="http://schemas.microsoft.com/office/drawing/2016/ink" xmlns:am3d="http://schemas.microsoft.com/office/drawing/2017/model3d" xmlns:o="urn:schemas-microsoft-com:office:office" xmlns:oel="http://schemas.microsoft.com/office/2019/extlst" xmlns:r="http://schemas.openxmlformats.org/officeDocument/2006/relationships" xmlns:m="http://schemas.openxmlformats.org/officeDocument/2006/math" xmlns:v="urn:schemas-microsoft-com:vml" xmlns:wp14="http://schemas.microsoft.com/office/word/2010/wordprocessingDrawing" xmlns:wp="http://schemas.openxmlformats.org/drawingml/2006/wordprocessingDrawing" xmlns:w10="urn:schemas-microsoft-com:office:word" xmlns:w="http://schemas.openxmlformats.org/wordprocessingml/2006/main" xmlns:w14="http://schemas.microsoft.com/office/word/2010/wordml" xmlns:w15="http://schemas.microsoft.com/office/word/2012/wordml" xmlns:w16cex="http://schemas.microsoft.com/office/word/2018/wordml/cex" xmlns:w16cid="http://schemas.microsoft.com/office/word/2016/wordml/cid" xmlns:w16="http://schemas.microsoft.com/office/word/2018/wordml" xmlns:w16du="http://schemas.microsoft.com/office/word/2023/wordml/word16du" xmlns:w16sdtdh="http://schemas.microsoft.com/office/word/2020/wordml/sdtdatahash" xmlns:w16se="http://schemas.microsoft.com/office/word/2015/wordml/symex" xmlns:wpg="http://schemas.microsoft.com/office/word/2010/wordprocessingGroup" xmlns:wpi="http://schemas.microsoft.com/office/word/2010/wordprocessingInk" xmlns:wne="http://schemas.microsoft.com/office/word/2006/wordml" xmlns:wps="http://schemas.microsoft.com/office/word/2010/wordprocessingShape" mc:Ignorable="w14 w15 w16se w16cid w16 w16cex w16sdtdh w16du wp14">
+  <w:p>
+    <w:pPr>
+      <w:pStyle w:val="Footer"/>
+      <w:rPr>
+        <w:caps/>
+        <w:color w:val="4F81BD" w:themeColor="accent1"/>
+      </w:rPr>
+    </w:pPr>
+    <w:r>
+      <w:rPr>
+        <w:caps/>
+        <w:color w:val="4F81BD" w:themeColor="accent1"/>
+      </w:rPr>
+      <w:tab/>
+    </w:r>
+  </w:p>
   <w:tbl>
     <w:tblPr>
       <w:tblW w:w="11503" w:type="dxa"/>
-      <w:tblInd w:w="-384" w:type="dxa"/>
+      <w:tblInd w:w="-5" w:type="dxa"/>
       <w:tblLook w:val="0000" w:firstRow="0" w:lastRow="0" w:firstColumn="0" w:lastColumn="0" w:noHBand="0" w:noVBand="0"/>
     </w:tblPr>
     <w:tblGrid>
@@ -533,14 +2128,6 @@
               <w:color w:val="231F20"/>
               <w:w w:val="105"/>
             </w:rPr>
-            <w:t xml:space="preserve"> </w:t>
-          </w:r>
-          <w:r>
-            <w:rPr>
-              <w:rFonts w:asciiTheme="majorHAnsi" w:hAnsiTheme="majorHAnsi"/>
-              <w:color w:val="231F20"/>
-              <w:w w:val="105"/>
-            </w:rPr>
             <w:t>Term</w:t>
           </w:r>
           <w:r>
@@ -1556,15 +3143,7 @@
               <w:w w:val="105"/>
               <w:sz w:val="23"/>
             </w:rPr>
-            <w:t xml:space="preserve">         </w:t>
-          </w:r>
-          <w:r>
-            <w:rPr>
-              <w:color w:val="231F20"/>
-              <w:w w:val="105"/>
-              <w:sz w:val="23"/>
-            </w:rPr>
-            <w:t>SALES</w:t>
+            <w:t xml:space="preserve">         SALES</w:t>
           </w:r>
           <w:r>
             <w:rPr>
@@ -1691,14 +3270,38 @@
         <w:p>
           <w:pPr>
             <w:jc w:val="center"/>
+            <w:rPr>
+              <w:caps/>
+              <w:color w:val="4F81BD" w:themeColor="accent1"/>
+            </w:rPr>
           </w:pPr>
+        </w:p>
+        <w:p>
+          <w:pPr>
+            <w:jc w:val="center"/>
+            <w:rPr>
+              <w:caps/>
+              <w:color w:val="4F81BD" w:themeColor="accent1"/>
+            </w:rPr>
+          </w:pPr>
+        </w:p>
+        <w:p>
+          <w:pPr>
+            <w:jc w:val="center"/>
+            <w:rPr>
+              <w:caps/>
+              <w:color w:val="4F81BD" w:themeColor="accent1"/>
+            </w:rPr>
+          </w:pPr>
+        </w:p>
+        <w:p>
           <w:r>
             <w:rPr>
               <w:color w:val="231F20"/>
               <w:w w:val="105"/>
               <w:sz w:val="23"/>
             </w:rPr>
-            <w:t>Customer</w:t>
+            <w:t xml:space="preserve">  Customer</w:t>
           </w:r>
           <w:r>
             <w:rPr>
@@ -1763,13 +3366,13 @@
       <mc:AlternateContent>
         <mc:Choice Requires="wps">
           <w:drawing>
-            <wp:anchor distT="0" distB="0" distL="114300" distR="114300" simplePos="0" relativeHeight="251672576" behindDoc="0" locked="0" layoutInCell="1" allowOverlap="1" wp14:anchorId="3637D719" wp14:editId="11B7A2F8">
+            <wp:anchor distT="0" distB="0" distL="114300" distR="114300" simplePos="0" relativeHeight="251672576" behindDoc="0" locked="0" layoutInCell="1" allowOverlap="1" wp14:anchorId="3637D719" wp14:editId="33F3FF6D">
               <wp:simplePos x="0" y="0"/>
               <wp:positionH relativeFrom="column">
-                <wp:posOffset>-901700</wp:posOffset>
+                <wp:posOffset>-879475</wp:posOffset>
               </wp:positionH>
               <wp:positionV relativeFrom="paragraph">
-                <wp:posOffset>51615</wp:posOffset>
+                <wp:posOffset>166369</wp:posOffset>
               </wp:positionV>
               <wp:extent cx="5124450" cy="156845"/>
               <wp:effectExtent l="0" t="0" r="0" b="0"/>
@@ -1836,7 +3439,7 @@
         </mc:Choice>
         <mc:Fallback>
           <w:pict>
-            <v:shape w14:anchorId="5D583543" id="Graphic 5" o:spid="_x0000_s1026" style="position:absolute;margin-left:-71pt;margin-top:4.05pt;width:403.5pt;height:12.35pt;rotation:180;z-index:251672576;visibility:visible;mso-wrap-style:square;mso-width-percent:0;mso-height-percent:0;mso-wrap-distance-left:9pt;mso-wrap-distance-top:0;mso-wrap-distance-right:9pt;mso-wrap-distance-bottom:0;mso-position-horizontal:absolute;mso-position-horizontal-relative:text;mso-position-vertical:absolute;mso-position-vertical-relative:text;mso-width-percent:0;mso-height-percent:0;mso-width-relative:margin;mso-height-relative:margin;v-text-anchor:top" coordsize="4147820,141605" o:gfxdata="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" path="m,l4147432,r,141325l,141325,,xe" fillcolor="#e86f20" stroked="f">
+            <v:shape w14:anchorId="19731B33" id="Graphic 5" o:spid="_x0000_s1026" style="position:absolute;margin-left:-69.25pt;margin-top:13.1pt;width:403.5pt;height:12.35pt;rotation:180;z-index:251672576;visibility:visible;mso-wrap-style:square;mso-width-percent:0;mso-height-percent:0;mso-wrap-distance-left:9pt;mso-wrap-distance-top:0;mso-wrap-distance-right:9pt;mso-wrap-distance-bottom:0;mso-position-horizontal:absolute;mso-position-horizontal-relative:text;mso-position-vertical:absolute;mso-position-vertical-relative:text;mso-width-percent:0;mso-height-percent:0;mso-width-relative:margin;mso-height-relative:margin;v-text-anchor:top" coordsize="4147820,141605" o:gfxdata="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" path="m,l4147432,r,141325l,141325,,xe" fillcolor="#e86f20" stroked="f">
               <v:path arrowok="t"/>
             </v:shape>
           </w:pict>
@@ -1850,13 +3453,13 @@
       <mc:AlternateContent>
         <mc:Choice Requires="wps">
           <w:drawing>
-            <wp:anchor distT="0" distB="0" distL="114300" distR="114300" simplePos="0" relativeHeight="251670528" behindDoc="0" locked="0" layoutInCell="1" allowOverlap="1" wp14:anchorId="0F7DDD0E" wp14:editId="6E48BB3B">
+            <wp:anchor distT="0" distB="0" distL="114300" distR="114300" simplePos="0" relativeHeight="251670528" behindDoc="0" locked="0" layoutInCell="1" allowOverlap="1" wp14:anchorId="0F7DDD0E" wp14:editId="29BEBB42">
               <wp:simplePos x="0" y="0"/>
               <wp:positionH relativeFrom="column">
                 <wp:posOffset>3672840</wp:posOffset>
               </wp:positionH>
               <wp:positionV relativeFrom="paragraph">
-                <wp:posOffset>93345</wp:posOffset>
+                <wp:posOffset>149226</wp:posOffset>
               </wp:positionV>
               <wp:extent cx="1147445" cy="732155"/>
               <wp:effectExtent l="0" t="0" r="0" b="0"/>
@@ -1923,7 +3526,7 @@
         </mc:Choice>
         <mc:Fallback>
           <w:pict>
-            <v:shape w14:anchorId="400A48C8" id="Graphic 4" o:spid="_x0000_s1026" style="position:absolute;margin-left:289.2pt;margin-top:7.35pt;width:90.35pt;height:57.65pt;rotation:180;z-index:251670528;visibility:visible;mso-wrap-style:square;mso-width-percent:0;mso-height-percent:0;mso-wrap-distance-left:9pt;mso-wrap-distance-top:0;mso-wrap-distance-right:9pt;mso-wrap-distance-bottom:0;mso-position-horizontal:absolute;mso-position-horizontal-relative:text;mso-position-vertical:absolute;mso-position-vertical-relative:text;mso-width-percent:0;mso-height-percent:0;mso-width-relative:margin;mso-height-relative:margin;v-text-anchor:top" coordsize="1191260,955675" o:gfxdata="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" path="m1191228,955655r-628564,l,,628564,r562664,955655xe" fillcolor="#e86f20" stroked="f">
+            <v:shape w14:anchorId="1CB39564" id="Graphic 4" o:spid="_x0000_s1026" style="position:absolute;margin-left:289.2pt;margin-top:11.75pt;width:90.35pt;height:57.65pt;rotation:180;z-index:251670528;visibility:visible;mso-wrap-style:square;mso-width-percent:0;mso-height-percent:0;mso-wrap-distance-left:9pt;mso-wrap-distance-top:0;mso-wrap-distance-right:9pt;mso-wrap-distance-bottom:0;mso-position-horizontal:absolute;mso-position-horizontal-relative:text;mso-position-vertical:absolute;mso-position-vertical-relative:text;mso-width-percent:0;mso-height-percent:0;mso-width-relative:margin;mso-height-relative:margin;v-text-anchor:top" coordsize="1191260,955675" o:gfxdata="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" path="m1191228,955655r-628564,l,,628564,r562664,955655xe" fillcolor="#e86f20" stroked="f">
               <v:path arrowok="t"/>
             </v:shape>
           </w:pict>
@@ -1944,16 +3547,58 @@
       </w:rPr>
       <w:tab/>
     </w:r>
-  </w:p>
-  <w:p>
-    <w:pPr>
-      <w:pStyle w:val="Footer"/>
-      <w:jc w:val="center"/>
+    <w:r>
       <w:rPr>
-        <w:caps/>
-        <w:color w:val="4F81BD" w:themeColor="accent1"/>
+        <w:noProof/>
       </w:rPr>
-    </w:pPr>
+      <w:drawing>
+        <wp:anchor distT="0" distB="0" distL="114300" distR="114300" simplePos="0" relativeHeight="251701248" behindDoc="0" locked="0" layoutInCell="1" allowOverlap="1" wp14:anchorId="18E6C971" wp14:editId="46EE01C8">
+          <wp:simplePos x="0" y="0"/>
+          <wp:positionH relativeFrom="column">
+            <wp:posOffset>5151393</wp:posOffset>
+          </wp:positionH>
+          <wp:positionV relativeFrom="paragraph">
+            <wp:posOffset>43179</wp:posOffset>
+          </wp:positionV>
+          <wp:extent cx="1759585" cy="464820"/>
+          <wp:effectExtent l="0" t="0" r="0" b="0"/>
+          <wp:wrapNone/>
+          <wp:docPr id="146629102" name="Image 11"/>
+          <wp:cNvGraphicFramePr/>
+          <a:graphic xmlns:a="http://schemas.openxmlformats.org/drawingml/2006/main">
+            <a:graphicData uri="http://schemas.openxmlformats.org/drawingml/2006/picture">
+              <pic:pic xmlns:pic="http://schemas.openxmlformats.org/drawingml/2006/picture">
+                <pic:nvPicPr>
+                  <pic:cNvPr id="1058002120" name="Image 11"/>
+                  <pic:cNvPicPr/>
+                </pic:nvPicPr>
+                <pic:blipFill>
+                  <a:blip r:embed="rId1" cstate="print"/>
+                  <a:stretch>
+                    <a:fillRect/>
+                  </a:stretch>
+                </pic:blipFill>
+                <pic:spPr>
+                  <a:xfrm>
+                    <a:off x="0" y="0"/>
+                    <a:ext cx="1759585" cy="464820"/>
+                  </a:xfrm>
+                  <a:prstGeom prst="rect">
+                    <a:avLst/>
+                  </a:prstGeom>
+                </pic:spPr>
+              </pic:pic>
+            </a:graphicData>
+          </a:graphic>
+          <wp14:sizeRelH relativeFrom="margin">
+            <wp14:pctWidth>0</wp14:pctWidth>
+          </wp14:sizeRelH>
+          <wp14:sizeRelV relativeFrom="margin">
+            <wp14:pctHeight>0</wp14:pctHeight>
+          </wp14:sizeRelV>
+        </wp:anchor>
+      </w:drawing>
+    </w:r>
     <w:r>
       <w:rPr>
         <w:noProof/>
@@ -2041,6 +3686,16 @@
         </mc:Fallback>
       </mc:AlternateContent>
     </w:r>
+  </w:p>
+  <w:p>
+    <w:pPr>
+      <w:pStyle w:val="Footer"/>
+      <w:jc w:val="center"/>
+      <w:rPr>
+        <w:caps/>
+        <w:color w:val="4F81BD" w:themeColor="accent1"/>
+      </w:rPr>
+    </w:pPr>
   </w:p>
   <w:p>
     <w:pPr>
@@ -2189,71 +3844,19 @@
       <w:rPr>
         <w:noProof/>
       </w:rPr>
-      <w:drawing>
-        <wp:anchor distT="0" distB="0" distL="114300" distR="114300" simplePos="0" relativeHeight="251678720" behindDoc="0" locked="0" layoutInCell="1" allowOverlap="1" wp14:anchorId="21249CB5" wp14:editId="0FEA64B1">
-          <wp:simplePos x="0" y="0"/>
-          <wp:positionH relativeFrom="column">
-            <wp:posOffset>4114800</wp:posOffset>
-          </wp:positionH>
-          <wp:positionV relativeFrom="paragraph">
-            <wp:posOffset>-227331</wp:posOffset>
-          </wp:positionV>
-          <wp:extent cx="1759585" cy="464820"/>
-          <wp:effectExtent l="0" t="0" r="0" b="0"/>
-          <wp:wrapNone/>
-          <wp:docPr id="1995038800" name="Image 11"/>
-          <wp:cNvGraphicFramePr/>
-          <a:graphic xmlns:a="http://schemas.openxmlformats.org/drawingml/2006/main">
-            <a:graphicData uri="http://schemas.openxmlformats.org/drawingml/2006/picture">
-              <pic:pic xmlns:pic="http://schemas.openxmlformats.org/drawingml/2006/picture">
-                <pic:nvPicPr>
-                  <pic:cNvPr id="1058002120" name="Image 11"/>
-                  <pic:cNvPicPr/>
-                </pic:nvPicPr>
-                <pic:blipFill>
-                  <a:blip r:embed="rId1" cstate="print"/>
-                  <a:stretch>
-                    <a:fillRect/>
-                  </a:stretch>
-                </pic:blipFill>
-                <pic:spPr>
-                  <a:xfrm>
-                    <a:off x="0" y="0"/>
-                    <a:ext cx="1759585" cy="464820"/>
-                  </a:xfrm>
-                  <a:prstGeom prst="rect">
-                    <a:avLst/>
-                  </a:prstGeom>
-                </pic:spPr>
-              </pic:pic>
-            </a:graphicData>
-          </a:graphic>
-          <wp14:sizeRelH relativeFrom="margin">
-            <wp14:pctWidth>0</wp14:pctWidth>
-          </wp14:sizeRelH>
-          <wp14:sizeRelV relativeFrom="margin">
-            <wp14:pctHeight>0</wp14:pctHeight>
-          </wp14:sizeRelV>
-        </wp:anchor>
-      </w:drawing>
-    </w:r>
-    <w:r>
-      <w:rPr>
-        <w:noProof/>
-      </w:rPr>
       <mc:AlternateContent>
         <mc:Choice Requires="wps">
           <w:drawing>
-            <wp:anchor distT="0" distB="0" distL="114300" distR="114300" simplePos="0" relativeHeight="251676672" behindDoc="0" locked="0" layoutInCell="1" allowOverlap="1" wp14:anchorId="0BEE974F" wp14:editId="6874862D">
+            <wp:anchor distT="0" distB="0" distL="114300" distR="114300" simplePos="0" relativeHeight="251676672" behindDoc="0" locked="0" layoutInCell="1" allowOverlap="1" wp14:anchorId="0BEE974F" wp14:editId="368BFAAC">
               <wp:simplePos x="0" y="0"/>
               <wp:positionH relativeFrom="column">
-                <wp:posOffset>1965960</wp:posOffset>
+                <wp:posOffset>1684564</wp:posOffset>
               </wp:positionH>
               <wp:positionV relativeFrom="paragraph">
-                <wp:posOffset>-355601</wp:posOffset>
+                <wp:posOffset>-997</wp:posOffset>
               </wp:positionV>
-              <wp:extent cx="1120140" cy="703580"/>
-              <wp:effectExtent l="0" t="0" r="3810" b="1270"/>
+              <wp:extent cx="1516727" cy="844493"/>
+              <wp:effectExtent l="0" t="0" r="7620" b="0"/>
               <wp:wrapNone/>
               <wp:docPr id="874838152" name="Graphic 9"/>
               <wp:cNvGraphicFramePr/>
@@ -2264,7 +3867,7 @@
                     <wps:spPr>
                       <a:xfrm rot="10800000">
                         <a:off x="0" y="0"/>
-                        <a:ext cx="1120140" cy="703580"/>
+                        <a:ext cx="1516727" cy="844493"/>
                       </a:xfrm>
                       <a:custGeom>
                         <a:avLst/>
@@ -2317,7 +3920,7 @@
         </mc:Choice>
         <mc:Fallback>
           <w:pict>
-            <v:shape w14:anchorId="74D48BDC" id="Graphic 9" o:spid="_x0000_s1026" style="position:absolute;margin-left:154.8pt;margin-top:-28pt;width:88.2pt;height:55.4pt;rotation:180;z-index:251676672;visibility:visible;mso-wrap-style:square;mso-width-percent:0;mso-height-percent:0;mso-wrap-distance-left:9pt;mso-wrap-distance-top:0;mso-wrap-distance-right:9pt;mso-wrap-distance-bottom:0;mso-position-horizontal:absolute;mso-position-horizontal-relative:text;mso-position-vertical:absolute;mso-position-vertical-relative:text;mso-width-percent:0;mso-height-percent:0;mso-width-relative:margin;mso-height-relative:margin;v-text-anchor:top" coordsize="1200785,939165" o:gfxdata="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" path="m,l648107,r552668,938678l552667,938678,,xe" fillcolor="#e86f20" stroked="f">
+            <v:shape w14:anchorId="430EF646" id="Graphic 9" o:spid="_x0000_s1026" style="position:absolute;margin-left:132.65pt;margin-top:-.1pt;width:119.45pt;height:66.5pt;rotation:180;z-index:251676672;visibility:visible;mso-wrap-style:square;mso-width-percent:0;mso-height-percent:0;mso-wrap-distance-left:9pt;mso-wrap-distance-top:0;mso-wrap-distance-right:9pt;mso-wrap-distance-bottom:0;mso-position-horizontal:absolute;mso-position-horizontal-relative:text;mso-position-vertical:absolute;mso-position-vertical-relative:text;mso-width-percent:0;mso-height-percent:0;mso-width-relative:margin;mso-height-relative:margin;v-text-anchor:top" coordsize="1200785,939165" o:gfxdata="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" path="m,l648107,r552668,938678l552667,938678,,xe" fillcolor="#e86f20" stroked="f">
               <v:path arrowok="t"/>
             </v:shape>
           </w:pict>
@@ -2331,13 +3934,13 @@
       <mc:AlternateContent>
         <mc:Choice Requires="wps">
           <w:drawing>
-            <wp:anchor distT="0" distB="0" distL="114300" distR="114300" simplePos="0" relativeHeight="251675648" behindDoc="0" locked="0" layoutInCell="1" allowOverlap="1" wp14:anchorId="154215B6" wp14:editId="31257266">
+            <wp:anchor distT="0" distB="0" distL="114300" distR="114300" simplePos="0" relativeHeight="251675648" behindDoc="0" locked="0" layoutInCell="1" allowOverlap="1" wp14:anchorId="154215B6" wp14:editId="0098E5B0">
               <wp:simplePos x="0" y="0"/>
               <wp:positionH relativeFrom="column">
-                <wp:posOffset>-358140</wp:posOffset>
+                <wp:posOffset>-357505</wp:posOffset>
               </wp:positionH>
               <wp:positionV relativeFrom="paragraph">
-                <wp:posOffset>-353695</wp:posOffset>
+                <wp:posOffset>1270</wp:posOffset>
               </wp:positionV>
               <wp:extent cx="2411730" cy="129540"/>
               <wp:effectExtent l="0" t="0" r="7620" b="3810"/>
@@ -2404,7 +4007,7 @@
         </mc:Choice>
         <mc:Fallback>
           <w:pict>
-            <v:shape w14:anchorId="3C545F54" id="Graphic 8" o:spid="_x0000_s1026" style="position:absolute;margin-left:-28.2pt;margin-top:-27.85pt;width:189.9pt;height:10.2pt;rotation:180;z-index:251675648;visibility:visible;mso-wrap-style:square;mso-width-percent:0;mso-height-percent:0;mso-wrap-distance-left:9pt;mso-wrap-distance-top:0;mso-wrap-distance-right:9pt;mso-wrap-distance-bottom:0;mso-position-horizontal:absolute;mso-position-horizontal-relative:text;mso-position-vertical:absolute;mso-position-vertical-relative:text;mso-width-percent:0;mso-height-percent:0;mso-width-relative:margin;mso-height-relative:margin;v-text-anchor:top" coordsize="2411730,152400" o:gfxdata="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" path="m2411310,r,152399l,152399,,,2411310,xe" fillcolor="#e86f20" stroked="f">
+            <v:shape w14:anchorId="47D92585" id="Graphic 8" o:spid="_x0000_s1026" style="position:absolute;margin-left:-28.15pt;margin-top:.1pt;width:189.9pt;height:10.2pt;rotation:180;z-index:251675648;visibility:visible;mso-wrap-style:square;mso-width-percent:0;mso-height-percent:0;mso-wrap-distance-left:9pt;mso-wrap-distance-top:0;mso-wrap-distance-right:9pt;mso-wrap-distance-bottom:0;mso-position-horizontal:absolute;mso-position-horizontal-relative:text;mso-position-vertical:absolute;mso-position-vertical-relative:text;mso-width-percent:0;mso-height-percent:0;mso-width-relative:margin;mso-height-relative:margin;v-text-anchor:top" coordsize="2411730,152400" o:gfxdata="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" path="m2411310,r,152399l,152399,,,2411310,xe" fillcolor="#e86f20" stroked="f">
               <v:path arrowok="t"/>
             </v:shape>
           </w:pict>
@@ -2418,13 +4021,13 @@
       <mc:AlternateContent>
         <mc:Choice Requires="wps">
           <w:drawing>
-            <wp:anchor distT="0" distB="0" distL="114300" distR="114300" simplePos="0" relativeHeight="251674624" behindDoc="0" locked="0" layoutInCell="1" allowOverlap="1" wp14:anchorId="0C7DA2EE" wp14:editId="5CC6A3BE">
+            <wp:anchor distT="0" distB="0" distL="114300" distR="114300" simplePos="0" relativeHeight="251674624" behindDoc="0" locked="0" layoutInCell="1" allowOverlap="1" wp14:anchorId="0C7DA2EE" wp14:editId="3D2E447F">
               <wp:simplePos x="0" y="0"/>
               <wp:positionH relativeFrom="column">
-                <wp:posOffset>-502920</wp:posOffset>
+                <wp:posOffset>-592455</wp:posOffset>
               </wp:positionH>
               <wp:positionV relativeFrom="paragraph">
-                <wp:posOffset>-227964</wp:posOffset>
+                <wp:posOffset>187325</wp:posOffset>
               </wp:positionV>
               <wp:extent cx="3802380" cy="464820"/>
               <wp:effectExtent l="0" t="0" r="7620" b="0"/>
@@ -2491,12 +4094,328 @@
         </mc:Choice>
         <mc:Fallback>
           <w:pict>
-            <v:shape w14:anchorId="44B1387F" id="Graphic 7" o:spid="_x0000_s1026" style="position:absolute;margin-left:-39.6pt;margin-top:-17.95pt;width:299.4pt;height:36.6pt;rotation:180;z-index:251674624;visibility:visible;mso-wrap-style:square;mso-width-percent:0;mso-height-percent:0;mso-wrap-distance-left:9pt;mso-wrap-distance-top:0;mso-wrap-distance-right:9pt;mso-wrap-distance-bottom:0;mso-position-horizontal:absolute;mso-position-horizontal-relative:text;mso-position-vertical:absolute;mso-position-vertical-relative:text;mso-width-percent:0;mso-height-percent:0;mso-width-relative:margin;mso-height-relative:margin;v-text-anchor:top" coordsize="3631565,668020" o:gfxdata="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" path="m,l3631536,r,667760l342428,667760,,xe" fillcolor="#1b2020" stroked="f">
+            <v:shape w14:anchorId="1DD639DD" id="Graphic 7" o:spid="_x0000_s1026" style="position:absolute;margin-left:-46.65pt;margin-top:14.75pt;width:299.4pt;height:36.6pt;rotation:180;z-index:251674624;visibility:visible;mso-wrap-style:square;mso-width-percent:0;mso-height-percent:0;mso-wrap-distance-left:9pt;mso-wrap-distance-top:0;mso-wrap-distance-right:9pt;mso-wrap-distance-bottom:0;mso-position-horizontal:absolute;mso-position-horizontal-relative:text;mso-position-vertical:absolute;mso-position-vertical-relative:text;mso-width-percent:0;mso-height-percent:0;mso-width-relative:margin;mso-height-relative:margin;v-text-anchor:top" coordsize="3631565,668020" o:gfxdata="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" path="m,l3631536,r,667760l342428,667760,,xe" fillcolor="#1b2020" stroked="f">
               <v:path arrowok="t"/>
             </v:shape>
           </w:pict>
         </mc:Fallback>
       </mc:AlternateContent>
+    </w:r>
+    <w:r>
+      <w:rPr>
+        <w:noProof/>
+      </w:rPr>
+      <w:drawing>
+        <wp:anchor distT="0" distB="0" distL="0" distR="0" simplePos="0" relativeHeight="251697152" behindDoc="0" locked="0" layoutInCell="1" allowOverlap="1" wp14:anchorId="4A228EF4" wp14:editId="2FF4ADB2">
+          <wp:simplePos x="0" y="0"/>
+          <wp:positionH relativeFrom="page">
+            <wp:posOffset>6938010</wp:posOffset>
+          </wp:positionH>
+          <wp:positionV relativeFrom="paragraph">
+            <wp:posOffset>318770</wp:posOffset>
+          </wp:positionV>
+          <wp:extent cx="120015" cy="256540"/>
+          <wp:effectExtent l="0" t="0" r="0" b="0"/>
+          <wp:wrapNone/>
+          <wp:docPr id="25870918" name="image6.png"/>
+          <wp:cNvGraphicFramePr>
+            <a:graphicFrameLocks xmlns:a="http://schemas.openxmlformats.org/drawingml/2006/main" noChangeAspect="1"/>
+          </wp:cNvGraphicFramePr>
+          <a:graphic xmlns:a="http://schemas.openxmlformats.org/drawingml/2006/main">
+            <a:graphicData uri="http://schemas.openxmlformats.org/drawingml/2006/picture">
+              <pic:pic xmlns:pic="http://schemas.openxmlformats.org/drawingml/2006/picture">
+                <pic:nvPicPr>
+                  <pic:cNvPr id="12" name="image6.png"/>
+                  <pic:cNvPicPr/>
+                </pic:nvPicPr>
+                <pic:blipFill>
+                  <a:blip r:embed="rId1" cstate="print"/>
+                  <a:stretch>
+                    <a:fillRect/>
+                  </a:stretch>
+                </pic:blipFill>
+                <pic:spPr>
+                  <a:xfrm>
+                    <a:off x="0" y="0"/>
+                    <a:ext cx="120015" cy="256540"/>
+                  </a:xfrm>
+                  <a:prstGeom prst="rect">
+                    <a:avLst/>
+                  </a:prstGeom>
+                </pic:spPr>
+              </pic:pic>
+            </a:graphicData>
+          </a:graphic>
+          <wp14:sizeRelH relativeFrom="margin">
+            <wp14:pctWidth>0</wp14:pctWidth>
+          </wp14:sizeRelH>
+          <wp14:sizeRelV relativeFrom="margin">
+            <wp14:pctHeight>0</wp14:pctHeight>
+          </wp14:sizeRelV>
+        </wp:anchor>
+      </w:drawing>
+    </w:r>
+    <w:r>
+      <w:rPr>
+        <w:noProof/>
+      </w:rPr>
+      <w:drawing>
+        <wp:anchor distT="0" distB="0" distL="0" distR="0" simplePos="0" relativeHeight="251696128" behindDoc="0" locked="0" layoutInCell="1" allowOverlap="1" wp14:anchorId="2D895354" wp14:editId="770FB08B">
+          <wp:simplePos x="0" y="0"/>
+          <wp:positionH relativeFrom="page">
+            <wp:posOffset>6640830</wp:posOffset>
+          </wp:positionH>
+          <wp:positionV relativeFrom="paragraph">
+            <wp:posOffset>318135</wp:posOffset>
+          </wp:positionV>
+          <wp:extent cx="136525" cy="257175"/>
+          <wp:effectExtent l="0" t="0" r="0" b="9525"/>
+          <wp:wrapNone/>
+          <wp:docPr id="1287014084" name="image5.png"/>
+          <wp:cNvGraphicFramePr>
+            <a:graphicFrameLocks xmlns:a="http://schemas.openxmlformats.org/drawingml/2006/main" noChangeAspect="1"/>
+          </wp:cNvGraphicFramePr>
+          <a:graphic xmlns:a="http://schemas.openxmlformats.org/drawingml/2006/main">
+            <a:graphicData uri="http://schemas.openxmlformats.org/drawingml/2006/picture">
+              <pic:pic xmlns:pic="http://schemas.openxmlformats.org/drawingml/2006/picture">
+                <pic:nvPicPr>
+                  <pic:cNvPr id="10" name="image5.png"/>
+                  <pic:cNvPicPr/>
+                </pic:nvPicPr>
+                <pic:blipFill>
+                  <a:blip r:embed="rId2" cstate="print"/>
+                  <a:stretch>
+                    <a:fillRect/>
+                  </a:stretch>
+                </pic:blipFill>
+                <pic:spPr>
+                  <a:xfrm>
+                    <a:off x="0" y="0"/>
+                    <a:ext cx="136525" cy="257175"/>
+                  </a:xfrm>
+                  <a:prstGeom prst="rect">
+                    <a:avLst/>
+                  </a:prstGeom>
+                </pic:spPr>
+              </pic:pic>
+            </a:graphicData>
+          </a:graphic>
+          <wp14:sizeRelH relativeFrom="margin">
+            <wp14:pctWidth>0</wp14:pctWidth>
+          </wp14:sizeRelH>
+          <wp14:sizeRelV relativeFrom="margin">
+            <wp14:pctHeight>0</wp14:pctHeight>
+          </wp14:sizeRelV>
+        </wp:anchor>
+      </w:drawing>
+    </w:r>
+    <w:r>
+      <w:rPr>
+        <w:noProof/>
+      </w:rPr>
+      <w:drawing>
+        <wp:anchor distT="0" distB="0" distL="0" distR="0" simplePos="0" relativeHeight="251695104" behindDoc="0" locked="0" layoutInCell="1" allowOverlap="1" wp14:anchorId="45C8B430" wp14:editId="33B66364">
+          <wp:simplePos x="0" y="0"/>
+          <wp:positionH relativeFrom="page">
+            <wp:posOffset>6342380</wp:posOffset>
+          </wp:positionH>
+          <wp:positionV relativeFrom="paragraph">
+            <wp:posOffset>314960</wp:posOffset>
+          </wp:positionV>
+          <wp:extent cx="133350" cy="262890"/>
+          <wp:effectExtent l="0" t="0" r="0" b="3810"/>
+          <wp:wrapNone/>
+          <wp:docPr id="1282233025" name="image4.png"/>
+          <wp:cNvGraphicFramePr>
+            <a:graphicFrameLocks xmlns:a="http://schemas.openxmlformats.org/drawingml/2006/main" noChangeAspect="1"/>
+          </wp:cNvGraphicFramePr>
+          <a:graphic xmlns:a="http://schemas.openxmlformats.org/drawingml/2006/main">
+            <a:graphicData uri="http://schemas.openxmlformats.org/drawingml/2006/picture">
+              <pic:pic xmlns:pic="http://schemas.openxmlformats.org/drawingml/2006/picture">
+                <pic:nvPicPr>
+                  <pic:cNvPr id="8" name="image4.png"/>
+                  <pic:cNvPicPr/>
+                </pic:nvPicPr>
+                <pic:blipFill>
+                  <a:blip r:embed="rId3" cstate="print"/>
+                  <a:stretch>
+                    <a:fillRect/>
+                  </a:stretch>
+                </pic:blipFill>
+                <pic:spPr>
+                  <a:xfrm>
+                    <a:off x="0" y="0"/>
+                    <a:ext cx="133350" cy="262890"/>
+                  </a:xfrm>
+                  <a:prstGeom prst="rect">
+                    <a:avLst/>
+                  </a:prstGeom>
+                </pic:spPr>
+              </pic:pic>
+            </a:graphicData>
+          </a:graphic>
+          <wp14:sizeRelH relativeFrom="margin">
+            <wp14:pctWidth>0</wp14:pctWidth>
+          </wp14:sizeRelH>
+          <wp14:sizeRelV relativeFrom="margin">
+            <wp14:pctHeight>0</wp14:pctHeight>
+          </wp14:sizeRelV>
+        </wp:anchor>
+      </w:drawing>
+    </w:r>
+    <w:r>
+      <w:rPr>
+        <w:noProof/>
+      </w:rPr>
+      <w:drawing>
+        <wp:anchor distT="0" distB="0" distL="0" distR="0" simplePos="0" relativeHeight="251694080" behindDoc="0" locked="0" layoutInCell="1" allowOverlap="1" wp14:anchorId="3F9975AE" wp14:editId="6F087D28">
+          <wp:simplePos x="0" y="0"/>
+          <wp:positionH relativeFrom="page">
+            <wp:posOffset>6054090</wp:posOffset>
+          </wp:positionH>
+          <wp:positionV relativeFrom="paragraph">
+            <wp:posOffset>318135</wp:posOffset>
+          </wp:positionV>
+          <wp:extent cx="135890" cy="257175"/>
+          <wp:effectExtent l="0" t="0" r="0" b="9525"/>
+          <wp:wrapNone/>
+          <wp:docPr id="2057248144" name="image3.png"/>
+          <wp:cNvGraphicFramePr>
+            <a:graphicFrameLocks xmlns:a="http://schemas.openxmlformats.org/drawingml/2006/main" noChangeAspect="1"/>
+          </wp:cNvGraphicFramePr>
+          <a:graphic xmlns:a="http://schemas.openxmlformats.org/drawingml/2006/main">
+            <a:graphicData uri="http://schemas.openxmlformats.org/drawingml/2006/picture">
+              <pic:pic xmlns:pic="http://schemas.openxmlformats.org/drawingml/2006/picture">
+                <pic:nvPicPr>
+                  <pic:cNvPr id="6" name="image3.png"/>
+                  <pic:cNvPicPr/>
+                </pic:nvPicPr>
+                <pic:blipFill>
+                  <a:blip r:embed="rId4" cstate="print"/>
+                  <a:stretch>
+                    <a:fillRect/>
+                  </a:stretch>
+                </pic:blipFill>
+                <pic:spPr>
+                  <a:xfrm>
+                    <a:off x="0" y="0"/>
+                    <a:ext cx="135890" cy="257175"/>
+                  </a:xfrm>
+                  <a:prstGeom prst="rect">
+                    <a:avLst/>
+                  </a:prstGeom>
+                </pic:spPr>
+              </pic:pic>
+            </a:graphicData>
+          </a:graphic>
+          <wp14:sizeRelH relativeFrom="margin">
+            <wp14:pctWidth>0</wp14:pctWidth>
+          </wp14:sizeRelH>
+          <wp14:sizeRelV relativeFrom="margin">
+            <wp14:pctHeight>0</wp14:pctHeight>
+          </wp14:sizeRelV>
+        </wp:anchor>
+      </w:drawing>
+    </w:r>
+    <w:r>
+      <w:rPr>
+        <w:noProof/>
+      </w:rPr>
+      <w:drawing>
+        <wp:anchor distT="0" distB="0" distL="0" distR="0" simplePos="0" relativeHeight="251693056" behindDoc="0" locked="0" layoutInCell="1" allowOverlap="1" wp14:anchorId="0A2990AA" wp14:editId="4BA5D440">
+          <wp:simplePos x="0" y="0"/>
+          <wp:positionH relativeFrom="page">
+            <wp:posOffset>5774229</wp:posOffset>
+          </wp:positionH>
+          <wp:positionV relativeFrom="paragraph">
+            <wp:posOffset>315306</wp:posOffset>
+          </wp:positionV>
+          <wp:extent cx="130810" cy="262890"/>
+          <wp:effectExtent l="0" t="0" r="2540" b="3810"/>
+          <wp:wrapNone/>
+          <wp:docPr id="270171418" name="image2.png"/>
+          <wp:cNvGraphicFramePr>
+            <a:graphicFrameLocks xmlns:a="http://schemas.openxmlformats.org/drawingml/2006/main" noChangeAspect="1"/>
+          </wp:cNvGraphicFramePr>
+          <a:graphic xmlns:a="http://schemas.openxmlformats.org/drawingml/2006/main">
+            <a:graphicData uri="http://schemas.openxmlformats.org/drawingml/2006/picture">
+              <pic:pic xmlns:pic="http://schemas.openxmlformats.org/drawingml/2006/picture">
+                <pic:nvPicPr>
+                  <pic:cNvPr id="4" name="image2.png"/>
+                  <pic:cNvPicPr/>
+                </pic:nvPicPr>
+                <pic:blipFill>
+                  <a:blip r:embed="rId5" cstate="print"/>
+                  <a:stretch>
+                    <a:fillRect/>
+                  </a:stretch>
+                </pic:blipFill>
+                <pic:spPr>
+                  <a:xfrm>
+                    <a:off x="0" y="0"/>
+                    <a:ext cx="130810" cy="262890"/>
+                  </a:xfrm>
+                  <a:prstGeom prst="rect">
+                    <a:avLst/>
+                  </a:prstGeom>
+                </pic:spPr>
+              </pic:pic>
+            </a:graphicData>
+          </a:graphic>
+          <wp14:sizeRelH relativeFrom="margin">
+            <wp14:pctWidth>0</wp14:pctWidth>
+          </wp14:sizeRelH>
+          <wp14:sizeRelV relativeFrom="margin">
+            <wp14:pctHeight>0</wp14:pctHeight>
+          </wp14:sizeRelV>
+        </wp:anchor>
+      </w:drawing>
+    </w:r>
+    <w:r>
+      <w:tab/>
+      <w:t xml:space="preserve">                                                                     </w:t>
+    </w:r>
+    <w:r>
+      <w:rPr>
+        <w:rFonts w:ascii="Times New Roman"/>
+        <w:noProof/>
+        <w:sz w:val="20"/>
+      </w:rPr>
+      <w:drawing>
+        <wp:inline distT="0" distB="0" distL="0" distR="0" wp14:anchorId="1BEB8F6F" wp14:editId="7BAE5585">
+          <wp:extent cx="1813457" cy="650934"/>
+          <wp:effectExtent l="0" t="0" r="0" b="0"/>
+          <wp:docPr id="613640301" name="image1.png"/>
+          <wp:cNvGraphicFramePr>
+            <a:graphicFrameLocks xmlns:a="http://schemas.openxmlformats.org/drawingml/2006/main" noChangeAspect="1"/>
+          </wp:cNvGraphicFramePr>
+          <a:graphic xmlns:a="http://schemas.openxmlformats.org/drawingml/2006/main">
+            <a:graphicData uri="http://schemas.openxmlformats.org/drawingml/2006/picture">
+              <pic:pic xmlns:pic="http://schemas.openxmlformats.org/drawingml/2006/picture">
+                <pic:nvPicPr>
+                  <pic:cNvPr id="2" name="image1.png"/>
+                  <pic:cNvPicPr/>
+                </pic:nvPicPr>
+                <pic:blipFill>
+                  <a:blip r:embed="rId6" cstate="print"/>
+                  <a:stretch>
+                    <a:fillRect/>
+                  </a:stretch>
+                </pic:blipFill>
+                <pic:spPr>
+                  <a:xfrm>
+                    <a:off x="0" y="0"/>
+                    <a:ext cx="1861134" cy="668047"/>
+                  </a:xfrm>
+                  <a:prstGeom prst="rect">
+                    <a:avLst/>
+                  </a:prstGeom>
+                </pic:spPr>
+              </pic:pic>
+            </a:graphicData>
+          </a:graphic>
+        </wp:inline>
+      </w:drawing>
     </w:r>
   </w:p>
   <w:p>
@@ -2510,13 +4429,13 @@
       <mc:AlternateContent>
         <mc:Choice Requires="wps">
           <w:drawing>
-            <wp:anchor distT="0" distB="0" distL="114300" distR="114300" simplePos="0" relativeHeight="251677696" behindDoc="0" locked="0" layoutInCell="1" allowOverlap="1" wp14:anchorId="4603ED1A" wp14:editId="5E26802E">
+            <wp:anchor distT="0" distB="0" distL="114300" distR="114300" simplePos="0" relativeHeight="251677696" behindDoc="0" locked="0" layoutInCell="1" allowOverlap="1" wp14:anchorId="4603ED1A" wp14:editId="2D7B2FFF">
               <wp:simplePos x="0" y="0"/>
               <wp:positionH relativeFrom="column">
                 <wp:posOffset>2894330</wp:posOffset>
               </wp:positionH>
               <wp:positionV relativeFrom="paragraph">
-                <wp:posOffset>67946</wp:posOffset>
+                <wp:posOffset>67944</wp:posOffset>
               </wp:positionV>
               <wp:extent cx="4312285" cy="124460"/>
               <wp:effectExtent l="0" t="0" r="0" b="0"/>
@@ -2577,7 +4496,7 @@
         </mc:Choice>
         <mc:Fallback>
           <w:pict>
-            <v:shape w14:anchorId="09D38C6B" id="Graphic 10" o:spid="_x0000_s1026" style="position:absolute;margin-left:227.9pt;margin-top:5.35pt;width:339.55pt;height:9.8pt;rotation:180;z-index:251677696;visibility:visible;mso-wrap-style:square;mso-wrap-distance-left:9pt;mso-wrap-distance-top:0;mso-wrap-distance-right:9pt;mso-wrap-distance-bottom:0;mso-position-horizontal:absolute;mso-position-horizontal-relative:text;mso-position-vertical:absolute;mso-position-vertical-relative:text;v-text-anchor:top" coordsize="4312285,124460" o:gfxdata="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" path="m4312052,124393l,124393,,,4312052,r,124393xe" fillcolor="#e86f20" stroked="f">
+            <v:shape w14:anchorId="0392935D" id="Graphic 10" o:spid="_x0000_s1026" style="position:absolute;margin-left:227.9pt;margin-top:5.35pt;width:339.55pt;height:9.8pt;rotation:180;z-index:251677696;visibility:visible;mso-wrap-style:square;mso-wrap-distance-left:9pt;mso-wrap-distance-top:0;mso-wrap-distance-right:9pt;mso-wrap-distance-bottom:0;mso-position-horizontal:absolute;mso-position-horizontal-relative:text;mso-position-vertical:absolute;mso-position-vertical-relative:text;v-text-anchor:top" coordsize="4312285,124460" o:gfxdata="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" path="m4312052,124393l,124393,,,4312052,r,124393xe" fillcolor="#e86f20" stroked="f">
               <v:path arrowok="t"/>
             </v:shape>
           </w:pict>
@@ -2593,1899 +4512,6 @@
       <w:t xml:space="preserve">  </w:t>
     </w:r>
   </w:p>
-  <w:tbl>
-    <w:tblPr>
-      <w:tblW w:w="11430" w:type="dxa"/>
-      <w:tblInd w:w="-274" w:type="dxa"/>
-      <w:tblBorders>
-        <w:top w:val="single" w:sz="4" w:space="0" w:color="auto"/>
-        <w:left w:val="single" w:sz="4" w:space="0" w:color="auto"/>
-        <w:bottom w:val="single" w:sz="4" w:space="0" w:color="auto"/>
-        <w:right w:val="single" w:sz="4" w:space="0" w:color="auto"/>
-        <w:insideH w:val="single" w:sz="4" w:space="0" w:color="auto"/>
-        <w:insideV w:val="single" w:sz="4" w:space="0" w:color="auto"/>
-      </w:tblBorders>
-      <w:tblLook w:val="0000" w:firstRow="0" w:lastRow="0" w:firstColumn="0" w:lastColumn="0" w:noHBand="0" w:noVBand="0"/>
-    </w:tblPr>
-    <w:tblGrid>
-      <w:gridCol w:w="3848"/>
-      <w:gridCol w:w="7582"/>
-    </w:tblGrid>
-    <w:tr>
-      <w:trPr>
-        <w:trHeight w:val="3673"/>
-      </w:trPr>
-      <w:tc>
-        <w:tcPr>
-          <w:tcW w:w="3848" w:type="dxa"/>
-        </w:tcPr>
-        <w:p>
-          <w:pPr>
-            <w:pStyle w:val="Header"/>
-            <w:ind w:left="112"/>
-          </w:pPr>
-          <w:r>
-            <w:t xml:space="preserve">   </w:t>
-          </w:r>
-        </w:p>
-        <w:p>
-          <w:pPr>
-            <w:pStyle w:val="Header"/>
-            <w:ind w:left="112"/>
-          </w:pPr>
-          <w:r>
-            <w:t xml:space="preserve">      </w:t>
-          </w:r>
-          <w:r>
-            <w:rPr>
-              <w:rFonts w:ascii="Times New Roman"/>
-              <w:noProof/>
-              <w:sz w:val="20"/>
-            </w:rPr>
-            <w:drawing>
-              <wp:inline distT="0" distB="0" distL="0" distR="0" wp14:anchorId="6157038F" wp14:editId="62307B2F">
-                <wp:extent cx="1290955" cy="463385"/>
-                <wp:effectExtent l="0" t="0" r="4445" b="0"/>
-                <wp:docPr id="515363636" name="image1.png"/>
-                <wp:cNvGraphicFramePr>
-                  <a:graphicFrameLocks xmlns:a="http://schemas.openxmlformats.org/drawingml/2006/main" noChangeAspect="1"/>
-                </wp:cNvGraphicFramePr>
-                <a:graphic xmlns:a="http://schemas.openxmlformats.org/drawingml/2006/main">
-                  <a:graphicData uri="http://schemas.openxmlformats.org/drawingml/2006/picture">
-                    <pic:pic xmlns:pic="http://schemas.openxmlformats.org/drawingml/2006/picture">
-                      <pic:nvPicPr>
-                        <pic:cNvPr id="2" name="image1.png"/>
-                        <pic:cNvPicPr/>
-                      </pic:nvPicPr>
-                      <pic:blipFill>
-                        <a:blip r:embed="rId2" cstate="print"/>
-                        <a:stretch>
-                          <a:fillRect/>
-                        </a:stretch>
-                      </pic:blipFill>
-                      <pic:spPr>
-                        <a:xfrm>
-                          <a:off x="0" y="0"/>
-                          <a:ext cx="1299305" cy="466382"/>
-                        </a:xfrm>
-                        <a:prstGeom prst="rect">
-                          <a:avLst/>
-                        </a:prstGeom>
-                      </pic:spPr>
-                    </pic:pic>
-                  </a:graphicData>
-                </a:graphic>
-              </wp:inline>
-            </w:drawing>
-          </w:r>
-        </w:p>
-        <w:p>
-          <w:pPr>
-            <w:pStyle w:val="Header"/>
-            <w:ind w:left="112"/>
-          </w:pPr>
-        </w:p>
-        <w:p>
-          <w:pPr>
-            <w:pStyle w:val="Header"/>
-            <w:ind w:left="112"/>
-          </w:pPr>
-        </w:p>
-        <w:p>
-          <w:pPr>
-            <w:pStyle w:val="Header"/>
-            <w:ind w:left="112"/>
-          </w:pPr>
-          <w:r>
-            <w:rPr>
-              <w:noProof/>
-            </w:rPr>
-            <w:drawing>
-              <wp:anchor distT="0" distB="0" distL="0" distR="0" simplePos="0" relativeHeight="251693056" behindDoc="0" locked="0" layoutInCell="1" allowOverlap="1" wp14:anchorId="0A2990AA" wp14:editId="779F9163">
-                <wp:simplePos x="0" y="0"/>
-                <wp:positionH relativeFrom="page">
-                  <wp:posOffset>368300</wp:posOffset>
-                </wp:positionH>
-                <wp:positionV relativeFrom="paragraph">
-                  <wp:posOffset>-635</wp:posOffset>
-                </wp:positionV>
-                <wp:extent cx="130810" cy="262890"/>
-                <wp:effectExtent l="0" t="0" r="2540" b="3810"/>
-                <wp:wrapNone/>
-                <wp:docPr id="2110618163" name="image2.png"/>
-                <wp:cNvGraphicFramePr>
-                  <a:graphicFrameLocks xmlns:a="http://schemas.openxmlformats.org/drawingml/2006/main" noChangeAspect="1"/>
-                </wp:cNvGraphicFramePr>
-                <a:graphic xmlns:a="http://schemas.openxmlformats.org/drawingml/2006/main">
-                  <a:graphicData uri="http://schemas.openxmlformats.org/drawingml/2006/picture">
-                    <pic:pic xmlns:pic="http://schemas.openxmlformats.org/drawingml/2006/picture">
-                      <pic:nvPicPr>
-                        <pic:cNvPr id="4" name="image2.png"/>
-                        <pic:cNvPicPr/>
-                      </pic:nvPicPr>
-                      <pic:blipFill>
-                        <a:blip r:embed="rId3" cstate="print"/>
-                        <a:stretch>
-                          <a:fillRect/>
-                        </a:stretch>
-                      </pic:blipFill>
-                      <pic:spPr>
-                        <a:xfrm>
-                          <a:off x="0" y="0"/>
-                          <a:ext cx="130810" cy="262890"/>
-                        </a:xfrm>
-                        <a:prstGeom prst="rect">
-                          <a:avLst/>
-                        </a:prstGeom>
-                      </pic:spPr>
-                    </pic:pic>
-                  </a:graphicData>
-                </a:graphic>
-                <wp14:sizeRelH relativeFrom="margin">
-                  <wp14:pctWidth>0</wp14:pctWidth>
-                </wp14:sizeRelH>
-                <wp14:sizeRelV relativeFrom="margin">
-                  <wp14:pctHeight>0</wp14:pctHeight>
-                </wp14:sizeRelV>
-              </wp:anchor>
-            </w:drawing>
-          </w:r>
-          <w:r>
-            <w:rPr>
-              <w:noProof/>
-            </w:rPr>
-            <w:drawing>
-              <wp:anchor distT="0" distB="0" distL="0" distR="0" simplePos="0" relativeHeight="251694080" behindDoc="0" locked="0" layoutInCell="1" allowOverlap="1" wp14:anchorId="3F9975AE" wp14:editId="7D4471A5">
-                <wp:simplePos x="0" y="0"/>
-                <wp:positionH relativeFrom="page">
-                  <wp:posOffset>648335</wp:posOffset>
-                </wp:positionH>
-                <wp:positionV relativeFrom="paragraph">
-                  <wp:posOffset>2540</wp:posOffset>
-                </wp:positionV>
-                <wp:extent cx="135890" cy="257175"/>
-                <wp:effectExtent l="0" t="0" r="0" b="9525"/>
-                <wp:wrapNone/>
-                <wp:docPr id="1575864786" name="image3.png"/>
-                <wp:cNvGraphicFramePr>
-                  <a:graphicFrameLocks xmlns:a="http://schemas.openxmlformats.org/drawingml/2006/main" noChangeAspect="1"/>
-                </wp:cNvGraphicFramePr>
-                <a:graphic xmlns:a="http://schemas.openxmlformats.org/drawingml/2006/main">
-                  <a:graphicData uri="http://schemas.openxmlformats.org/drawingml/2006/picture">
-                    <pic:pic xmlns:pic="http://schemas.openxmlformats.org/drawingml/2006/picture">
-                      <pic:nvPicPr>
-                        <pic:cNvPr id="6" name="image3.png"/>
-                        <pic:cNvPicPr/>
-                      </pic:nvPicPr>
-                      <pic:blipFill>
-                        <a:blip r:embed="rId4" cstate="print"/>
-                        <a:stretch>
-                          <a:fillRect/>
-                        </a:stretch>
-                      </pic:blipFill>
-                      <pic:spPr>
-                        <a:xfrm>
-                          <a:off x="0" y="0"/>
-                          <a:ext cx="135890" cy="257175"/>
-                        </a:xfrm>
-                        <a:prstGeom prst="rect">
-                          <a:avLst/>
-                        </a:prstGeom>
-                      </pic:spPr>
-                    </pic:pic>
-                  </a:graphicData>
-                </a:graphic>
-                <wp14:sizeRelH relativeFrom="margin">
-                  <wp14:pctWidth>0</wp14:pctWidth>
-                </wp14:sizeRelH>
-                <wp14:sizeRelV relativeFrom="margin">
-                  <wp14:pctHeight>0</wp14:pctHeight>
-                </wp14:sizeRelV>
-              </wp:anchor>
-            </w:drawing>
-          </w:r>
-          <w:r>
-            <w:rPr>
-              <w:noProof/>
-            </w:rPr>
-            <w:drawing>
-              <wp:anchor distT="0" distB="0" distL="0" distR="0" simplePos="0" relativeHeight="251695104" behindDoc="0" locked="0" layoutInCell="1" allowOverlap="1" wp14:anchorId="45C8B430" wp14:editId="3FB568FC">
-                <wp:simplePos x="0" y="0"/>
-                <wp:positionH relativeFrom="page">
-                  <wp:posOffset>936625</wp:posOffset>
-                </wp:positionH>
-                <wp:positionV relativeFrom="paragraph">
-                  <wp:posOffset>-635</wp:posOffset>
-                </wp:positionV>
-                <wp:extent cx="133350" cy="262890"/>
-                <wp:effectExtent l="0" t="0" r="0" b="3810"/>
-                <wp:wrapNone/>
-                <wp:docPr id="466249113" name="image4.png"/>
-                <wp:cNvGraphicFramePr>
-                  <a:graphicFrameLocks xmlns:a="http://schemas.openxmlformats.org/drawingml/2006/main" noChangeAspect="1"/>
-                </wp:cNvGraphicFramePr>
-                <a:graphic xmlns:a="http://schemas.openxmlformats.org/drawingml/2006/main">
-                  <a:graphicData uri="http://schemas.openxmlformats.org/drawingml/2006/picture">
-                    <pic:pic xmlns:pic="http://schemas.openxmlformats.org/drawingml/2006/picture">
-                      <pic:nvPicPr>
-                        <pic:cNvPr id="8" name="image4.png"/>
-                        <pic:cNvPicPr/>
-                      </pic:nvPicPr>
-                      <pic:blipFill>
-                        <a:blip r:embed="rId5" cstate="print"/>
-                        <a:stretch>
-                          <a:fillRect/>
-                        </a:stretch>
-                      </pic:blipFill>
-                      <pic:spPr>
-                        <a:xfrm>
-                          <a:off x="0" y="0"/>
-                          <a:ext cx="133350" cy="262890"/>
-                        </a:xfrm>
-                        <a:prstGeom prst="rect">
-                          <a:avLst/>
-                        </a:prstGeom>
-                      </pic:spPr>
-                    </pic:pic>
-                  </a:graphicData>
-                </a:graphic>
-                <wp14:sizeRelH relativeFrom="margin">
-                  <wp14:pctWidth>0</wp14:pctWidth>
-                </wp14:sizeRelH>
-                <wp14:sizeRelV relativeFrom="margin">
-                  <wp14:pctHeight>0</wp14:pctHeight>
-                </wp14:sizeRelV>
-              </wp:anchor>
-            </w:drawing>
-          </w:r>
-          <w:r>
-            <w:rPr>
-              <w:noProof/>
-            </w:rPr>
-            <w:drawing>
-              <wp:anchor distT="0" distB="0" distL="0" distR="0" simplePos="0" relativeHeight="251696128" behindDoc="0" locked="0" layoutInCell="1" allowOverlap="1" wp14:anchorId="2D895354" wp14:editId="084E97CF">
-                <wp:simplePos x="0" y="0"/>
-                <wp:positionH relativeFrom="page">
-                  <wp:posOffset>1235075</wp:posOffset>
-                </wp:positionH>
-                <wp:positionV relativeFrom="paragraph">
-                  <wp:posOffset>2540</wp:posOffset>
-                </wp:positionV>
-                <wp:extent cx="136525" cy="257175"/>
-                <wp:effectExtent l="0" t="0" r="0" b="9525"/>
-                <wp:wrapNone/>
-                <wp:docPr id="333674969" name="image5.png"/>
-                <wp:cNvGraphicFramePr>
-                  <a:graphicFrameLocks xmlns:a="http://schemas.openxmlformats.org/drawingml/2006/main" noChangeAspect="1"/>
-                </wp:cNvGraphicFramePr>
-                <a:graphic xmlns:a="http://schemas.openxmlformats.org/drawingml/2006/main">
-                  <a:graphicData uri="http://schemas.openxmlformats.org/drawingml/2006/picture">
-                    <pic:pic xmlns:pic="http://schemas.openxmlformats.org/drawingml/2006/picture">
-                      <pic:nvPicPr>
-                        <pic:cNvPr id="10" name="image5.png"/>
-                        <pic:cNvPicPr/>
-                      </pic:nvPicPr>
-                      <pic:blipFill>
-                        <a:blip r:embed="rId6" cstate="print"/>
-                        <a:stretch>
-                          <a:fillRect/>
-                        </a:stretch>
-                      </pic:blipFill>
-                      <pic:spPr>
-                        <a:xfrm>
-                          <a:off x="0" y="0"/>
-                          <a:ext cx="136525" cy="257175"/>
-                        </a:xfrm>
-                        <a:prstGeom prst="rect">
-                          <a:avLst/>
-                        </a:prstGeom>
-                      </pic:spPr>
-                    </pic:pic>
-                  </a:graphicData>
-                </a:graphic>
-                <wp14:sizeRelH relativeFrom="margin">
-                  <wp14:pctWidth>0</wp14:pctWidth>
-                </wp14:sizeRelH>
-                <wp14:sizeRelV relativeFrom="margin">
-                  <wp14:pctHeight>0</wp14:pctHeight>
-                </wp14:sizeRelV>
-              </wp:anchor>
-            </w:drawing>
-          </w:r>
-          <w:r>
-            <w:rPr>
-              <w:noProof/>
-            </w:rPr>
-            <w:drawing>
-              <wp:anchor distT="0" distB="0" distL="0" distR="0" simplePos="0" relativeHeight="251697152" behindDoc="0" locked="0" layoutInCell="1" allowOverlap="1" wp14:anchorId="4A228EF4" wp14:editId="2AD30DAB">
-                <wp:simplePos x="0" y="0"/>
-                <wp:positionH relativeFrom="page">
-                  <wp:posOffset>1532255</wp:posOffset>
-                </wp:positionH>
-                <wp:positionV relativeFrom="paragraph">
-                  <wp:posOffset>3175</wp:posOffset>
-                </wp:positionV>
-                <wp:extent cx="120015" cy="256540"/>
-                <wp:effectExtent l="0" t="0" r="0" b="0"/>
-                <wp:wrapNone/>
-                <wp:docPr id="1223480767" name="image6.png"/>
-                <wp:cNvGraphicFramePr>
-                  <a:graphicFrameLocks xmlns:a="http://schemas.openxmlformats.org/drawingml/2006/main" noChangeAspect="1"/>
-                </wp:cNvGraphicFramePr>
-                <a:graphic xmlns:a="http://schemas.openxmlformats.org/drawingml/2006/main">
-                  <a:graphicData uri="http://schemas.openxmlformats.org/drawingml/2006/picture">
-                    <pic:pic xmlns:pic="http://schemas.openxmlformats.org/drawingml/2006/picture">
-                      <pic:nvPicPr>
-                        <pic:cNvPr id="12" name="image6.png"/>
-                        <pic:cNvPicPr/>
-                      </pic:nvPicPr>
-                      <pic:blipFill>
-                        <a:blip r:embed="rId7" cstate="print"/>
-                        <a:stretch>
-                          <a:fillRect/>
-                        </a:stretch>
-                      </pic:blipFill>
-                      <pic:spPr>
-                        <a:xfrm>
-                          <a:off x="0" y="0"/>
-                          <a:ext cx="120015" cy="256540"/>
-                        </a:xfrm>
-                        <a:prstGeom prst="rect">
-                          <a:avLst/>
-                        </a:prstGeom>
-                      </pic:spPr>
-                    </pic:pic>
-                  </a:graphicData>
-                </a:graphic>
-                <wp14:sizeRelH relativeFrom="margin">
-                  <wp14:pctWidth>0</wp14:pctWidth>
-                </wp14:sizeRelH>
-                <wp14:sizeRelV relativeFrom="margin">
-                  <wp14:pctHeight>0</wp14:pctHeight>
-                </wp14:sizeRelV>
-              </wp:anchor>
-            </w:drawing>
-          </w:r>
-        </w:p>
-        <w:p>
-          <w:pPr>
-            <w:pStyle w:val="Header"/>
-            <w:ind w:left="112"/>
-          </w:pPr>
-        </w:p>
-        <w:p>
-          <w:pPr>
-            <w:pStyle w:val="Header"/>
-            <w:ind w:left="112"/>
-          </w:pPr>
-        </w:p>
-        <w:p>
-          <w:pPr>
-            <w:rPr>
-              <w:rFonts w:ascii="Times New Roman" w:hAnsi="Times New Roman" w:cs="Times New Roman"/>
-              <w:sz w:val="24"/>
-              <w:szCs w:val="24"/>
-            </w:rPr>
-          </w:pPr>
-          <w:r>
-            <w:rPr>
-              <w:rFonts w:ascii="Times New Roman" w:hAnsi="Times New Roman" w:cs="Times New Roman"/>
-              <w:b/>
-              <w:bCs/>
-              <w:sz w:val="24"/>
-              <w:szCs w:val="24"/>
-            </w:rPr>
-            <w:t>Customer Name</w:t>
-          </w:r>
-          <w:r>
-            <w:rPr>
-              <w:rFonts w:ascii="Times New Roman" w:hAnsi="Times New Roman" w:cs="Times New Roman"/>
-              <w:b/>
-              <w:bCs/>
-              <w:sz w:val="24"/>
-              <w:szCs w:val="24"/>
-            </w:rPr>
-            <w:t xml:space="preserve">  </w:t>
-          </w:r>
-          <w:proofErr w:type="gramStart"/>
-          <w:r>
-            <w:rPr>
-              <w:rFonts w:ascii="Times New Roman" w:hAnsi="Times New Roman" w:cs="Times New Roman"/>
-              <w:b/>
-              <w:bCs/>
-              <w:sz w:val="24"/>
-              <w:szCs w:val="24"/>
-            </w:rPr>
-            <w:t xml:space="preserve">  </w:t>
-          </w:r>
-          <w:r>
-            <w:rPr>
-              <w:rFonts w:ascii="Times New Roman" w:hAnsi="Times New Roman" w:cs="Times New Roman"/>
-              <w:b/>
-              <w:bCs/>
-              <w:sz w:val="24"/>
-              <w:szCs w:val="24"/>
-            </w:rPr>
-            <w:t>:</w:t>
-          </w:r>
-          <w:proofErr w:type="gramEnd"/>
-          <w:r>
-            <w:rPr>
-              <w:rFonts w:ascii="Times New Roman" w:hAnsi="Times New Roman" w:cs="Times New Roman"/>
-              <w:sz w:val="24"/>
-              <w:szCs w:val="24"/>
-            </w:rPr>
-            <w:t xml:space="preserve">  &lt;&lt;</w:t>
-          </w:r>
-          <w:proofErr w:type="spellStart"/>
-          <w:r>
-            <w:rPr>
-              <w:rFonts w:ascii="Times New Roman" w:hAnsi="Times New Roman" w:cs="Times New Roman"/>
-              <w:sz w:val="24"/>
-              <w:szCs w:val="24"/>
-            </w:rPr>
-            <w:t>custname</w:t>
-          </w:r>
-          <w:proofErr w:type="spellEnd"/>
-          <w:r>
-            <w:rPr>
-              <w:rFonts w:ascii="Times New Roman" w:hAnsi="Times New Roman" w:cs="Times New Roman"/>
-              <w:sz w:val="24"/>
-              <w:szCs w:val="24"/>
-            </w:rPr>
-            <w:t>&gt;&gt;</w:t>
-          </w:r>
-        </w:p>
-        <w:p>
-          <w:pPr>
-            <w:rPr>
-              <w:rFonts w:ascii="Times New Roman" w:hAnsi="Times New Roman" w:cs="Times New Roman"/>
-              <w:sz w:val="24"/>
-              <w:szCs w:val="24"/>
-            </w:rPr>
-          </w:pPr>
-          <w:r>
-            <w:rPr>
-              <w:rFonts w:ascii="Times New Roman" w:hAnsi="Times New Roman" w:cs="Times New Roman"/>
-              <w:b/>
-              <w:bCs/>
-              <w:sz w:val="24"/>
-              <w:szCs w:val="24"/>
-            </w:rPr>
-            <w:t>Customer Number:</w:t>
-          </w:r>
-          <w:r>
-            <w:rPr>
-              <w:rFonts w:ascii="Times New Roman" w:hAnsi="Times New Roman" w:cs="Times New Roman"/>
-              <w:sz w:val="24"/>
-              <w:szCs w:val="24"/>
-            </w:rPr>
-            <w:t xml:space="preserve"> &lt;</w:t>
-          </w:r>
-          <w:r>
-            <w:rPr>
-              <w:rFonts w:ascii="Times New Roman" w:hAnsi="Times New Roman" w:cs="Times New Roman"/>
-              <w:sz w:val="24"/>
-              <w:szCs w:val="24"/>
-            </w:rPr>
-            <w:t>&lt;</w:t>
-          </w:r>
-          <w:proofErr w:type="spellStart"/>
-          <w:r>
-            <w:rPr>
-              <w:rFonts w:ascii="Times New Roman" w:hAnsi="Times New Roman" w:cs="Times New Roman"/>
-              <w:sz w:val="24"/>
-              <w:szCs w:val="24"/>
-            </w:rPr>
-            <w:t>custnum</w:t>
-          </w:r>
-          <w:proofErr w:type="spellEnd"/>
-          <w:r>
-            <w:rPr>
-              <w:rFonts w:ascii="Times New Roman" w:hAnsi="Times New Roman" w:cs="Times New Roman"/>
-              <w:sz w:val="24"/>
-              <w:szCs w:val="24"/>
-            </w:rPr>
-            <w:t>&gt;&gt;</w:t>
-          </w:r>
-        </w:p>
-        <w:p>
-          <w:pPr>
-            <w:rPr>
-              <w:rFonts w:ascii="Times New Roman" w:hAnsi="Times New Roman" w:cs="Times New Roman"/>
-              <w:sz w:val="24"/>
-              <w:szCs w:val="24"/>
-            </w:rPr>
-          </w:pPr>
-          <w:r>
-            <w:rPr>
-              <w:rFonts w:ascii="Times New Roman" w:hAnsi="Times New Roman" w:cs="Times New Roman"/>
-              <w:b/>
-              <w:bCs/>
-              <w:sz w:val="24"/>
-              <w:szCs w:val="24"/>
-            </w:rPr>
-            <w:t>Bill Date</w:t>
-          </w:r>
-          <w:r>
-            <w:rPr>
-              <w:rFonts w:ascii="Times New Roman" w:hAnsi="Times New Roman" w:cs="Times New Roman"/>
-              <w:b/>
-              <w:bCs/>
-              <w:sz w:val="24"/>
-              <w:szCs w:val="24"/>
-            </w:rPr>
-            <w:t xml:space="preserve">               </w:t>
-          </w:r>
-          <w:proofErr w:type="gramStart"/>
-          <w:r>
-            <w:rPr>
-              <w:rFonts w:ascii="Times New Roman" w:hAnsi="Times New Roman" w:cs="Times New Roman"/>
-              <w:b/>
-              <w:bCs/>
-              <w:sz w:val="24"/>
-              <w:szCs w:val="24"/>
-            </w:rPr>
-            <w:t xml:space="preserve">  </w:t>
-          </w:r>
-          <w:r>
-            <w:rPr>
-              <w:rFonts w:ascii="Times New Roman" w:hAnsi="Times New Roman" w:cs="Times New Roman"/>
-              <w:b/>
-              <w:bCs/>
-              <w:sz w:val="24"/>
-              <w:szCs w:val="24"/>
-            </w:rPr>
-            <w:t>:</w:t>
-          </w:r>
-          <w:proofErr w:type="gramEnd"/>
-          <w:r>
-            <w:rPr>
-              <w:rFonts w:ascii="Times New Roman" w:hAnsi="Times New Roman" w:cs="Times New Roman"/>
-              <w:sz w:val="24"/>
-              <w:szCs w:val="24"/>
-            </w:rPr>
-            <w:t xml:space="preserve"> &lt;&lt;</w:t>
-          </w:r>
-          <w:proofErr w:type="spellStart"/>
-          <w:r>
-            <w:rPr>
-              <w:rFonts w:ascii="Times New Roman" w:hAnsi="Times New Roman" w:cs="Times New Roman"/>
-              <w:sz w:val="24"/>
-              <w:szCs w:val="24"/>
-            </w:rPr>
-            <w:t>billdate</w:t>
-          </w:r>
-          <w:proofErr w:type="spellEnd"/>
-          <w:r>
-            <w:rPr>
-              <w:rFonts w:ascii="Times New Roman" w:hAnsi="Times New Roman" w:cs="Times New Roman"/>
-              <w:sz w:val="24"/>
-              <w:szCs w:val="24"/>
-            </w:rPr>
-            <w:t>&gt;&gt;</w:t>
-          </w:r>
-        </w:p>
-        <w:p>
-          <w:pPr>
-            <w:rPr>
-              <w:rFonts w:ascii="Times New Roman" w:hAnsi="Times New Roman" w:cs="Times New Roman"/>
-              <w:sz w:val="24"/>
-              <w:szCs w:val="24"/>
-            </w:rPr>
-          </w:pPr>
-          <w:r>
-            <w:rPr>
-              <w:rFonts w:ascii="Times New Roman" w:hAnsi="Times New Roman" w:cs="Times New Roman"/>
-              <w:b/>
-              <w:bCs/>
-              <w:sz w:val="24"/>
-              <w:szCs w:val="24"/>
-            </w:rPr>
-            <w:t>Bill No</w:t>
-          </w:r>
-          <w:r>
-            <w:rPr>
-              <w:rFonts w:ascii="Times New Roman" w:hAnsi="Times New Roman" w:cs="Times New Roman"/>
-              <w:b/>
-              <w:bCs/>
-              <w:sz w:val="24"/>
-              <w:szCs w:val="24"/>
-            </w:rPr>
-            <w:t xml:space="preserve">                  </w:t>
-          </w:r>
-          <w:proofErr w:type="gramStart"/>
-          <w:r>
-            <w:rPr>
-              <w:rFonts w:ascii="Times New Roman" w:hAnsi="Times New Roman" w:cs="Times New Roman"/>
-              <w:b/>
-              <w:bCs/>
-              <w:sz w:val="24"/>
-              <w:szCs w:val="24"/>
-            </w:rPr>
-            <w:t xml:space="preserve">  </w:t>
-          </w:r>
-          <w:r>
-            <w:rPr>
-              <w:rFonts w:ascii="Times New Roman" w:hAnsi="Times New Roman" w:cs="Times New Roman"/>
-              <w:b/>
-              <w:bCs/>
-              <w:sz w:val="24"/>
-              <w:szCs w:val="24"/>
-            </w:rPr>
-            <w:t>:</w:t>
-          </w:r>
-          <w:proofErr w:type="gramEnd"/>
-          <w:r>
-            <w:rPr>
-              <w:rFonts w:ascii="Times New Roman" w:hAnsi="Times New Roman" w:cs="Times New Roman"/>
-              <w:sz w:val="24"/>
-              <w:szCs w:val="24"/>
-            </w:rPr>
-            <w:t xml:space="preserve"> &lt;&lt;</w:t>
-          </w:r>
-          <w:proofErr w:type="spellStart"/>
-          <w:r>
-            <w:rPr>
-              <w:rFonts w:ascii="Times New Roman" w:hAnsi="Times New Roman" w:cs="Times New Roman"/>
-              <w:sz w:val="24"/>
-              <w:szCs w:val="24"/>
-            </w:rPr>
-            <w:t>billno</w:t>
-          </w:r>
-          <w:proofErr w:type="spellEnd"/>
-          <w:r>
-            <w:rPr>
-              <w:rFonts w:ascii="Times New Roman" w:hAnsi="Times New Roman" w:cs="Times New Roman"/>
-              <w:sz w:val="24"/>
-              <w:szCs w:val="24"/>
-            </w:rPr>
-            <w:t>&gt;&gt;</w:t>
-          </w:r>
-        </w:p>
-        <w:p>
-          <w:pPr>
-            <w:pStyle w:val="Header"/>
-            <w:ind w:left="112"/>
-          </w:pPr>
-        </w:p>
-      </w:tc>
-      <w:tc>
-        <w:tcPr>
-          <w:tcW w:w="7582" w:type="dxa"/>
-        </w:tcPr>
-        <w:p>
-          <w:pPr>
-            <w:pStyle w:val="Header"/>
-            <w:ind w:left="3016"/>
-          </w:pPr>
-          <w:r>
-            <w:rPr>
-              <w:noProof/>
-            </w:rPr>
-            <mc:AlternateContent>
-              <mc:Choice Requires="wps">
-                <w:drawing>
-                  <wp:anchor distT="0" distB="0" distL="114300" distR="114300" simplePos="0" relativeHeight="251699200" behindDoc="0" locked="0" layoutInCell="1" allowOverlap="1" wp14:anchorId="0441F74C" wp14:editId="7898EF49">
-                    <wp:simplePos x="0" y="0"/>
-                    <wp:positionH relativeFrom="column">
-                      <wp:posOffset>1915795</wp:posOffset>
-                    </wp:positionH>
-                    <wp:positionV relativeFrom="paragraph">
-                      <wp:posOffset>-5080</wp:posOffset>
-                    </wp:positionV>
-                    <wp:extent cx="2711450" cy="2155371"/>
-                    <wp:effectExtent l="0" t="0" r="12700" b="16510"/>
-                    <wp:wrapNone/>
-                    <wp:docPr id="1549987862" name="Text Box 15"/>
-                    <wp:cNvGraphicFramePr>
-                      <a:graphicFrameLocks xmlns:a="http://schemas.openxmlformats.org/drawingml/2006/main"/>
-                    </wp:cNvGraphicFramePr>
-                    <a:graphic xmlns:a="http://schemas.openxmlformats.org/drawingml/2006/main">
-                      <a:graphicData uri="http://schemas.microsoft.com/office/word/2010/wordprocessingShape">
-                        <wps:wsp>
-                          <wps:cNvSpPr txBox="1">
-                            <a:spLocks noChangeArrowheads="1"/>
-                          </wps:cNvSpPr>
-                          <wps:spPr bwMode="auto">
-                            <a:xfrm>
-                              <a:off x="0" y="0"/>
-                              <a:ext cx="2711450" cy="2155371"/>
-                            </a:xfrm>
-                            <a:prstGeom prst="rect">
-                              <a:avLst/>
-                            </a:prstGeom>
-                            <a:noFill/>
-                            <a:ln>
-                              <a:noFill/>
-                            </a:ln>
-                            <a:extLst>
-                              <a:ext uri="{909E8E84-426E-40DD-AFC4-6F175D3DCCD1}">
-                                <a14:hiddenFill xmlns:a14="http://schemas.microsoft.com/office/drawing/2010/main">
-                                  <a:solidFill>
-                                    <a:srgbClr val="FFFFFF"/>
-                                  </a:solidFill>
-                                </a14:hiddenFill>
-                              </a:ext>
-                              <a:ext uri="{91240B29-F687-4F45-9708-019B960494DF}">
-                                <a14:hiddenLine xmlns:a14="http://schemas.microsoft.com/office/drawing/2010/main" w="9525">
-                                  <a:solidFill>
-                                    <a:srgbClr val="000000"/>
-                                  </a:solidFill>
-                                  <a:miter lim="800000"/>
-                                  <a:headEnd/>
-                                  <a:tailEnd/>
-                                </a14:hiddenLine>
-                              </a:ext>
-                            </a:extLst>
-                          </wps:spPr>
-                          <wps:txbx>
-                            <w:txbxContent>
-                              <w:p>
-                                <w:pPr>
-                                  <w:spacing w:before="57" w:line="295" w:lineRule="exact"/>
-                                  <w:ind w:left="827"/>
-                                  <w:rPr>
-                                    <w:b/>
-                                    <w:sz w:val="25"/>
-                                  </w:rPr>
-                                </w:pPr>
-                                <w:r>
-                                  <w:rPr>
-                                    <w:b/>
-                                    <w:color w:val="231F20"/>
-                                    <w:w w:val="85"/>
-                                    <w:sz w:val="25"/>
-                                  </w:rPr>
-                                  <w:t>+91</w:t>
-                                </w:r>
-                                <w:r>
-                                  <w:rPr>
-                                    <w:b/>
-                                    <w:color w:val="231F20"/>
-                                    <w:spacing w:val="7"/>
-                                    <w:w w:val="85"/>
-                                    <w:sz w:val="25"/>
-                                  </w:rPr>
-                                  <w:t xml:space="preserve"> </w:t>
-                                </w:r>
-                                <w:r>
-                                  <w:rPr>
-                                    <w:b/>
-                                    <w:color w:val="231F20"/>
-                                    <w:w w:val="85"/>
-                                    <w:sz w:val="25"/>
-                                  </w:rPr>
-                                  <w:t>99945</w:t>
-                                </w:r>
-                                <w:r>
-                                  <w:rPr>
-                                    <w:b/>
-                                    <w:color w:val="231F20"/>
-                                    <w:spacing w:val="7"/>
-                                    <w:w w:val="85"/>
-                                    <w:sz w:val="25"/>
-                                  </w:rPr>
-                                  <w:t xml:space="preserve"> </w:t>
-                                </w:r>
-                                <w:r>
-                                  <w:rPr>
-                                    <w:b/>
-                                    <w:color w:val="231F20"/>
-                                    <w:w w:val="85"/>
-                                    <w:sz w:val="25"/>
-                                  </w:rPr>
-                                  <w:t>78802</w:t>
-                                </w:r>
-                              </w:p>
-                              <w:p>
-                                <w:pPr>
-                                  <w:spacing w:line="295" w:lineRule="exact"/>
-                                  <w:ind w:left="840"/>
-                                  <w:rPr>
-                                    <w:b/>
-                                    <w:sz w:val="25"/>
-                                  </w:rPr>
-                                </w:pPr>
-                                <w:r>
-                                  <w:rPr>
-                                    <w:b/>
-                                    <w:color w:val="231F20"/>
-                                    <w:w w:val="85"/>
-                                    <w:sz w:val="25"/>
-                                  </w:rPr>
-                                  <w:t>+91</w:t>
-                                </w:r>
-                                <w:r>
-                                  <w:rPr>
-                                    <w:b/>
-                                    <w:color w:val="231F20"/>
-                                    <w:spacing w:val="-6"/>
-                                    <w:w w:val="85"/>
-                                    <w:sz w:val="25"/>
-                                  </w:rPr>
-                                  <w:t xml:space="preserve"> </w:t>
-                                </w:r>
-                                <w:r>
-                                  <w:rPr>
-                                    <w:b/>
-                                    <w:color w:val="231F20"/>
-                                    <w:w w:val="85"/>
-                                    <w:sz w:val="25"/>
-                                  </w:rPr>
-                                  <w:t>96265</w:t>
-                                </w:r>
-                                <w:r>
-                                  <w:rPr>
-                                    <w:b/>
-                                    <w:color w:val="231F20"/>
-                                    <w:spacing w:val="-6"/>
-                                    <w:w w:val="85"/>
-                                    <w:sz w:val="25"/>
-                                  </w:rPr>
-                                  <w:t xml:space="preserve"> </w:t>
-                                </w:r>
-                                <w:r>
-                                  <w:rPr>
-                                    <w:b/>
-                                    <w:color w:val="231F20"/>
-                                    <w:w w:val="85"/>
-                                    <w:sz w:val="25"/>
-                                  </w:rPr>
-                                  <w:t>89922</w:t>
-                                </w:r>
-                              </w:p>
-                              <w:p>
-                                <w:pPr>
-                                  <w:spacing w:before="158" w:line="225" w:lineRule="auto"/>
-                                  <w:ind w:left="213" w:right="1493"/>
-                                  <w:rPr>
-                                    <w:rFonts w:asciiTheme="minorHAnsi" w:hAnsiTheme="minorHAnsi" w:cstheme="minorHAnsi"/>
-                                    <w:sz w:val="24"/>
-                                  </w:rPr>
-                                </w:pPr>
-                                <w:r>
-                                  <w:rPr>
-                                    <w:rFonts w:asciiTheme="minorHAnsi" w:hAnsiTheme="minorHAnsi" w:cstheme="minorHAnsi"/>
-                                    <w:color w:val="231F20"/>
-                                    <w:spacing w:val="-1"/>
-                                    <w:w w:val="105"/>
-                                    <w:sz w:val="24"/>
-                                  </w:rPr>
-                                  <w:t>info@lees</w:t>
-                                </w:r>
-                                <w:r>
-                                  <w:rPr>
-                                    <w:rFonts w:asciiTheme="minorHAnsi" w:hAnsiTheme="minorHAnsi" w:cstheme="minorHAnsi"/>
-                                    <w:color w:val="231F20"/>
-                                    <w:spacing w:val="-1"/>
-                                    <w:w w:val="105"/>
-                                    <w:sz w:val="24"/>
-                                  </w:rPr>
-                                  <w:t>t</w:t>
-                                </w:r>
-                                <w:r>
-                                  <w:rPr>
-                                    <w:rFonts w:asciiTheme="minorHAnsi" w:hAnsiTheme="minorHAnsi" w:cstheme="minorHAnsi"/>
-                                    <w:color w:val="231F20"/>
-                                    <w:spacing w:val="-1"/>
-                                    <w:w w:val="105"/>
-                                    <w:sz w:val="24"/>
-                                  </w:rPr>
-                                  <w:t>o</w:t>
-                                </w:r>
-                                <w:r>
-                                  <w:rPr>
-                                    <w:rFonts w:asciiTheme="minorHAnsi" w:hAnsiTheme="minorHAnsi" w:cstheme="minorHAnsi"/>
-                                    <w:color w:val="231F20"/>
-                                    <w:spacing w:val="-1"/>
-                                    <w:w w:val="105"/>
-                                    <w:sz w:val="24"/>
-                                  </w:rPr>
-                                  <w:t>r</w:t>
-                                </w:r>
-                                <w:r>
-                                  <w:rPr>
-                                    <w:rFonts w:asciiTheme="minorHAnsi" w:hAnsiTheme="minorHAnsi" w:cstheme="minorHAnsi"/>
-                                    <w:color w:val="231F20"/>
-                                    <w:spacing w:val="-1"/>
-                                    <w:w w:val="105"/>
-                                    <w:sz w:val="24"/>
-                                  </w:rPr>
-                                  <w:t>eindia.com</w:t>
-                                </w:r>
-                                <w:r>
-                                  <w:rPr>
-                                    <w:rFonts w:asciiTheme="minorHAnsi" w:hAnsiTheme="minorHAnsi" w:cstheme="minorHAnsi"/>
-                                    <w:color w:val="231F20"/>
-                                    <w:spacing w:val="-76"/>
-                                    <w:w w:val="105"/>
-                                    <w:sz w:val="24"/>
-                                  </w:rPr>
-                                  <w:t xml:space="preserve"> </w:t>
-                                </w:r>
-                                <w:r>
-                                  <w:rPr>
-                                    <w:rFonts w:asciiTheme="minorHAnsi" w:hAnsiTheme="minorHAnsi" w:cstheme="minorHAnsi"/>
-                                    <w:color w:val="231F20"/>
-                                    <w:spacing w:val="-1"/>
-                                    <w:w w:val="105"/>
-                                    <w:sz w:val="24"/>
-                                  </w:rPr>
-                                  <w:t>www.lees</w:t>
-                                </w:r>
-                                <w:r>
-                                  <w:rPr>
-                                    <w:rFonts w:asciiTheme="minorHAnsi" w:hAnsiTheme="minorHAnsi" w:cstheme="minorHAnsi"/>
-                                    <w:color w:val="231F20"/>
-                                    <w:spacing w:val="-1"/>
-                                    <w:w w:val="105"/>
-                                    <w:sz w:val="24"/>
-                                  </w:rPr>
-                                  <w:t>t</w:t>
-                                </w:r>
-                                <w:r>
-                                  <w:rPr>
-                                    <w:rFonts w:asciiTheme="minorHAnsi" w:hAnsiTheme="minorHAnsi" w:cstheme="minorHAnsi"/>
-                                    <w:color w:val="231F20"/>
-                                    <w:spacing w:val="-1"/>
-                                    <w:w w:val="105"/>
-                                    <w:sz w:val="24"/>
-                                  </w:rPr>
-                                  <w:t>o</w:t>
-                                </w:r>
-                                <w:r>
-                                  <w:rPr>
-                                    <w:rFonts w:asciiTheme="minorHAnsi" w:hAnsiTheme="minorHAnsi" w:cstheme="minorHAnsi"/>
-                                    <w:color w:val="231F20"/>
-                                    <w:spacing w:val="-1"/>
-                                    <w:w w:val="105"/>
-                                    <w:sz w:val="24"/>
-                                  </w:rPr>
-                                  <w:t>r</w:t>
-                                </w:r>
-                                <w:r>
-                                  <w:rPr>
-                                    <w:rFonts w:asciiTheme="minorHAnsi" w:hAnsiTheme="minorHAnsi" w:cstheme="minorHAnsi"/>
-                                    <w:color w:val="231F20"/>
-                                    <w:spacing w:val="-1"/>
-                                    <w:w w:val="105"/>
-                                    <w:sz w:val="24"/>
-                                  </w:rPr>
-                                  <w:t>eindia.com</w:t>
-                                </w:r>
-                              </w:p>
-                              <w:p>
-                                <w:pPr>
-                                  <w:spacing w:before="2"/>
-                                  <w:rPr>
-                                    <w:rFonts w:asciiTheme="minorHAnsi" w:hAnsiTheme="minorHAnsi" w:cstheme="minorHAnsi"/>
-                                    <w:sz w:val="24"/>
-                                  </w:rPr>
-                                </w:pPr>
-                              </w:p>
-                              <w:p>
-                                <w:pPr>
-                                  <w:spacing w:line="216" w:lineRule="auto"/>
-                                  <w:ind w:left="744" w:right="1493" w:hanging="11"/>
-                                  <w:rPr>
-                                    <w:rFonts w:asciiTheme="minorHAnsi" w:hAnsiTheme="minorHAnsi" w:cstheme="minorHAnsi"/>
-                                    <w:sz w:val="20"/>
-                                  </w:rPr>
-                                </w:pPr>
-                                <w:r>
-                                  <w:rPr>
-                                    <w:rFonts w:asciiTheme="minorHAnsi" w:hAnsiTheme="minorHAnsi" w:cstheme="minorHAnsi"/>
-                                    <w:color w:val="231F20"/>
-                                    <w:sz w:val="20"/>
-                                  </w:rPr>
-                                  <w:t>@lees</w:t>
-                                </w:r>
-                                <w:r>
-                                  <w:rPr>
-                                    <w:rFonts w:asciiTheme="minorHAnsi" w:hAnsiTheme="minorHAnsi" w:cstheme="minorHAnsi"/>
-                                    <w:color w:val="231F20"/>
-                                    <w:sz w:val="20"/>
-                                  </w:rPr>
-                                  <w:t>t</w:t>
-                                </w:r>
-                                <w:r>
-                                  <w:rPr>
-                                    <w:rFonts w:asciiTheme="minorHAnsi" w:hAnsiTheme="minorHAnsi" w:cstheme="minorHAnsi"/>
-                                    <w:color w:val="231F20"/>
-                                    <w:sz w:val="20"/>
-                                  </w:rPr>
-                                  <w:t>o</w:t>
-                                </w:r>
-                                <w:r>
-                                  <w:rPr>
-                                    <w:rFonts w:asciiTheme="minorHAnsi" w:hAnsiTheme="minorHAnsi" w:cstheme="minorHAnsi"/>
-                                    <w:color w:val="231F20"/>
-                                    <w:sz w:val="20"/>
-                                  </w:rPr>
-                                  <w:t>r</w:t>
-                                </w:r>
-                                <w:r>
-                                  <w:rPr>
-                                    <w:rFonts w:asciiTheme="minorHAnsi" w:hAnsiTheme="minorHAnsi" w:cstheme="minorHAnsi"/>
-                                    <w:color w:val="231F20"/>
-                                    <w:sz w:val="20"/>
-                                  </w:rPr>
-                                  <w:t>e_india</w:t>
-                                </w:r>
-                                <w:r>
-                                  <w:rPr>
-                                    <w:rFonts w:asciiTheme="minorHAnsi" w:hAnsiTheme="minorHAnsi" w:cstheme="minorHAnsi"/>
-                                    <w:color w:val="231F20"/>
-                                    <w:spacing w:val="-60"/>
-                                    <w:sz w:val="20"/>
-                                  </w:rPr>
-                                  <w:t xml:space="preserve"> </w:t>
-                                </w:r>
-                                <w:r>
-                                  <w:rPr>
-                                    <w:rFonts w:asciiTheme="minorHAnsi" w:hAnsiTheme="minorHAnsi" w:cstheme="minorHAnsi"/>
-                                    <w:color w:val="231F20"/>
-                                    <w:w w:val="105"/>
-                                    <w:sz w:val="20"/>
-                                  </w:rPr>
-                                  <w:t>@</w:t>
-                                </w:r>
-                                <w:proofErr w:type="gramStart"/>
-                                <w:r>
-                                  <w:rPr>
-                                    <w:rFonts w:asciiTheme="minorHAnsi" w:hAnsiTheme="minorHAnsi" w:cstheme="minorHAnsi"/>
-                                    <w:color w:val="231F20"/>
-                                    <w:w w:val="105"/>
-                                    <w:sz w:val="20"/>
-                                  </w:rPr>
-                                  <w:t>pandijegan.k</w:t>
-                                </w:r>
-                                <w:proofErr w:type="gramEnd"/>
-                              </w:p>
-                              <w:p>
-                                <w:pPr>
-                                  <w:spacing w:before="195"/>
-                                  <w:ind w:left="213"/>
-                                  <w:rPr>
-                                    <w:rFonts w:asciiTheme="minorHAnsi" w:hAnsiTheme="minorHAnsi" w:cstheme="minorHAnsi"/>
-                                    <w:sz w:val="24"/>
-                                  </w:rPr>
-                                </w:pPr>
-                                <w:r>
-                                  <w:rPr>
-                                    <w:rFonts w:asciiTheme="minorHAnsi" w:hAnsiTheme="minorHAnsi" w:cstheme="minorHAnsi"/>
-                                    <w:color w:val="231F20"/>
-                                    <w:sz w:val="24"/>
-                                  </w:rPr>
-                                  <w:t>GSTIN</w:t>
-                                </w:r>
-                                <w:r>
-                                  <w:rPr>
-                                    <w:rFonts w:asciiTheme="minorHAnsi" w:hAnsiTheme="minorHAnsi" w:cstheme="minorHAnsi"/>
-                                    <w:color w:val="231F20"/>
-                                    <w:spacing w:val="-21"/>
-                                    <w:sz w:val="24"/>
-                                  </w:rPr>
-                                  <w:t xml:space="preserve"> </w:t>
-                                </w:r>
-                                <w:r>
-                                  <w:rPr>
-                                    <w:rFonts w:asciiTheme="minorHAnsi" w:hAnsiTheme="minorHAnsi" w:cstheme="minorHAnsi"/>
-                                    <w:color w:val="231F20"/>
-                                    <w:sz w:val="24"/>
-                                  </w:rPr>
-                                  <w:t>33DRNPP3773C1ZM</w:t>
-                                </w:r>
-                              </w:p>
-                              <w:p>
-                                <w:pPr>
-                                  <w:spacing w:before="135" w:line="244" w:lineRule="auto"/>
-                                  <w:ind w:left="217" w:firstLine="146"/>
-                                  <w:rPr>
-                                    <w:rFonts w:asciiTheme="minorHAnsi" w:hAnsiTheme="minorHAnsi" w:cstheme="minorHAnsi"/>
-                                    <w:b/>
-                                  </w:rPr>
-                                </w:pPr>
-                                <w:r>
-                                  <w:rPr>
-                                    <w:rFonts w:asciiTheme="minorHAnsi" w:hAnsiTheme="minorHAnsi" w:cstheme="minorHAnsi"/>
-                                    <w:b/>
-                                    <w:color w:val="231F20"/>
-                                    <w:spacing w:val="-2"/>
-                                    <w:w w:val="90"/>
-                                  </w:rPr>
-                                  <w:t xml:space="preserve">4765/5, </w:t>
-                                </w:r>
-                                <w:proofErr w:type="spellStart"/>
-                                <w:r>
-                                  <w:rPr>
-                                    <w:rFonts w:asciiTheme="minorHAnsi" w:hAnsiTheme="minorHAnsi" w:cstheme="minorHAnsi"/>
-                                    <w:b/>
-                                    <w:color w:val="231F20"/>
-                                    <w:spacing w:val="-2"/>
-                                    <w:w w:val="90"/>
-                                  </w:rPr>
-                                  <w:t>Ayyanarpuram</w:t>
-                                </w:r>
-                                <w:proofErr w:type="spellEnd"/>
-                                <w:r>
-                                  <w:rPr>
-                                    <w:rFonts w:asciiTheme="minorHAnsi" w:hAnsiTheme="minorHAnsi" w:cstheme="minorHAnsi"/>
-                                    <w:b/>
-                                    <w:color w:val="231F20"/>
-                                    <w:spacing w:val="-2"/>
-                                    <w:w w:val="90"/>
-                                  </w:rPr>
-                                  <w:t xml:space="preserve"> </w:t>
-                                </w:r>
-                                <w:r>
-                                  <w:rPr>
-                                    <w:rFonts w:asciiTheme="minorHAnsi" w:hAnsiTheme="minorHAnsi" w:cstheme="minorHAnsi"/>
-                                    <w:b/>
-                                    <w:color w:val="231F20"/>
-                                    <w:spacing w:val="-1"/>
-                                    <w:w w:val="90"/>
-                                  </w:rPr>
-                                  <w:t>1s</w:t>
-                                </w:r>
-                                <w:r>
-                                  <w:rPr>
-                                    <w:rFonts w:asciiTheme="minorHAnsi" w:hAnsiTheme="minorHAnsi" w:cstheme="minorHAnsi"/>
-                                    <w:b/>
-                                    <w:color w:val="231F20"/>
-                                    <w:spacing w:val="-1"/>
-                                    <w:w w:val="90"/>
-                                  </w:rPr>
-                                  <w:t>t</w:t>
-                                </w:r>
-                                <w:r>
-                                  <w:rPr>
-                                    <w:rFonts w:asciiTheme="minorHAnsi" w:hAnsiTheme="minorHAnsi" w:cstheme="minorHAnsi"/>
-                                    <w:b/>
-                                    <w:color w:val="231F20"/>
-                                    <w:spacing w:val="-1"/>
-                                    <w:w w:val="90"/>
-                                  </w:rPr>
-                                  <w:t xml:space="preserve"> S</w:t>
-                                </w:r>
-                                <w:r>
-                                  <w:rPr>
-                                    <w:rFonts w:asciiTheme="minorHAnsi" w:hAnsiTheme="minorHAnsi" w:cstheme="minorHAnsi"/>
-                                    <w:b/>
-                                    <w:color w:val="231F20"/>
-                                    <w:spacing w:val="-1"/>
-                                    <w:w w:val="90"/>
-                                  </w:rPr>
-                                  <w:t>t</w:t>
-                                </w:r>
-                                <w:r>
-                                  <w:rPr>
-                                    <w:rFonts w:asciiTheme="minorHAnsi" w:hAnsiTheme="minorHAnsi" w:cstheme="minorHAnsi"/>
-                                    <w:b/>
-                                    <w:color w:val="231F20"/>
-                                    <w:spacing w:val="-1"/>
-                                    <w:w w:val="90"/>
-                                  </w:rPr>
-                                  <w:t>ree</w:t>
-                                </w:r>
-                                <w:r>
-                                  <w:rPr>
-                                    <w:rFonts w:asciiTheme="minorHAnsi" w:hAnsiTheme="minorHAnsi" w:cstheme="minorHAnsi"/>
-                                    <w:b/>
-                                    <w:color w:val="231F20"/>
-                                    <w:spacing w:val="-1"/>
-                                    <w:w w:val="90"/>
-                                  </w:rPr>
-                                  <w:t>t</w:t>
-                                </w:r>
-                                <w:r>
-                                  <w:rPr>
-                                    <w:rFonts w:asciiTheme="minorHAnsi" w:hAnsiTheme="minorHAnsi" w:cstheme="minorHAnsi"/>
-                                    <w:b/>
-                                    <w:color w:val="231F20"/>
-                                    <w:spacing w:val="-1"/>
-                                    <w:w w:val="90"/>
-                                  </w:rPr>
-                                  <w:t>,</w:t>
-                                </w:r>
-                                <w:r>
-                                  <w:rPr>
-                                    <w:rFonts w:asciiTheme="minorHAnsi" w:hAnsiTheme="minorHAnsi" w:cstheme="minorHAnsi"/>
-                                    <w:b/>
-                                    <w:color w:val="231F20"/>
-                                    <w:w w:val="90"/>
-                                  </w:rPr>
-                                  <w:t xml:space="preserve"> </w:t>
-                                </w:r>
-                                <w:proofErr w:type="spellStart"/>
-                                <w:r>
-                                  <w:rPr>
-                                    <w:rFonts w:asciiTheme="minorHAnsi" w:hAnsiTheme="minorHAnsi" w:cstheme="minorHAnsi"/>
-                                    <w:b/>
-                                    <w:color w:val="231F20"/>
-                                    <w:w w:val="90"/>
-                                  </w:rPr>
-                                  <w:t>Alangudi</w:t>
-                                </w:r>
-                                <w:proofErr w:type="spellEnd"/>
-                                <w:r>
-                                  <w:rPr>
-                                    <w:rFonts w:asciiTheme="minorHAnsi" w:hAnsiTheme="minorHAnsi" w:cstheme="minorHAnsi"/>
-                                    <w:b/>
-                                    <w:color w:val="231F20"/>
-                                    <w:w w:val="90"/>
-                                  </w:rPr>
-                                  <w:t xml:space="preserve"> Road, Pudukkottai - 622001</w:t>
-                                </w:r>
-                                <w:r>
-                                  <w:rPr>
-                                    <w:rFonts w:asciiTheme="minorHAnsi" w:hAnsiTheme="minorHAnsi" w:cstheme="minorHAnsi"/>
-                                    <w:b/>
-                                    <w:color w:val="231F20"/>
-                                    <w:spacing w:val="-55"/>
-                                    <w:w w:val="90"/>
-                                  </w:rPr>
-                                  <w:t xml:space="preserve"> </w:t>
-                                </w:r>
-                                <w:proofErr w:type="spellStart"/>
-                                <w:proofErr w:type="gramStart"/>
-                                <w:r>
-                                  <w:rPr>
-                                    <w:rFonts w:asciiTheme="minorHAnsi" w:hAnsiTheme="minorHAnsi" w:cstheme="minorHAnsi"/>
-                                    <w:b/>
-                                    <w:color w:val="231F20"/>
-                                  </w:rPr>
-                                  <w:t>Tamilnadu,India</w:t>
-                                </w:r>
-                                <w:proofErr w:type="spellEnd"/>
-                                <w:proofErr w:type="gramEnd"/>
-                                <w:r>
-                                  <w:rPr>
-                                    <w:rFonts w:asciiTheme="minorHAnsi" w:hAnsiTheme="minorHAnsi" w:cstheme="minorHAnsi"/>
-                                    <w:b/>
-                                    <w:color w:val="231F20"/>
-                                  </w:rPr>
-                                  <w:t>.</w:t>
-                                </w:r>
-                              </w:p>
-                            </w:txbxContent>
-                          </wps:txbx>
-                          <wps:bodyPr rot="0" vert="horz" wrap="square" lIns="0" tIns="0" rIns="0" bIns="0" anchor="t" anchorCtr="0" upright="1">
-                            <a:noAutofit/>
-                          </wps:bodyPr>
-                        </wps:wsp>
-                      </a:graphicData>
-                    </a:graphic>
-                    <wp14:sizeRelH relativeFrom="margin">
-                      <wp14:pctWidth>0</wp14:pctWidth>
-                    </wp14:sizeRelH>
-                    <wp14:sizeRelV relativeFrom="margin">
-                      <wp14:pctHeight>0</wp14:pctHeight>
-                    </wp14:sizeRelV>
-                  </wp:anchor>
-                </w:drawing>
-              </mc:Choice>
-              <mc:Fallback>
-                <w:pict>
-                  <v:shapetype w14:anchorId="0441F74C" id="_x0000_t202" coordsize="21600,21600" o:spt="202" path="m,l,21600r21600,l21600,xe">
-                    <v:stroke joinstyle="miter"/>
-                    <v:path gradientshapeok="t" o:connecttype="rect"/>
-                  </v:shapetype>
-                  <v:shape id="Text Box 15" o:spid="_x0000_s1026" type="#_x0000_t202" style="position:absolute;left:0;text-align:left;margin-left:150.85pt;margin-top:-.4pt;width:213.5pt;height:169.7pt;z-index:251699200;visibility:visible;mso-wrap-style:square;mso-width-percent:0;mso-height-percent:0;mso-wrap-distance-left:9pt;mso-wrap-distance-top:0;mso-wrap-distance-right:9pt;mso-wrap-distance-bottom:0;mso-position-horizontal:absolute;mso-position-horizontal-relative:text;mso-position-vertical:absolute;mso-position-vertical-relative:text;mso-width-percent:0;mso-height-percent:0;mso-width-relative:margin;mso-height-relative:margin;v-text-anchor:top" o:gfxdata="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" filled="f" stroked="f">
-                    <v:textbox inset="0,0,0,0">
-                      <w:txbxContent>
-                        <w:p>
-                          <w:pPr>
-                            <w:spacing w:before="57" w:line="295" w:lineRule="exact"/>
-                            <w:ind w:left="827"/>
-                            <w:rPr>
-                              <w:b/>
-                              <w:sz w:val="25"/>
-                            </w:rPr>
-                          </w:pPr>
-                          <w:r>
-                            <w:rPr>
-                              <w:b/>
-                              <w:color w:val="231F20"/>
-                              <w:w w:val="85"/>
-                              <w:sz w:val="25"/>
-                            </w:rPr>
-                            <w:t>+91</w:t>
-                          </w:r>
-                          <w:r>
-                            <w:rPr>
-                              <w:b/>
-                              <w:color w:val="231F20"/>
-                              <w:spacing w:val="7"/>
-                              <w:w w:val="85"/>
-                              <w:sz w:val="25"/>
-                            </w:rPr>
-                            <w:t xml:space="preserve"> </w:t>
-                          </w:r>
-                          <w:r>
-                            <w:rPr>
-                              <w:b/>
-                              <w:color w:val="231F20"/>
-                              <w:w w:val="85"/>
-                              <w:sz w:val="25"/>
-                            </w:rPr>
-                            <w:t>99945</w:t>
-                          </w:r>
-                          <w:r>
-                            <w:rPr>
-                              <w:b/>
-                              <w:color w:val="231F20"/>
-                              <w:spacing w:val="7"/>
-                              <w:w w:val="85"/>
-                              <w:sz w:val="25"/>
-                            </w:rPr>
-                            <w:t xml:space="preserve"> </w:t>
-                          </w:r>
-                          <w:r>
-                            <w:rPr>
-                              <w:b/>
-                              <w:color w:val="231F20"/>
-                              <w:w w:val="85"/>
-                              <w:sz w:val="25"/>
-                            </w:rPr>
-                            <w:t>78802</w:t>
-                          </w:r>
-                        </w:p>
-                        <w:p>
-                          <w:pPr>
-                            <w:spacing w:line="295" w:lineRule="exact"/>
-                            <w:ind w:left="840"/>
-                            <w:rPr>
-                              <w:b/>
-                              <w:sz w:val="25"/>
-                            </w:rPr>
-                          </w:pPr>
-                          <w:r>
-                            <w:rPr>
-                              <w:b/>
-                              <w:color w:val="231F20"/>
-                              <w:w w:val="85"/>
-                              <w:sz w:val="25"/>
-                            </w:rPr>
-                            <w:t>+91</w:t>
-                          </w:r>
-                          <w:r>
-                            <w:rPr>
-                              <w:b/>
-                              <w:color w:val="231F20"/>
-                              <w:spacing w:val="-6"/>
-                              <w:w w:val="85"/>
-                              <w:sz w:val="25"/>
-                            </w:rPr>
-                            <w:t xml:space="preserve"> </w:t>
-                          </w:r>
-                          <w:r>
-                            <w:rPr>
-                              <w:b/>
-                              <w:color w:val="231F20"/>
-                              <w:w w:val="85"/>
-                              <w:sz w:val="25"/>
-                            </w:rPr>
-                            <w:t>96265</w:t>
-                          </w:r>
-                          <w:r>
-                            <w:rPr>
-                              <w:b/>
-                              <w:color w:val="231F20"/>
-                              <w:spacing w:val="-6"/>
-                              <w:w w:val="85"/>
-                              <w:sz w:val="25"/>
-                            </w:rPr>
-                            <w:t xml:space="preserve"> </w:t>
-                          </w:r>
-                          <w:r>
-                            <w:rPr>
-                              <w:b/>
-                              <w:color w:val="231F20"/>
-                              <w:w w:val="85"/>
-                              <w:sz w:val="25"/>
-                            </w:rPr>
-                            <w:t>89922</w:t>
-                          </w:r>
-                        </w:p>
-                        <w:p>
-                          <w:pPr>
-                            <w:spacing w:before="158" w:line="225" w:lineRule="auto"/>
-                            <w:ind w:left="213" w:right="1493"/>
-                            <w:rPr>
-                              <w:rFonts w:asciiTheme="minorHAnsi" w:hAnsiTheme="minorHAnsi" w:cstheme="minorHAnsi"/>
-                              <w:sz w:val="24"/>
-                            </w:rPr>
-                          </w:pPr>
-                          <w:r>
-                            <w:rPr>
-                              <w:rFonts w:asciiTheme="minorHAnsi" w:hAnsiTheme="minorHAnsi" w:cstheme="minorHAnsi"/>
-                              <w:color w:val="231F20"/>
-                              <w:spacing w:val="-1"/>
-                              <w:w w:val="105"/>
-                              <w:sz w:val="24"/>
-                            </w:rPr>
-                            <w:t>info@lees</w:t>
-                          </w:r>
-                          <w:r>
-                            <w:rPr>
-                              <w:rFonts w:asciiTheme="minorHAnsi" w:hAnsiTheme="minorHAnsi" w:cstheme="minorHAnsi"/>
-                              <w:color w:val="231F20"/>
-                              <w:spacing w:val="-1"/>
-                              <w:w w:val="105"/>
-                              <w:sz w:val="24"/>
-                            </w:rPr>
-                            <w:t>t</w:t>
-                          </w:r>
-                          <w:r>
-                            <w:rPr>
-                              <w:rFonts w:asciiTheme="minorHAnsi" w:hAnsiTheme="minorHAnsi" w:cstheme="minorHAnsi"/>
-                              <w:color w:val="231F20"/>
-                              <w:spacing w:val="-1"/>
-                              <w:w w:val="105"/>
-                              <w:sz w:val="24"/>
-                            </w:rPr>
-                            <w:t>o</w:t>
-                          </w:r>
-                          <w:r>
-                            <w:rPr>
-                              <w:rFonts w:asciiTheme="minorHAnsi" w:hAnsiTheme="minorHAnsi" w:cstheme="minorHAnsi"/>
-                              <w:color w:val="231F20"/>
-                              <w:spacing w:val="-1"/>
-                              <w:w w:val="105"/>
-                              <w:sz w:val="24"/>
-                            </w:rPr>
-                            <w:t>r</w:t>
-                          </w:r>
-                          <w:r>
-                            <w:rPr>
-                              <w:rFonts w:asciiTheme="minorHAnsi" w:hAnsiTheme="minorHAnsi" w:cstheme="minorHAnsi"/>
-                              <w:color w:val="231F20"/>
-                              <w:spacing w:val="-1"/>
-                              <w:w w:val="105"/>
-                              <w:sz w:val="24"/>
-                            </w:rPr>
-                            <w:t>eindia.com</w:t>
-                          </w:r>
-                          <w:r>
-                            <w:rPr>
-                              <w:rFonts w:asciiTheme="minorHAnsi" w:hAnsiTheme="minorHAnsi" w:cstheme="minorHAnsi"/>
-                              <w:color w:val="231F20"/>
-                              <w:spacing w:val="-76"/>
-                              <w:w w:val="105"/>
-                              <w:sz w:val="24"/>
-                            </w:rPr>
-                            <w:t xml:space="preserve"> </w:t>
-                          </w:r>
-                          <w:r>
-                            <w:rPr>
-                              <w:rFonts w:asciiTheme="minorHAnsi" w:hAnsiTheme="minorHAnsi" w:cstheme="minorHAnsi"/>
-                              <w:color w:val="231F20"/>
-                              <w:spacing w:val="-1"/>
-                              <w:w w:val="105"/>
-                              <w:sz w:val="24"/>
-                            </w:rPr>
-                            <w:t>www.lees</w:t>
-                          </w:r>
-                          <w:r>
-                            <w:rPr>
-                              <w:rFonts w:asciiTheme="minorHAnsi" w:hAnsiTheme="minorHAnsi" w:cstheme="minorHAnsi"/>
-                              <w:color w:val="231F20"/>
-                              <w:spacing w:val="-1"/>
-                              <w:w w:val="105"/>
-                              <w:sz w:val="24"/>
-                            </w:rPr>
-                            <w:t>t</w:t>
-                          </w:r>
-                          <w:r>
-                            <w:rPr>
-                              <w:rFonts w:asciiTheme="minorHAnsi" w:hAnsiTheme="minorHAnsi" w:cstheme="minorHAnsi"/>
-                              <w:color w:val="231F20"/>
-                              <w:spacing w:val="-1"/>
-                              <w:w w:val="105"/>
-                              <w:sz w:val="24"/>
-                            </w:rPr>
-                            <w:t>o</w:t>
-                          </w:r>
-                          <w:r>
-                            <w:rPr>
-                              <w:rFonts w:asciiTheme="minorHAnsi" w:hAnsiTheme="minorHAnsi" w:cstheme="minorHAnsi"/>
-                              <w:color w:val="231F20"/>
-                              <w:spacing w:val="-1"/>
-                              <w:w w:val="105"/>
-                              <w:sz w:val="24"/>
-                            </w:rPr>
-                            <w:t>r</w:t>
-                          </w:r>
-                          <w:r>
-                            <w:rPr>
-                              <w:rFonts w:asciiTheme="minorHAnsi" w:hAnsiTheme="minorHAnsi" w:cstheme="minorHAnsi"/>
-                              <w:color w:val="231F20"/>
-                              <w:spacing w:val="-1"/>
-                              <w:w w:val="105"/>
-                              <w:sz w:val="24"/>
-                            </w:rPr>
-                            <w:t>eindia.com</w:t>
-                          </w:r>
-                        </w:p>
-                        <w:p>
-                          <w:pPr>
-                            <w:spacing w:before="2"/>
-                            <w:rPr>
-                              <w:rFonts w:asciiTheme="minorHAnsi" w:hAnsiTheme="minorHAnsi" w:cstheme="minorHAnsi"/>
-                              <w:sz w:val="24"/>
-                            </w:rPr>
-                          </w:pPr>
-                        </w:p>
-                        <w:p>
-                          <w:pPr>
-                            <w:spacing w:line="216" w:lineRule="auto"/>
-                            <w:ind w:left="744" w:right="1493" w:hanging="11"/>
-                            <w:rPr>
-                              <w:rFonts w:asciiTheme="minorHAnsi" w:hAnsiTheme="minorHAnsi" w:cstheme="minorHAnsi"/>
-                              <w:sz w:val="20"/>
-                            </w:rPr>
-                          </w:pPr>
-                          <w:r>
-                            <w:rPr>
-                              <w:rFonts w:asciiTheme="minorHAnsi" w:hAnsiTheme="minorHAnsi" w:cstheme="minorHAnsi"/>
-                              <w:color w:val="231F20"/>
-                              <w:sz w:val="20"/>
-                            </w:rPr>
-                            <w:t>@lees</w:t>
-                          </w:r>
-                          <w:r>
-                            <w:rPr>
-                              <w:rFonts w:asciiTheme="minorHAnsi" w:hAnsiTheme="minorHAnsi" w:cstheme="minorHAnsi"/>
-                              <w:color w:val="231F20"/>
-                              <w:sz w:val="20"/>
-                            </w:rPr>
-                            <w:t>t</w:t>
-                          </w:r>
-                          <w:r>
-                            <w:rPr>
-                              <w:rFonts w:asciiTheme="minorHAnsi" w:hAnsiTheme="minorHAnsi" w:cstheme="minorHAnsi"/>
-                              <w:color w:val="231F20"/>
-                              <w:sz w:val="20"/>
-                            </w:rPr>
-                            <w:t>o</w:t>
-                          </w:r>
-                          <w:r>
-                            <w:rPr>
-                              <w:rFonts w:asciiTheme="minorHAnsi" w:hAnsiTheme="minorHAnsi" w:cstheme="minorHAnsi"/>
-                              <w:color w:val="231F20"/>
-                              <w:sz w:val="20"/>
-                            </w:rPr>
-                            <w:t>r</w:t>
-                          </w:r>
-                          <w:r>
-                            <w:rPr>
-                              <w:rFonts w:asciiTheme="minorHAnsi" w:hAnsiTheme="minorHAnsi" w:cstheme="minorHAnsi"/>
-                              <w:color w:val="231F20"/>
-                              <w:sz w:val="20"/>
-                            </w:rPr>
-                            <w:t>e_india</w:t>
-                          </w:r>
-                          <w:r>
-                            <w:rPr>
-                              <w:rFonts w:asciiTheme="minorHAnsi" w:hAnsiTheme="minorHAnsi" w:cstheme="minorHAnsi"/>
-                              <w:color w:val="231F20"/>
-                              <w:spacing w:val="-60"/>
-                              <w:sz w:val="20"/>
-                            </w:rPr>
-                            <w:t xml:space="preserve"> </w:t>
-                          </w:r>
-                          <w:r>
-                            <w:rPr>
-                              <w:rFonts w:asciiTheme="minorHAnsi" w:hAnsiTheme="minorHAnsi" w:cstheme="minorHAnsi"/>
-                              <w:color w:val="231F20"/>
-                              <w:w w:val="105"/>
-                              <w:sz w:val="20"/>
-                            </w:rPr>
-                            <w:t>@pandijegan.k</w:t>
-                          </w:r>
-                        </w:p>
-                        <w:p>
-                          <w:pPr>
-                            <w:spacing w:before="195"/>
-                            <w:ind w:left="213"/>
-                            <w:rPr>
-                              <w:rFonts w:asciiTheme="minorHAnsi" w:hAnsiTheme="minorHAnsi" w:cstheme="minorHAnsi"/>
-                              <w:sz w:val="24"/>
-                            </w:rPr>
-                          </w:pPr>
-                          <w:r>
-                            <w:rPr>
-                              <w:rFonts w:asciiTheme="minorHAnsi" w:hAnsiTheme="minorHAnsi" w:cstheme="minorHAnsi"/>
-                              <w:color w:val="231F20"/>
-                              <w:sz w:val="24"/>
-                            </w:rPr>
-                            <w:t>GSTIN</w:t>
-                          </w:r>
-                          <w:r>
-                            <w:rPr>
-                              <w:rFonts w:asciiTheme="minorHAnsi" w:hAnsiTheme="minorHAnsi" w:cstheme="minorHAnsi"/>
-                              <w:color w:val="231F20"/>
-                              <w:spacing w:val="-21"/>
-                              <w:sz w:val="24"/>
-                            </w:rPr>
-                            <w:t xml:space="preserve"> </w:t>
-                          </w:r>
-                          <w:r>
-                            <w:rPr>
-                              <w:rFonts w:asciiTheme="minorHAnsi" w:hAnsiTheme="minorHAnsi" w:cstheme="minorHAnsi"/>
-                              <w:color w:val="231F20"/>
-                              <w:sz w:val="24"/>
-                            </w:rPr>
-                            <w:t>33DRNPP3773C1ZM</w:t>
-                          </w:r>
-                        </w:p>
-                        <w:p>
-                          <w:pPr>
-                            <w:spacing w:before="135" w:line="244" w:lineRule="auto"/>
-                            <w:ind w:left="217" w:firstLine="146"/>
-                            <w:rPr>
-                              <w:rFonts w:asciiTheme="minorHAnsi" w:hAnsiTheme="minorHAnsi" w:cstheme="minorHAnsi"/>
-                              <w:b/>
-                            </w:rPr>
-                          </w:pPr>
-                          <w:r>
-                            <w:rPr>
-                              <w:rFonts w:asciiTheme="minorHAnsi" w:hAnsiTheme="minorHAnsi" w:cstheme="minorHAnsi"/>
-                              <w:b/>
-                              <w:color w:val="231F20"/>
-                              <w:spacing w:val="-2"/>
-                              <w:w w:val="90"/>
-                            </w:rPr>
-                            <w:t xml:space="preserve">4765/5, </w:t>
-                          </w:r>
-                          <w:proofErr w:type="spellStart"/>
-                          <w:r>
-                            <w:rPr>
-                              <w:rFonts w:asciiTheme="minorHAnsi" w:hAnsiTheme="minorHAnsi" w:cstheme="minorHAnsi"/>
-                              <w:b/>
-                              <w:color w:val="231F20"/>
-                              <w:spacing w:val="-2"/>
-                              <w:w w:val="90"/>
-                            </w:rPr>
-                            <w:t>Ayyanarpuram</w:t>
-                          </w:r>
-                          <w:proofErr w:type="spellEnd"/>
-                          <w:r>
-                            <w:rPr>
-                              <w:rFonts w:asciiTheme="minorHAnsi" w:hAnsiTheme="minorHAnsi" w:cstheme="minorHAnsi"/>
-                              <w:b/>
-                              <w:color w:val="231F20"/>
-                              <w:spacing w:val="-2"/>
-                              <w:w w:val="90"/>
-                            </w:rPr>
-                            <w:t xml:space="preserve"> </w:t>
-                          </w:r>
-                          <w:r>
-                            <w:rPr>
-                              <w:rFonts w:asciiTheme="minorHAnsi" w:hAnsiTheme="minorHAnsi" w:cstheme="minorHAnsi"/>
-                              <w:b/>
-                              <w:color w:val="231F20"/>
-                              <w:spacing w:val="-1"/>
-                              <w:w w:val="90"/>
-                            </w:rPr>
-                            <w:t>1s</w:t>
-                          </w:r>
-                          <w:r>
-                            <w:rPr>
-                              <w:rFonts w:asciiTheme="minorHAnsi" w:hAnsiTheme="minorHAnsi" w:cstheme="minorHAnsi"/>
-                              <w:b/>
-                              <w:color w:val="231F20"/>
-                              <w:spacing w:val="-1"/>
-                              <w:w w:val="90"/>
-                            </w:rPr>
-                            <w:t>t</w:t>
-                          </w:r>
-                          <w:r>
-                            <w:rPr>
-                              <w:rFonts w:asciiTheme="minorHAnsi" w:hAnsiTheme="minorHAnsi" w:cstheme="minorHAnsi"/>
-                              <w:b/>
-                              <w:color w:val="231F20"/>
-                              <w:spacing w:val="-1"/>
-                              <w:w w:val="90"/>
-                            </w:rPr>
-                            <w:t xml:space="preserve"> S</w:t>
-                          </w:r>
-                          <w:r>
-                            <w:rPr>
-                              <w:rFonts w:asciiTheme="minorHAnsi" w:hAnsiTheme="minorHAnsi" w:cstheme="minorHAnsi"/>
-                              <w:b/>
-                              <w:color w:val="231F20"/>
-                              <w:spacing w:val="-1"/>
-                              <w:w w:val="90"/>
-                            </w:rPr>
-                            <w:t>t</w:t>
-                          </w:r>
-                          <w:r>
-                            <w:rPr>
-                              <w:rFonts w:asciiTheme="minorHAnsi" w:hAnsiTheme="minorHAnsi" w:cstheme="minorHAnsi"/>
-                              <w:b/>
-                              <w:color w:val="231F20"/>
-                              <w:spacing w:val="-1"/>
-                              <w:w w:val="90"/>
-                            </w:rPr>
-                            <w:t>ree</w:t>
-                          </w:r>
-                          <w:r>
-                            <w:rPr>
-                              <w:rFonts w:asciiTheme="minorHAnsi" w:hAnsiTheme="minorHAnsi" w:cstheme="minorHAnsi"/>
-                              <w:b/>
-                              <w:color w:val="231F20"/>
-                              <w:spacing w:val="-1"/>
-                              <w:w w:val="90"/>
-                            </w:rPr>
-                            <w:t>t</w:t>
-                          </w:r>
-                          <w:r>
-                            <w:rPr>
-                              <w:rFonts w:asciiTheme="minorHAnsi" w:hAnsiTheme="minorHAnsi" w:cstheme="minorHAnsi"/>
-                              <w:b/>
-                              <w:color w:val="231F20"/>
-                              <w:spacing w:val="-1"/>
-                              <w:w w:val="90"/>
-                            </w:rPr>
-                            <w:t>,</w:t>
-                          </w:r>
-                          <w:r>
-                            <w:rPr>
-                              <w:rFonts w:asciiTheme="minorHAnsi" w:hAnsiTheme="minorHAnsi" w:cstheme="minorHAnsi"/>
-                              <w:b/>
-                              <w:color w:val="231F20"/>
-                              <w:w w:val="90"/>
-                            </w:rPr>
-                            <w:t xml:space="preserve"> </w:t>
-                          </w:r>
-                          <w:proofErr w:type="spellStart"/>
-                          <w:r>
-                            <w:rPr>
-                              <w:rFonts w:asciiTheme="minorHAnsi" w:hAnsiTheme="minorHAnsi" w:cstheme="minorHAnsi"/>
-                              <w:b/>
-                              <w:color w:val="231F20"/>
-                              <w:w w:val="90"/>
-                            </w:rPr>
-                            <w:t>Alangudi</w:t>
-                          </w:r>
-                          <w:proofErr w:type="spellEnd"/>
-                          <w:r>
-                            <w:rPr>
-                              <w:rFonts w:asciiTheme="minorHAnsi" w:hAnsiTheme="minorHAnsi" w:cstheme="minorHAnsi"/>
-                              <w:b/>
-                              <w:color w:val="231F20"/>
-                              <w:w w:val="90"/>
-                            </w:rPr>
-                            <w:t xml:space="preserve"> Road, Pudukkottai - 622001</w:t>
-                          </w:r>
-                          <w:r>
-                            <w:rPr>
-                              <w:rFonts w:asciiTheme="minorHAnsi" w:hAnsiTheme="minorHAnsi" w:cstheme="minorHAnsi"/>
-                              <w:b/>
-                              <w:color w:val="231F20"/>
-                              <w:spacing w:val="-55"/>
-                              <w:w w:val="90"/>
-                            </w:rPr>
-                            <w:t xml:space="preserve"> </w:t>
-                          </w:r>
-                          <w:proofErr w:type="spellStart"/>
-                          <w:r>
-                            <w:rPr>
-                              <w:rFonts w:asciiTheme="minorHAnsi" w:hAnsiTheme="minorHAnsi" w:cstheme="minorHAnsi"/>
-                              <w:b/>
-                              <w:color w:val="231F20"/>
-                            </w:rPr>
-                            <w:t>Tamilnadu,India</w:t>
-                          </w:r>
-                          <w:proofErr w:type="spellEnd"/>
-                          <w:r>
-                            <w:rPr>
-                              <w:rFonts w:asciiTheme="minorHAnsi" w:hAnsiTheme="minorHAnsi" w:cstheme="minorHAnsi"/>
-                              <w:b/>
-                              <w:color w:val="231F20"/>
-                            </w:rPr>
-                            <w:t>.</w:t>
-                          </w:r>
-                        </w:p>
-                      </w:txbxContent>
-                    </v:textbox>
-                  </v:shape>
-                </w:pict>
-              </mc:Fallback>
-            </mc:AlternateContent>
-          </w:r>
-          <w:r>
-            <w:rPr>
-              <w:noProof/>
-            </w:rPr>
-            <w:drawing>
-              <wp:inline distT="0" distB="0" distL="0" distR="0" wp14:anchorId="47AC6FF8" wp14:editId="3D50458D">
-                <wp:extent cx="2711450" cy="2285365"/>
-                <wp:effectExtent l="0" t="0" r="0" b="635"/>
-                <wp:docPr id="312337999" name="Picture 16"/>
-                <wp:cNvGraphicFramePr>
-                  <a:graphicFrameLocks xmlns:a="http://schemas.openxmlformats.org/drawingml/2006/main" noChangeAspect="1"/>
-                </wp:cNvGraphicFramePr>
-                <a:graphic xmlns:a="http://schemas.openxmlformats.org/drawingml/2006/main">
-                  <a:graphicData uri="http://schemas.openxmlformats.org/drawingml/2006/picture">
-                    <pic:pic xmlns:pic="http://schemas.openxmlformats.org/drawingml/2006/picture">
-                      <pic:nvPicPr>
-                        <pic:cNvPr id="688864390" name="Picture 16"/>
-                        <pic:cNvPicPr>
-                          <a:picLocks noChangeAspect="1"/>
-                        </pic:cNvPicPr>
-                      </pic:nvPicPr>
-                      <pic:blipFill>
-                        <a:blip r:embed="rId8">
-                          <a:extLst>
-                            <a:ext uri="{28A0092B-C50C-407E-A947-70E740481C1C}">
-                              <a14:useLocalDpi xmlns:a14="http://schemas.microsoft.com/office/drawing/2010/main" val="0"/>
-                            </a:ext>
-                          </a:extLst>
-                        </a:blip>
-                        <a:srcRect/>
-                        <a:stretch>
-                          <a:fillRect/>
-                        </a:stretch>
-                      </pic:blipFill>
-                      <pic:spPr bwMode="auto">
-                        <a:xfrm>
-                          <a:off x="0" y="0"/>
-                          <a:ext cx="2711450" cy="2285365"/>
-                        </a:xfrm>
-                        <a:prstGeom prst="rect">
-                          <a:avLst/>
-                        </a:prstGeom>
-                        <a:noFill/>
-                        <a:ln>
-                          <a:noFill/>
-                        </a:ln>
-                      </pic:spPr>
-                    </pic:pic>
-                  </a:graphicData>
-                </a:graphic>
-              </wp:inline>
-            </w:drawing>
-          </w:r>
-          <w:r>
-            <w:rPr>
-              <w:noProof/>
-            </w:rPr>
-            <w:t xml:space="preserve">  </w:t>
-          </w:r>
-        </w:p>
-        <w:p>
-          <w:pPr>
-            <w:pStyle w:val="Header"/>
-            <w:ind w:left="112"/>
-          </w:pPr>
-        </w:p>
-      </w:tc>
-    </w:tr>
-  </w:tbl>
   <w:p>
     <w:pPr>
       <w:pStyle w:val="Header"/>
